--- a/Documenti/Configuration Management Plan/RMP_GreenLeaf.docx
+++ b/Documenti/Configuration Management Plan/RMP_GreenLeaf.docx
@@ -899,7 +899,7 @@
             </w:rPr>
             <w:fldChar w:fldCharType="separate"/>
           </w:r>
-          <w:hyperlink w:anchor="_Toc126856127" w:history="1">
+          <w:hyperlink w:anchor="_Toc126872827" w:history="1">
             <w:r>
               <w:rPr>
                 <w:rStyle w:val="Collegamentoipertestuale"/>
@@ -943,7 +943,277 @@
                 <w:noProof/>
                 <w:webHidden/>
               </w:rPr>
-              <w:instrText xml:space="preserve"> PAGEREF _Toc126856127 \h </w:instrText>
+              <w:instrText xml:space="preserve"> PAGEREF _Toc126872827 \h </w:instrText>
+            </w:r>
+            <w:r>
+              <w:rPr>
+                <w:noProof/>
+                <w:webHidden/>
+              </w:rPr>
+            </w:r>
+            <w:r>
+              <w:rPr>
+                <w:noProof/>
+                <w:webHidden/>
+              </w:rPr>
+              <w:fldChar w:fldCharType="separate"/>
+            </w:r>
+            <w:r>
+              <w:rPr>
+                <w:noProof/>
+                <w:webHidden/>
+              </w:rPr>
+              <w:t>4</w:t>
+            </w:r>
+            <w:r>
+              <w:rPr>
+                <w:noProof/>
+                <w:webHidden/>
+              </w:rPr>
+              <w:fldChar w:fldCharType="end"/>
+            </w:r>
+          </w:hyperlink>
+        </w:p>
+        <w:p>
+          <w:pPr>
+            <w:pStyle w:val="Sommario1"/>
+            <w:tabs>
+              <w:tab w:val="left" w:pos="720"/>
+              <w:tab w:val="right" w:leader="dot" w:pos="9628"/>
+            </w:tabs>
+            <w:rPr>
+              <w:rFonts w:eastAsiaTheme="minorEastAsia"/>
+              <w:noProof/>
+              <w:sz w:val="24"/>
+              <w:szCs w:val="24"/>
+              <w:lang w:eastAsia="it-IT"/>
+            </w:rPr>
+          </w:pPr>
+          <w:hyperlink w:anchor="_Toc126872828" w:history="1">
+            <w:r>
+              <w:rPr>
+                <w:rStyle w:val="Collegamentoipertestuale"/>
+                <w:noProof/>
+              </w:rPr>
+              <w:t>2.1.</w:t>
+            </w:r>
+            <w:r>
+              <w:rPr>
+                <w:rFonts w:eastAsiaTheme="minorEastAsia"/>
+                <w:noProof/>
+                <w:sz w:val="24"/>
+                <w:szCs w:val="24"/>
+                <w:lang w:eastAsia="it-IT"/>
+              </w:rPr>
+              <w:tab/>
+            </w:r>
+            <w:r>
+              <w:rPr>
+                <w:rStyle w:val="Collegamentoipertestuale"/>
+                <w:noProof/>
+              </w:rPr>
+              <w:t>Ambito</w:t>
+            </w:r>
+            <w:r>
+              <w:rPr>
+                <w:noProof/>
+                <w:webHidden/>
+              </w:rPr>
+              <w:tab/>
+            </w:r>
+            <w:r>
+              <w:rPr>
+                <w:noProof/>
+                <w:webHidden/>
+              </w:rPr>
+              <w:fldChar w:fldCharType="begin"/>
+            </w:r>
+            <w:r>
+              <w:rPr>
+                <w:noProof/>
+                <w:webHidden/>
+              </w:rPr>
+              <w:instrText xml:space="preserve"> PAGEREF _Toc126872828 \h </w:instrText>
+            </w:r>
+            <w:r>
+              <w:rPr>
+                <w:noProof/>
+                <w:webHidden/>
+              </w:rPr>
+            </w:r>
+            <w:r>
+              <w:rPr>
+                <w:noProof/>
+                <w:webHidden/>
+              </w:rPr>
+              <w:fldChar w:fldCharType="separate"/>
+            </w:r>
+            <w:r>
+              <w:rPr>
+                <w:noProof/>
+                <w:webHidden/>
+              </w:rPr>
+              <w:t>4</w:t>
+            </w:r>
+            <w:r>
+              <w:rPr>
+                <w:noProof/>
+                <w:webHidden/>
+              </w:rPr>
+              <w:fldChar w:fldCharType="end"/>
+            </w:r>
+          </w:hyperlink>
+        </w:p>
+        <w:p>
+          <w:pPr>
+            <w:pStyle w:val="Sommario1"/>
+            <w:tabs>
+              <w:tab w:val="left" w:pos="720"/>
+              <w:tab w:val="right" w:leader="dot" w:pos="9628"/>
+            </w:tabs>
+            <w:rPr>
+              <w:rFonts w:eastAsiaTheme="minorEastAsia"/>
+              <w:noProof/>
+              <w:sz w:val="24"/>
+              <w:szCs w:val="24"/>
+              <w:lang w:eastAsia="it-IT"/>
+            </w:rPr>
+          </w:pPr>
+          <w:hyperlink w:anchor="_Toc126872829" w:history="1">
+            <w:r>
+              <w:rPr>
+                <w:rStyle w:val="Collegamentoipertestuale"/>
+                <w:noProof/>
+              </w:rPr>
+              <w:t>1.1.</w:t>
+            </w:r>
+            <w:r>
+              <w:rPr>
+                <w:rFonts w:eastAsiaTheme="minorEastAsia"/>
+                <w:noProof/>
+                <w:sz w:val="24"/>
+                <w:szCs w:val="24"/>
+                <w:lang w:eastAsia="it-IT"/>
+              </w:rPr>
+              <w:tab/>
+            </w:r>
+            <w:r>
+              <w:rPr>
+                <w:rStyle w:val="Collegamentoipertestuale"/>
+                <w:noProof/>
+              </w:rPr>
+              <w:t>Scopo del documento</w:t>
+            </w:r>
+            <w:r>
+              <w:rPr>
+                <w:noProof/>
+                <w:webHidden/>
+              </w:rPr>
+              <w:tab/>
+            </w:r>
+            <w:r>
+              <w:rPr>
+                <w:noProof/>
+                <w:webHidden/>
+              </w:rPr>
+              <w:fldChar w:fldCharType="begin"/>
+            </w:r>
+            <w:r>
+              <w:rPr>
+                <w:noProof/>
+                <w:webHidden/>
+              </w:rPr>
+              <w:instrText xml:space="preserve"> PAGEREF _Toc126872829 \h </w:instrText>
+            </w:r>
+            <w:r>
+              <w:rPr>
+                <w:noProof/>
+                <w:webHidden/>
+              </w:rPr>
+            </w:r>
+            <w:r>
+              <w:rPr>
+                <w:noProof/>
+                <w:webHidden/>
+              </w:rPr>
+              <w:fldChar w:fldCharType="separate"/>
+            </w:r>
+            <w:r>
+              <w:rPr>
+                <w:noProof/>
+                <w:webHidden/>
+              </w:rPr>
+              <w:t>4</w:t>
+            </w:r>
+            <w:r>
+              <w:rPr>
+                <w:noProof/>
+                <w:webHidden/>
+              </w:rPr>
+              <w:fldChar w:fldCharType="end"/>
+            </w:r>
+          </w:hyperlink>
+        </w:p>
+        <w:p>
+          <w:pPr>
+            <w:pStyle w:val="Sommario1"/>
+            <w:tabs>
+              <w:tab w:val="left" w:pos="720"/>
+              <w:tab w:val="right" w:leader="dot" w:pos="9628"/>
+            </w:tabs>
+            <w:rPr>
+              <w:rFonts w:eastAsiaTheme="minorEastAsia"/>
+              <w:noProof/>
+              <w:sz w:val="24"/>
+              <w:szCs w:val="24"/>
+              <w:lang w:eastAsia="it-IT"/>
+            </w:rPr>
+          </w:pPr>
+          <w:hyperlink w:anchor="_Toc126872830" w:history="1">
+            <w:r>
+              <w:rPr>
+                <w:rStyle w:val="Collegamentoipertestuale"/>
+                <w:noProof/>
+              </w:rPr>
+              <w:t>1.2.</w:t>
+            </w:r>
+            <w:r>
+              <w:rPr>
+                <w:rFonts w:eastAsiaTheme="minorEastAsia"/>
+                <w:noProof/>
+                <w:sz w:val="24"/>
+                <w:szCs w:val="24"/>
+                <w:lang w:eastAsia="it-IT"/>
+              </w:rPr>
+              <w:tab/>
+            </w:r>
+            <w:r>
+              <w:rPr>
+                <w:rStyle w:val="Collegamentoipertestuale"/>
+                <w:noProof/>
+              </w:rPr>
+              <w:t>Riferimenti ad altri documenti</w:t>
+            </w:r>
+            <w:r>
+              <w:rPr>
+                <w:noProof/>
+                <w:webHidden/>
+              </w:rPr>
+              <w:tab/>
+            </w:r>
+            <w:r>
+              <w:rPr>
+                <w:noProof/>
+                <w:webHidden/>
+              </w:rPr>
+              <w:fldChar w:fldCharType="begin"/>
+            </w:r>
+            <w:r>
+              <w:rPr>
+                <w:noProof/>
+                <w:webHidden/>
+              </w:rPr>
+              <w:instrText xml:space="preserve"> PAGEREF _Toc126872830 \h </w:instrText>
             </w:r>
             <w:r>
               <w:rPr>
@@ -989,7 +1259,7 @@
               <w:lang w:eastAsia="it-IT"/>
             </w:rPr>
           </w:pPr>
-          <w:hyperlink w:anchor="_Toc126856128" w:history="1">
+          <w:hyperlink w:anchor="_Toc126872831" w:history="1">
             <w:r>
               <w:rPr>
                 <w:rStyle w:val="Collegamentoipertestuale"/>
@@ -1033,7 +1303,7 @@
                 <w:noProof/>
                 <w:webHidden/>
               </w:rPr>
-              <w:instrText xml:space="preserve"> PAGEREF _Toc126856128 \h </w:instrText>
+              <w:instrText xml:space="preserve"> PAGEREF _Toc126872831 \h </w:instrText>
             </w:r>
             <w:r>
               <w:rPr>
@@ -1053,7 +1323,277 @@
                 <w:noProof/>
                 <w:webHidden/>
               </w:rPr>
-              <w:t>4</w:t>
+              <w:t>5</w:t>
+            </w:r>
+            <w:r>
+              <w:rPr>
+                <w:noProof/>
+                <w:webHidden/>
+              </w:rPr>
+              <w:fldChar w:fldCharType="end"/>
+            </w:r>
+          </w:hyperlink>
+        </w:p>
+        <w:p>
+          <w:pPr>
+            <w:pStyle w:val="Sommario1"/>
+            <w:tabs>
+              <w:tab w:val="left" w:pos="720"/>
+              <w:tab w:val="right" w:leader="dot" w:pos="9628"/>
+            </w:tabs>
+            <w:rPr>
+              <w:rFonts w:eastAsiaTheme="minorEastAsia"/>
+              <w:noProof/>
+              <w:sz w:val="24"/>
+              <w:szCs w:val="24"/>
+              <w:lang w:eastAsia="it-IT"/>
+            </w:rPr>
+          </w:pPr>
+          <w:hyperlink w:anchor="_Toc126872832" w:history="1">
+            <w:r>
+              <w:rPr>
+                <w:rStyle w:val="Collegamentoipertestuale"/>
+                <w:noProof/>
+              </w:rPr>
+              <w:t>2.2.</w:t>
+            </w:r>
+            <w:r>
+              <w:rPr>
+                <w:rFonts w:eastAsiaTheme="minorEastAsia"/>
+                <w:noProof/>
+                <w:sz w:val="24"/>
+                <w:szCs w:val="24"/>
+                <w:lang w:eastAsia="it-IT"/>
+              </w:rPr>
+              <w:tab/>
+            </w:r>
+            <w:r>
+              <w:rPr>
+                <w:rStyle w:val="Collegamentoipertestuale"/>
+                <w:noProof/>
+              </w:rPr>
+              <w:t>Fasi del progetto</w:t>
+            </w:r>
+            <w:r>
+              <w:rPr>
+                <w:noProof/>
+                <w:webHidden/>
+              </w:rPr>
+              <w:tab/>
+            </w:r>
+            <w:r>
+              <w:rPr>
+                <w:noProof/>
+                <w:webHidden/>
+              </w:rPr>
+              <w:fldChar w:fldCharType="begin"/>
+            </w:r>
+            <w:r>
+              <w:rPr>
+                <w:noProof/>
+                <w:webHidden/>
+              </w:rPr>
+              <w:instrText xml:space="preserve"> PAGEREF _Toc126872832 \h </w:instrText>
+            </w:r>
+            <w:r>
+              <w:rPr>
+                <w:noProof/>
+                <w:webHidden/>
+              </w:rPr>
+            </w:r>
+            <w:r>
+              <w:rPr>
+                <w:noProof/>
+                <w:webHidden/>
+              </w:rPr>
+              <w:fldChar w:fldCharType="separate"/>
+            </w:r>
+            <w:r>
+              <w:rPr>
+                <w:noProof/>
+                <w:webHidden/>
+              </w:rPr>
+              <w:t>5</w:t>
+            </w:r>
+            <w:r>
+              <w:rPr>
+                <w:noProof/>
+                <w:webHidden/>
+              </w:rPr>
+              <w:fldChar w:fldCharType="end"/>
+            </w:r>
+          </w:hyperlink>
+        </w:p>
+        <w:p>
+          <w:pPr>
+            <w:pStyle w:val="Sommario1"/>
+            <w:tabs>
+              <w:tab w:val="left" w:pos="720"/>
+              <w:tab w:val="right" w:leader="dot" w:pos="9628"/>
+            </w:tabs>
+            <w:rPr>
+              <w:rFonts w:eastAsiaTheme="minorEastAsia"/>
+              <w:noProof/>
+              <w:sz w:val="24"/>
+              <w:szCs w:val="24"/>
+              <w:lang w:eastAsia="it-IT"/>
+            </w:rPr>
+          </w:pPr>
+          <w:hyperlink w:anchor="_Toc126872833" w:history="1">
+            <w:r>
+              <w:rPr>
+                <w:rStyle w:val="Collegamentoipertestuale"/>
+                <w:noProof/>
+              </w:rPr>
+              <w:t>2.3.</w:t>
+            </w:r>
+            <w:r>
+              <w:rPr>
+                <w:rFonts w:eastAsiaTheme="minorEastAsia"/>
+                <w:noProof/>
+                <w:sz w:val="24"/>
+                <w:szCs w:val="24"/>
+                <w:lang w:eastAsia="it-IT"/>
+              </w:rPr>
+              <w:tab/>
+            </w:r>
+            <w:r>
+              <w:rPr>
+                <w:rStyle w:val="Collegamentoipertestuale"/>
+                <w:noProof/>
+              </w:rPr>
+              <w:t>Organizzazione</w:t>
+            </w:r>
+            <w:r>
+              <w:rPr>
+                <w:noProof/>
+                <w:webHidden/>
+              </w:rPr>
+              <w:tab/>
+            </w:r>
+            <w:r>
+              <w:rPr>
+                <w:noProof/>
+                <w:webHidden/>
+              </w:rPr>
+              <w:fldChar w:fldCharType="begin"/>
+            </w:r>
+            <w:r>
+              <w:rPr>
+                <w:noProof/>
+                <w:webHidden/>
+              </w:rPr>
+              <w:instrText xml:space="preserve"> PAGEREF _Toc126872833 \h </w:instrText>
+            </w:r>
+            <w:r>
+              <w:rPr>
+                <w:noProof/>
+                <w:webHidden/>
+              </w:rPr>
+            </w:r>
+            <w:r>
+              <w:rPr>
+                <w:noProof/>
+                <w:webHidden/>
+              </w:rPr>
+              <w:fldChar w:fldCharType="separate"/>
+            </w:r>
+            <w:r>
+              <w:rPr>
+                <w:noProof/>
+                <w:webHidden/>
+              </w:rPr>
+              <w:t>5</w:t>
+            </w:r>
+            <w:r>
+              <w:rPr>
+                <w:noProof/>
+                <w:webHidden/>
+              </w:rPr>
+              <w:fldChar w:fldCharType="end"/>
+            </w:r>
+          </w:hyperlink>
+        </w:p>
+        <w:p>
+          <w:pPr>
+            <w:pStyle w:val="Sommario1"/>
+            <w:tabs>
+              <w:tab w:val="left" w:pos="720"/>
+              <w:tab w:val="right" w:leader="dot" w:pos="9628"/>
+            </w:tabs>
+            <w:rPr>
+              <w:rFonts w:eastAsiaTheme="minorEastAsia"/>
+              <w:noProof/>
+              <w:sz w:val="24"/>
+              <w:szCs w:val="24"/>
+              <w:lang w:eastAsia="it-IT"/>
+            </w:rPr>
+          </w:pPr>
+          <w:hyperlink w:anchor="_Toc126872834" w:history="1">
+            <w:r>
+              <w:rPr>
+                <w:rStyle w:val="Collegamentoipertestuale"/>
+                <w:noProof/>
+              </w:rPr>
+              <w:t>2.4.</w:t>
+            </w:r>
+            <w:r>
+              <w:rPr>
+                <w:rFonts w:eastAsiaTheme="minorEastAsia"/>
+                <w:noProof/>
+                <w:sz w:val="24"/>
+                <w:szCs w:val="24"/>
+                <w:lang w:eastAsia="it-IT"/>
+              </w:rPr>
+              <w:tab/>
+            </w:r>
+            <w:r>
+              <w:rPr>
+                <w:rStyle w:val="Collegamentoipertestuale"/>
+                <w:noProof/>
+              </w:rPr>
+              <w:t>Ruoli e responsabilità</w:t>
+            </w:r>
+            <w:r>
+              <w:rPr>
+                <w:noProof/>
+                <w:webHidden/>
+              </w:rPr>
+              <w:tab/>
+            </w:r>
+            <w:r>
+              <w:rPr>
+                <w:noProof/>
+                <w:webHidden/>
+              </w:rPr>
+              <w:fldChar w:fldCharType="begin"/>
+            </w:r>
+            <w:r>
+              <w:rPr>
+                <w:noProof/>
+                <w:webHidden/>
+              </w:rPr>
+              <w:instrText xml:space="preserve"> PAGEREF _Toc126872834 \h </w:instrText>
+            </w:r>
+            <w:r>
+              <w:rPr>
+                <w:noProof/>
+                <w:webHidden/>
+              </w:rPr>
+            </w:r>
+            <w:r>
+              <w:rPr>
+                <w:noProof/>
+                <w:webHidden/>
+              </w:rPr>
+              <w:fldChar w:fldCharType="separate"/>
+            </w:r>
+            <w:r>
+              <w:rPr>
+                <w:noProof/>
+                <w:webHidden/>
+              </w:rPr>
+              <w:t>6</w:t>
             </w:r>
             <w:r>
               <w:rPr>
@@ -1079,7 +1619,7 @@
               <w:lang w:eastAsia="it-IT"/>
             </w:rPr>
           </w:pPr>
-          <w:hyperlink w:anchor="_Toc126856129" w:history="1">
+          <w:hyperlink w:anchor="_Toc126872835" w:history="1">
             <w:r>
               <w:rPr>
                 <w:rStyle w:val="Collegamentoipertestuale"/>
@@ -1125,7 +1665,7 @@
                 <w:noProof/>
                 <w:webHidden/>
               </w:rPr>
-              <w:instrText xml:space="preserve"> PAGEREF _Toc126856129 \h </w:instrText>
+              <w:instrText xml:space="preserve"> PAGEREF _Toc126872835 \h </w:instrText>
             </w:r>
             <w:r>
               <w:rPr>
@@ -1145,7 +1685,547 @@
                 <w:noProof/>
                 <w:webHidden/>
               </w:rPr>
-              <w:t>4</w:t>
+              <w:t>6</w:t>
+            </w:r>
+            <w:r>
+              <w:rPr>
+                <w:noProof/>
+                <w:webHidden/>
+              </w:rPr>
+              <w:fldChar w:fldCharType="end"/>
+            </w:r>
+          </w:hyperlink>
+        </w:p>
+        <w:p>
+          <w:pPr>
+            <w:pStyle w:val="Sommario1"/>
+            <w:tabs>
+              <w:tab w:val="left" w:pos="720"/>
+              <w:tab w:val="right" w:leader="dot" w:pos="9628"/>
+            </w:tabs>
+            <w:rPr>
+              <w:rFonts w:eastAsiaTheme="minorEastAsia"/>
+              <w:noProof/>
+              <w:sz w:val="24"/>
+              <w:szCs w:val="24"/>
+              <w:lang w:eastAsia="it-IT"/>
+            </w:rPr>
+          </w:pPr>
+          <w:hyperlink w:anchor="_Toc126872836" w:history="1">
+            <w:r>
+              <w:rPr>
+                <w:rStyle w:val="Collegamentoipertestuale"/>
+                <w:noProof/>
+              </w:rPr>
+              <w:t>3.1.</w:t>
+            </w:r>
+            <w:r>
+              <w:rPr>
+                <w:rFonts w:eastAsiaTheme="minorEastAsia"/>
+                <w:noProof/>
+                <w:sz w:val="24"/>
+                <w:szCs w:val="24"/>
+                <w:lang w:eastAsia="it-IT"/>
+              </w:rPr>
+              <w:tab/>
+            </w:r>
+            <w:r>
+              <w:rPr>
+                <w:rStyle w:val="Collegamentoipertestuale"/>
+                <w:noProof/>
+              </w:rPr>
+              <w:t>Configuration Identification</w:t>
+            </w:r>
+            <w:r>
+              <w:rPr>
+                <w:noProof/>
+                <w:webHidden/>
+              </w:rPr>
+              <w:tab/>
+            </w:r>
+            <w:r>
+              <w:rPr>
+                <w:noProof/>
+                <w:webHidden/>
+              </w:rPr>
+              <w:fldChar w:fldCharType="begin"/>
+            </w:r>
+            <w:r>
+              <w:rPr>
+                <w:noProof/>
+                <w:webHidden/>
+              </w:rPr>
+              <w:instrText xml:space="preserve"> PAGEREF _Toc126872836 \h </w:instrText>
+            </w:r>
+            <w:r>
+              <w:rPr>
+                <w:noProof/>
+                <w:webHidden/>
+              </w:rPr>
+            </w:r>
+            <w:r>
+              <w:rPr>
+                <w:noProof/>
+                <w:webHidden/>
+              </w:rPr>
+              <w:fldChar w:fldCharType="separate"/>
+            </w:r>
+            <w:r>
+              <w:rPr>
+                <w:noProof/>
+                <w:webHidden/>
+              </w:rPr>
+              <w:t>6</w:t>
+            </w:r>
+            <w:r>
+              <w:rPr>
+                <w:noProof/>
+                <w:webHidden/>
+              </w:rPr>
+              <w:fldChar w:fldCharType="end"/>
+            </w:r>
+          </w:hyperlink>
+        </w:p>
+        <w:p>
+          <w:pPr>
+            <w:pStyle w:val="Sommario1"/>
+            <w:tabs>
+              <w:tab w:val="left" w:pos="720"/>
+              <w:tab w:val="right" w:leader="dot" w:pos="9628"/>
+            </w:tabs>
+            <w:rPr>
+              <w:rFonts w:eastAsiaTheme="minorEastAsia"/>
+              <w:noProof/>
+              <w:sz w:val="24"/>
+              <w:szCs w:val="24"/>
+              <w:lang w:eastAsia="it-IT"/>
+            </w:rPr>
+          </w:pPr>
+          <w:hyperlink w:anchor="_Toc126872837" w:history="1">
+            <w:r>
+              <w:rPr>
+                <w:rStyle w:val="Collegamentoipertestuale"/>
+                <w:noProof/>
+              </w:rPr>
+              <w:t>3.2.</w:t>
+            </w:r>
+            <w:r>
+              <w:rPr>
+                <w:rFonts w:eastAsiaTheme="minorEastAsia"/>
+                <w:noProof/>
+                <w:sz w:val="24"/>
+                <w:szCs w:val="24"/>
+                <w:lang w:eastAsia="it-IT"/>
+              </w:rPr>
+              <w:tab/>
+            </w:r>
+            <w:r>
+              <w:rPr>
+                <w:rStyle w:val="Collegamentoipertestuale"/>
+                <w:noProof/>
+              </w:rPr>
+              <w:t>Configuration Item</w:t>
+            </w:r>
+            <w:r>
+              <w:rPr>
+                <w:noProof/>
+                <w:webHidden/>
+              </w:rPr>
+              <w:tab/>
+            </w:r>
+            <w:r>
+              <w:rPr>
+                <w:noProof/>
+                <w:webHidden/>
+              </w:rPr>
+              <w:fldChar w:fldCharType="begin"/>
+            </w:r>
+            <w:r>
+              <w:rPr>
+                <w:noProof/>
+                <w:webHidden/>
+              </w:rPr>
+              <w:instrText xml:space="preserve"> PAGEREF _Toc126872837 \h </w:instrText>
+            </w:r>
+            <w:r>
+              <w:rPr>
+                <w:noProof/>
+                <w:webHidden/>
+              </w:rPr>
+            </w:r>
+            <w:r>
+              <w:rPr>
+                <w:noProof/>
+                <w:webHidden/>
+              </w:rPr>
+              <w:fldChar w:fldCharType="separate"/>
+            </w:r>
+            <w:r>
+              <w:rPr>
+                <w:noProof/>
+                <w:webHidden/>
+              </w:rPr>
+              <w:t>6</w:t>
+            </w:r>
+            <w:r>
+              <w:rPr>
+                <w:noProof/>
+                <w:webHidden/>
+              </w:rPr>
+              <w:fldChar w:fldCharType="end"/>
+            </w:r>
+          </w:hyperlink>
+        </w:p>
+        <w:p>
+          <w:pPr>
+            <w:pStyle w:val="Sommario1"/>
+            <w:tabs>
+              <w:tab w:val="left" w:pos="720"/>
+              <w:tab w:val="right" w:leader="dot" w:pos="9628"/>
+            </w:tabs>
+            <w:rPr>
+              <w:rFonts w:eastAsiaTheme="minorEastAsia"/>
+              <w:noProof/>
+              <w:sz w:val="24"/>
+              <w:szCs w:val="24"/>
+              <w:lang w:eastAsia="it-IT"/>
+            </w:rPr>
+          </w:pPr>
+          <w:hyperlink w:anchor="_Toc126872838" w:history="1">
+            <w:r>
+              <w:rPr>
+                <w:rStyle w:val="Collegamentoipertestuale"/>
+                <w:noProof/>
+              </w:rPr>
+              <w:t>3.3.</w:t>
+            </w:r>
+            <w:r>
+              <w:rPr>
+                <w:rFonts w:eastAsiaTheme="minorEastAsia"/>
+                <w:noProof/>
+                <w:sz w:val="24"/>
+                <w:szCs w:val="24"/>
+                <w:lang w:eastAsia="it-IT"/>
+              </w:rPr>
+              <w:tab/>
+            </w:r>
+            <w:r>
+              <w:rPr>
+                <w:rStyle w:val="Collegamentoipertestuale"/>
+                <w:noProof/>
+              </w:rPr>
+              <w:t>Configuration Control</w:t>
+            </w:r>
+            <w:r>
+              <w:rPr>
+                <w:noProof/>
+                <w:webHidden/>
+              </w:rPr>
+              <w:tab/>
+            </w:r>
+            <w:r>
+              <w:rPr>
+                <w:noProof/>
+                <w:webHidden/>
+              </w:rPr>
+              <w:fldChar w:fldCharType="begin"/>
+            </w:r>
+            <w:r>
+              <w:rPr>
+                <w:noProof/>
+                <w:webHidden/>
+              </w:rPr>
+              <w:instrText xml:space="preserve"> PAGEREF _Toc126872838 \h </w:instrText>
+            </w:r>
+            <w:r>
+              <w:rPr>
+                <w:noProof/>
+                <w:webHidden/>
+              </w:rPr>
+            </w:r>
+            <w:r>
+              <w:rPr>
+                <w:noProof/>
+                <w:webHidden/>
+              </w:rPr>
+              <w:fldChar w:fldCharType="separate"/>
+            </w:r>
+            <w:r>
+              <w:rPr>
+                <w:noProof/>
+                <w:webHidden/>
+              </w:rPr>
+              <w:t>7</w:t>
+            </w:r>
+            <w:r>
+              <w:rPr>
+                <w:noProof/>
+                <w:webHidden/>
+              </w:rPr>
+              <w:fldChar w:fldCharType="end"/>
+            </w:r>
+          </w:hyperlink>
+        </w:p>
+        <w:p>
+          <w:pPr>
+            <w:pStyle w:val="Sommario1"/>
+            <w:tabs>
+              <w:tab w:val="left" w:pos="720"/>
+              <w:tab w:val="right" w:leader="dot" w:pos="9628"/>
+            </w:tabs>
+            <w:rPr>
+              <w:rFonts w:eastAsiaTheme="minorEastAsia"/>
+              <w:noProof/>
+              <w:sz w:val="24"/>
+              <w:szCs w:val="24"/>
+              <w:lang w:eastAsia="it-IT"/>
+            </w:rPr>
+          </w:pPr>
+          <w:hyperlink w:anchor="_Toc126872839" w:history="1">
+            <w:r>
+              <w:rPr>
+                <w:rStyle w:val="Collegamentoipertestuale"/>
+                <w:noProof/>
+              </w:rPr>
+              <w:t>3.4.</w:t>
+            </w:r>
+            <w:r>
+              <w:rPr>
+                <w:rFonts w:eastAsiaTheme="minorEastAsia"/>
+                <w:noProof/>
+                <w:sz w:val="24"/>
+                <w:szCs w:val="24"/>
+                <w:lang w:eastAsia="it-IT"/>
+              </w:rPr>
+              <w:tab/>
+            </w:r>
+            <w:r>
+              <w:rPr>
+                <w:rStyle w:val="Collegamentoipertestuale"/>
+                <w:noProof/>
+              </w:rPr>
+              <w:t>Configuration Version Release (CVR)</w:t>
+            </w:r>
+            <w:r>
+              <w:rPr>
+                <w:noProof/>
+                <w:webHidden/>
+              </w:rPr>
+              <w:tab/>
+            </w:r>
+            <w:r>
+              <w:rPr>
+                <w:noProof/>
+                <w:webHidden/>
+              </w:rPr>
+              <w:fldChar w:fldCharType="begin"/>
+            </w:r>
+            <w:r>
+              <w:rPr>
+                <w:noProof/>
+                <w:webHidden/>
+              </w:rPr>
+              <w:instrText xml:space="preserve"> PAGEREF _Toc126872839 \h </w:instrText>
+            </w:r>
+            <w:r>
+              <w:rPr>
+                <w:noProof/>
+                <w:webHidden/>
+              </w:rPr>
+            </w:r>
+            <w:r>
+              <w:rPr>
+                <w:noProof/>
+                <w:webHidden/>
+              </w:rPr>
+              <w:fldChar w:fldCharType="separate"/>
+            </w:r>
+            <w:r>
+              <w:rPr>
+                <w:noProof/>
+                <w:webHidden/>
+              </w:rPr>
+              <w:t>8</w:t>
+            </w:r>
+            <w:r>
+              <w:rPr>
+                <w:noProof/>
+                <w:webHidden/>
+              </w:rPr>
+              <w:fldChar w:fldCharType="end"/>
+            </w:r>
+          </w:hyperlink>
+        </w:p>
+        <w:p>
+          <w:pPr>
+            <w:pStyle w:val="Sommario1"/>
+            <w:tabs>
+              <w:tab w:val="left" w:pos="720"/>
+              <w:tab w:val="right" w:leader="dot" w:pos="9628"/>
+            </w:tabs>
+            <w:rPr>
+              <w:rFonts w:eastAsiaTheme="minorEastAsia"/>
+              <w:noProof/>
+              <w:sz w:val="24"/>
+              <w:szCs w:val="24"/>
+              <w:lang w:eastAsia="it-IT"/>
+            </w:rPr>
+          </w:pPr>
+          <w:hyperlink w:anchor="_Toc126872840" w:history="1">
+            <w:r>
+              <w:rPr>
+                <w:rStyle w:val="Collegamentoipertestuale"/>
+                <w:noProof/>
+              </w:rPr>
+              <w:t>3.5.</w:t>
+            </w:r>
+            <w:r>
+              <w:rPr>
+                <w:rFonts w:eastAsiaTheme="minorEastAsia"/>
+                <w:noProof/>
+                <w:sz w:val="24"/>
+                <w:szCs w:val="24"/>
+                <w:lang w:eastAsia="it-IT"/>
+              </w:rPr>
+              <w:tab/>
+            </w:r>
+            <w:r>
+              <w:rPr>
+                <w:rStyle w:val="Collegamentoipertestuale"/>
+                <w:noProof/>
+              </w:rPr>
+              <w:t>Configuration Status Accounting</w:t>
+            </w:r>
+            <w:r>
+              <w:rPr>
+                <w:noProof/>
+                <w:webHidden/>
+              </w:rPr>
+              <w:tab/>
+            </w:r>
+            <w:r>
+              <w:rPr>
+                <w:noProof/>
+                <w:webHidden/>
+              </w:rPr>
+              <w:fldChar w:fldCharType="begin"/>
+            </w:r>
+            <w:r>
+              <w:rPr>
+                <w:noProof/>
+                <w:webHidden/>
+              </w:rPr>
+              <w:instrText xml:space="preserve"> PAGEREF _Toc126872840 \h </w:instrText>
+            </w:r>
+            <w:r>
+              <w:rPr>
+                <w:noProof/>
+                <w:webHidden/>
+              </w:rPr>
+            </w:r>
+            <w:r>
+              <w:rPr>
+                <w:noProof/>
+                <w:webHidden/>
+              </w:rPr>
+              <w:fldChar w:fldCharType="separate"/>
+            </w:r>
+            <w:r>
+              <w:rPr>
+                <w:noProof/>
+                <w:webHidden/>
+              </w:rPr>
+              <w:t>8</w:t>
+            </w:r>
+            <w:r>
+              <w:rPr>
+                <w:noProof/>
+                <w:webHidden/>
+              </w:rPr>
+              <w:fldChar w:fldCharType="end"/>
+            </w:r>
+          </w:hyperlink>
+        </w:p>
+        <w:p>
+          <w:pPr>
+            <w:pStyle w:val="Sommario1"/>
+            <w:tabs>
+              <w:tab w:val="left" w:pos="720"/>
+              <w:tab w:val="right" w:leader="dot" w:pos="9628"/>
+            </w:tabs>
+            <w:rPr>
+              <w:rFonts w:eastAsiaTheme="minorEastAsia"/>
+              <w:noProof/>
+              <w:sz w:val="24"/>
+              <w:szCs w:val="24"/>
+              <w:lang w:eastAsia="it-IT"/>
+            </w:rPr>
+          </w:pPr>
+          <w:hyperlink w:anchor="_Toc126872841" w:history="1">
+            <w:r>
+              <w:rPr>
+                <w:rStyle w:val="Collegamentoipertestuale"/>
+                <w:noProof/>
+              </w:rPr>
+              <w:t>3.6.</w:t>
+            </w:r>
+            <w:r>
+              <w:rPr>
+                <w:rFonts w:eastAsiaTheme="minorEastAsia"/>
+                <w:noProof/>
+                <w:sz w:val="24"/>
+                <w:szCs w:val="24"/>
+                <w:lang w:eastAsia="it-IT"/>
+              </w:rPr>
+              <w:tab/>
+            </w:r>
+            <w:r>
+              <w:rPr>
+                <w:rStyle w:val="Collegamentoipertestuale"/>
+                <w:noProof/>
+              </w:rPr>
+              <w:t>Configuration Audit</w:t>
+            </w:r>
+            <w:r>
+              <w:rPr>
+                <w:noProof/>
+                <w:webHidden/>
+              </w:rPr>
+              <w:tab/>
+            </w:r>
+            <w:r>
+              <w:rPr>
+                <w:noProof/>
+                <w:webHidden/>
+              </w:rPr>
+              <w:fldChar w:fldCharType="begin"/>
+            </w:r>
+            <w:r>
+              <w:rPr>
+                <w:noProof/>
+                <w:webHidden/>
+              </w:rPr>
+              <w:instrText xml:space="preserve"> PAGEREF _Toc126872841 \h </w:instrText>
+            </w:r>
+            <w:r>
+              <w:rPr>
+                <w:noProof/>
+                <w:webHidden/>
+              </w:rPr>
+            </w:r>
+            <w:r>
+              <w:rPr>
+                <w:noProof/>
+                <w:webHidden/>
+              </w:rPr>
+              <w:fldChar w:fldCharType="separate"/>
+            </w:r>
+            <w:r>
+              <w:rPr>
+                <w:noProof/>
+                <w:webHidden/>
+              </w:rPr>
+              <w:t>9</w:t>
             </w:r>
             <w:r>
               <w:rPr>
@@ -1212,7 +2292,7 @@
           <w:numId w:val="1"/>
         </w:numPr>
       </w:pPr>
-      <w:bookmarkStart w:id="2" w:name="_Toc126856127"/>
+      <w:bookmarkStart w:id="2" w:name="_Toc126872827"/>
       <w:r>
         <w:lastRenderedPageBreak/>
         <w:t>Introduzione</w:t>
@@ -1221,25 +2301,19 @@
     </w:p>
     <w:p>
       <w:pPr>
-        <w:pStyle w:val="Gpstesto"/>
-        <w:numPr>
-          <w:ilvl w:val="0"/>
-          <w:numId w:val="2"/>
-        </w:numPr>
+        <w:pStyle w:val="GPSSottotitolo2"/>
         <w:rPr>
           <w:color w:val="1F4E79" w:themeColor="accent1" w:themeShade="80"/>
-          <w:sz w:val="32"/>
-          <w:szCs w:val="28"/>
         </w:rPr>
       </w:pPr>
+      <w:bookmarkStart w:id="3" w:name="_Toc126872828"/>
       <w:r>
         <w:rPr>
           <w:color w:val="1F4E79" w:themeColor="accent1" w:themeShade="80"/>
-          <w:sz w:val="32"/>
-          <w:szCs w:val="28"/>
         </w:rPr>
         <w:t>Ambito</w:t>
       </w:r>
+      <w:bookmarkEnd w:id="3"/>
     </w:p>
     <w:p>
       <w:pPr>
@@ -1275,92 +2349,68 @@
     </w:p>
     <w:p>
       <w:pPr>
+        <w:pStyle w:val="GPSSottotitolo1"/>
+      </w:pPr>
+      <w:bookmarkStart w:id="4" w:name="_Toc126872829"/>
+      <w:r>
+        <w:t>Scopo del documento</w:t>
+      </w:r>
+      <w:bookmarkEnd w:id="4"/>
+    </w:p>
+    <w:p>
+      <w:pPr>
         <w:pStyle w:val="Gpstesto"/>
-        <w:numPr>
-          <w:ilvl w:val="0"/>
-          <w:numId w:val="2"/>
-        </w:numPr>
-        <w:rPr>
-          <w:color w:val="1F4E79" w:themeColor="accent1" w:themeShade="80"/>
-          <w:sz w:val="32"/>
-          <w:szCs w:val="28"/>
-        </w:rPr>
-      </w:pPr>
-      <w:r>
-        <w:rPr>
-          <w:color w:val="1F4E79" w:themeColor="accent1" w:themeShade="80"/>
-          <w:sz w:val="32"/>
-          <w:szCs w:val="28"/>
-        </w:rPr>
-        <w:t>Scopo del documento</w:t>
+      </w:pPr>
+      <w:r>
+        <w:t xml:space="preserve">Per consentire il corretto progresso del progetto e la sua riuscita risulta necessario produrre un </w:t>
+      </w:r>
+      <w:proofErr w:type="spellStart"/>
+      <w:r>
+        <w:t>Configuration</w:t>
+      </w:r>
+      <w:proofErr w:type="spellEnd"/>
+      <w:r>
+        <w:t xml:space="preserve"> Management Plan (CMP). In tale documento saranno trattati ruoli nell’ambito della </w:t>
+      </w:r>
+      <w:proofErr w:type="spellStart"/>
+      <w:r>
+        <w:t>configuration</w:t>
+      </w:r>
+      <w:proofErr w:type="spellEnd"/>
+      <w:r>
+        <w:t xml:space="preserve"> </w:t>
+      </w:r>
+      <w:proofErr w:type="spellStart"/>
+      <w:r>
+        <w:t>mangament</w:t>
+      </w:r>
+      <w:proofErr w:type="spellEnd"/>
+      <w:r>
+        <w:t xml:space="preserve">, </w:t>
+      </w:r>
+      <w:proofErr w:type="spellStart"/>
+      <w:r>
+        <w:t>configuration</w:t>
+      </w:r>
+      <w:proofErr w:type="spellEnd"/>
+      <w:r>
+        <w:t xml:space="preserve"> items e modifiche durante lo sviluppo del progetto. </w:t>
       </w:r>
     </w:p>
     <w:p>
       <w:pPr>
         <w:pStyle w:val="Gpstesto"/>
       </w:pPr>
-      <w:r>
-        <w:t xml:space="preserve">Per consentire il corretto progresso del progetto e la sua riuscita risulta necessario produrre un </w:t>
-      </w:r>
-      <w:proofErr w:type="spellStart"/>
-      <w:r>
-        <w:t>Configuration</w:t>
-      </w:r>
-      <w:proofErr w:type="spellEnd"/>
-      <w:r>
-        <w:t xml:space="preserve"> Management Plan (CMP). In tale documento saranno trattati ruoli nell’ambito della </w:t>
-      </w:r>
-      <w:proofErr w:type="spellStart"/>
-      <w:r>
-        <w:t>configuration</w:t>
-      </w:r>
-      <w:proofErr w:type="spellEnd"/>
-      <w:r>
-        <w:t xml:space="preserve"> </w:t>
-      </w:r>
-      <w:proofErr w:type="spellStart"/>
-      <w:r>
-        <w:t>mangament</w:t>
-      </w:r>
-      <w:proofErr w:type="spellEnd"/>
-      <w:r>
-        <w:t xml:space="preserve">, </w:t>
-      </w:r>
-      <w:proofErr w:type="spellStart"/>
-      <w:r>
-        <w:t>configuration</w:t>
-      </w:r>
-      <w:proofErr w:type="spellEnd"/>
-      <w:r>
-        <w:t xml:space="preserve"> items e modifiche durante lo sviluppo del progetto. </w:t>
-      </w:r>
-    </w:p>
-    <w:p>
-      <w:pPr>
-        <w:pStyle w:val="Gpstesto"/>
-      </w:pPr>
-    </w:p>
-    <w:p>
-      <w:pPr>
-        <w:pStyle w:val="Gpstesto"/>
-        <w:numPr>
-          <w:ilvl w:val="0"/>
-          <w:numId w:val="2"/>
-        </w:numPr>
-        <w:rPr>
-          <w:color w:val="1F4E79" w:themeColor="accent1" w:themeShade="80"/>
-          <w:sz w:val="32"/>
-          <w:szCs w:val="28"/>
-        </w:rPr>
-      </w:pPr>
-      <w:r>
-        <w:rPr>
-          <w:color w:val="1F4E79" w:themeColor="accent1" w:themeShade="80"/>
-          <w:sz w:val="32"/>
-          <w:szCs w:val="28"/>
-        </w:rPr>
+    </w:p>
+    <w:p>
+      <w:pPr>
+        <w:pStyle w:val="GPSSottotitolo1"/>
+      </w:pPr>
+      <w:bookmarkStart w:id="5" w:name="_Toc126872830"/>
+      <w:r>
         <w:t>Riferimenti ad altri documenti</w:t>
       </w:r>
+      <w:bookmarkEnd w:id="5"/>
     </w:p>
     <w:p>
       <w:pPr>
@@ -1378,7 +2428,7 @@
           <w:numId w:val="5"/>
         </w:numPr>
       </w:pPr>
-      <w:commentRangeStart w:id="3"/>
+      <w:commentRangeStart w:id="6"/>
       <w:r>
         <w:t>Risk Management Plan</w:t>
       </w:r>
@@ -1435,13 +2485,13 @@
       <w:r>
         <w:t>Software Project Management Plan</w:t>
       </w:r>
-      <w:commentRangeEnd w:id="3"/>
+      <w:commentRangeEnd w:id="6"/>
       <w:r>
         <w:rPr>
           <w:rStyle w:val="Rimandocommento"/>
           <w:rFonts w:asciiTheme="minorHAnsi" w:hAnsiTheme="minorHAnsi"/>
         </w:rPr>
-        <w:commentReference w:id="3"/>
+        <w:commentReference w:id="6"/>
       </w:r>
     </w:p>
     <w:p>
@@ -1469,33 +2519,27 @@
           <w:numId w:val="1"/>
         </w:numPr>
       </w:pPr>
-      <w:bookmarkStart w:id="4" w:name="_Toc126856128"/>
+      <w:bookmarkStart w:id="7" w:name="_Toc126872831"/>
       <w:r>
         <w:t>Management</w:t>
       </w:r>
-      <w:bookmarkEnd w:id="4"/>
-    </w:p>
-    <w:p>
-      <w:pPr>
-        <w:pStyle w:val="Gpstesto"/>
-        <w:numPr>
-          <w:ilvl w:val="0"/>
-          <w:numId w:val="3"/>
-        </w:numPr>
+      <w:bookmarkEnd w:id="7"/>
+    </w:p>
+    <w:p>
+      <w:pPr>
+        <w:pStyle w:val="GPSSottotitolo2"/>
         <w:rPr>
           <w:color w:val="1F4E79" w:themeColor="accent1" w:themeShade="80"/>
-          <w:sz w:val="32"/>
-          <w:szCs w:val="28"/>
         </w:rPr>
       </w:pPr>
+      <w:bookmarkStart w:id="8" w:name="_Toc126872832"/>
       <w:r>
         <w:rPr>
           <w:color w:val="1F4E79" w:themeColor="accent1" w:themeShade="80"/>
-          <w:sz w:val="32"/>
-          <w:szCs w:val="28"/>
         </w:rPr>
         <w:t>Fasi del progetto</w:t>
       </w:r>
+      <w:bookmarkEnd w:id="8"/>
     </w:p>
     <w:p>
       <w:pPr>
@@ -1616,25 +2660,19 @@
     </w:p>
     <w:p>
       <w:pPr>
-        <w:pStyle w:val="Gpstesto"/>
-        <w:numPr>
-          <w:ilvl w:val="0"/>
-          <w:numId w:val="3"/>
-        </w:numPr>
+        <w:pStyle w:val="GPSSottotitolo2"/>
         <w:rPr>
           <w:color w:val="1F4E79" w:themeColor="accent1" w:themeShade="80"/>
-          <w:sz w:val="32"/>
-          <w:szCs w:val="28"/>
         </w:rPr>
       </w:pPr>
+      <w:bookmarkStart w:id="9" w:name="_Toc126872833"/>
       <w:r>
         <w:rPr>
           <w:color w:val="1F4E79" w:themeColor="accent1" w:themeShade="80"/>
-          <w:sz w:val="32"/>
-          <w:szCs w:val="28"/>
         </w:rPr>
         <w:t>Organizzazione</w:t>
       </w:r>
+      <w:bookmarkEnd w:id="9"/>
     </w:p>
     <w:p>
       <w:pPr>
@@ -1655,6 +2693,7 @@
       </w:pPr>
       <w:r>
         <w:rPr>
+          <w:noProof/>
           <w:color w:val="1F4E79" w:themeColor="accent1" w:themeShade="80"/>
           <w:sz w:val="32"/>
           <w:szCs w:val="28"/>
@@ -1738,25 +2777,19 @@
     </w:p>
     <w:p>
       <w:pPr>
-        <w:pStyle w:val="Gpstesto"/>
-        <w:numPr>
-          <w:ilvl w:val="0"/>
-          <w:numId w:val="3"/>
-        </w:numPr>
+        <w:pStyle w:val="GPSSottotitolo2"/>
         <w:rPr>
           <w:color w:val="1F4E79" w:themeColor="accent1" w:themeShade="80"/>
-          <w:sz w:val="32"/>
-          <w:szCs w:val="28"/>
         </w:rPr>
       </w:pPr>
+      <w:bookmarkStart w:id="10" w:name="_Toc126872834"/>
       <w:r>
         <w:rPr>
           <w:color w:val="1F4E79" w:themeColor="accent1" w:themeShade="80"/>
-          <w:sz w:val="32"/>
-          <w:szCs w:val="28"/>
         </w:rPr>
         <w:t>Ruoli e responsabilità</w:t>
       </w:r>
+      <w:bookmarkEnd w:id="10"/>
     </w:p>
     <w:p>
       <w:pPr>
@@ -1773,11 +2806,20 @@
       <w:r>
         <w:t xml:space="preserve"> Management Plan per il progetto </w:t>
       </w:r>
+      <w:commentRangeStart w:id="11"/>
       <w:proofErr w:type="spellStart"/>
       <w:r>
         <w:t>GreenLeaf</w:t>
       </w:r>
+      <w:commentRangeEnd w:id="11"/>
       <w:proofErr w:type="spellEnd"/>
+      <w:r>
+        <w:rPr>
+          <w:rStyle w:val="Rimandocommento"/>
+          <w:rFonts w:asciiTheme="minorHAnsi" w:hAnsiTheme="minorHAnsi"/>
+        </w:rPr>
+        <w:commentReference w:id="11"/>
+      </w:r>
       <w:r>
         <w:t>:</w:t>
       </w:r>
@@ -1803,7 +2845,7 @@
           <w:lang w:val="en-GB"/>
         </w:rPr>
       </w:pPr>
-      <w:bookmarkStart w:id="5" w:name="_Toc126856129"/>
+      <w:bookmarkStart w:id="12" w:name="_Toc126872835"/>
       <w:proofErr w:type="spellStart"/>
       <w:r>
         <w:rPr>
@@ -1817,10 +2859,10 @@
         </w:rPr>
         <w:t>ttività</w:t>
       </w:r>
-      <w:bookmarkEnd w:id="5"/>
       <w:proofErr w:type="spellEnd"/>
       <w:r>
         <w:rPr>
+          <w:noProof/>
           <w:lang w:val="en-GB"/>
         </w:rPr>
         <w:drawing>
@@ -1879,6 +2921,7 @@
           </wp:anchor>
         </w:drawing>
       </w:r>
+      <w:bookmarkEnd w:id="12"/>
     </w:p>
     <w:p>
       <w:pPr>
@@ -1894,27 +2937,19 @@
     </w:p>
     <w:p>
       <w:pPr>
-        <w:pStyle w:val="Gpstesto"/>
-        <w:numPr>
-          <w:ilvl w:val="0"/>
-          <w:numId w:val="4"/>
-        </w:numPr>
+        <w:pStyle w:val="GPSSottotitolo3"/>
         <w:rPr>
           <w:color w:val="1F4E79" w:themeColor="accent1" w:themeShade="80"/>
-          <w:sz w:val="32"/>
-          <w:szCs w:val="28"/>
-          <w:lang w:val="en-GB"/>
         </w:rPr>
       </w:pPr>
+      <w:bookmarkStart w:id="13" w:name="_Toc126872836"/>
       <w:r>
         <w:rPr>
           <w:color w:val="1F4E79" w:themeColor="accent1" w:themeShade="80"/>
-          <w:sz w:val="32"/>
-          <w:szCs w:val="28"/>
-          <w:lang w:val="en-GB"/>
         </w:rPr>
         <w:t>Configuration Identification</w:t>
       </w:r>
+      <w:bookmarkEnd w:id="13"/>
     </w:p>
     <w:p>
       <w:pPr>
@@ -1961,27 +2996,19 @@
     </w:p>
     <w:p>
       <w:pPr>
-        <w:pStyle w:val="Gpstesto"/>
-        <w:numPr>
-          <w:ilvl w:val="0"/>
-          <w:numId w:val="4"/>
-        </w:numPr>
+        <w:pStyle w:val="GPSSottotitolo3"/>
         <w:rPr>
           <w:color w:val="1F4E79" w:themeColor="accent1" w:themeShade="80"/>
-          <w:sz w:val="32"/>
-          <w:szCs w:val="28"/>
-          <w:lang w:val="en-GB"/>
         </w:rPr>
       </w:pPr>
+      <w:bookmarkStart w:id="14" w:name="_Toc126872837"/>
       <w:r>
         <w:rPr>
           <w:color w:val="1F4E79" w:themeColor="accent1" w:themeShade="80"/>
-          <w:sz w:val="32"/>
-          <w:szCs w:val="28"/>
-          <w:lang w:val="en-GB"/>
         </w:rPr>
         <w:t>Configuration Item</w:t>
       </w:r>
+      <w:bookmarkEnd w:id="14"/>
     </w:p>
     <w:p>
       <w:pPr>
@@ -2084,7 +3111,10 @@
         </w:numPr>
       </w:pPr>
       <w:r>
-        <w:t>Un identificativo univoco solitamente del formato “[Anno]</w:t>
+        <w:t>Un identificativo univoco solitamente del formato “</w:t>
+      </w:r>
+      <w:r>
+        <w:t>C09</w:t>
       </w:r>
       <w:proofErr w:type="gramStart"/>
       <w:r>
@@ -2092,7 +3122,7 @@
       </w:r>
       <w:proofErr w:type="gramEnd"/>
       <w:r>
-        <w:t>Acronimo Documento]_C09_Ver[</w:t>
+        <w:t>Acronimo Documento]_Ver[</w:t>
       </w:r>
       <w:proofErr w:type="spellStart"/>
       <w:r>
@@ -2324,27 +3354,19 @@
     </w:p>
     <w:p>
       <w:pPr>
-        <w:pStyle w:val="Gpstesto"/>
-        <w:numPr>
-          <w:ilvl w:val="0"/>
-          <w:numId w:val="4"/>
-        </w:numPr>
+        <w:pStyle w:val="GPSSottotitolo3"/>
         <w:rPr>
           <w:color w:val="1F4E79" w:themeColor="accent1" w:themeShade="80"/>
-          <w:sz w:val="32"/>
-          <w:szCs w:val="28"/>
-          <w:lang w:val="en-GB"/>
         </w:rPr>
       </w:pPr>
+      <w:bookmarkStart w:id="15" w:name="_Toc126872838"/>
       <w:r>
         <w:rPr>
           <w:color w:val="1F4E79" w:themeColor="accent1" w:themeShade="80"/>
-          <w:sz w:val="32"/>
-          <w:szCs w:val="28"/>
-          <w:lang w:val="en-GB"/>
         </w:rPr>
         <w:t>Configuration Control</w:t>
       </w:r>
+      <w:bookmarkEnd w:id="15"/>
     </w:p>
     <w:p>
       <w:pPr>
@@ -2359,13 +3381,7 @@
       </w:r>
       <w:proofErr w:type="spellEnd"/>
       <w:r>
-        <w:t xml:space="preserve"> Item rientra nella baseline, tutte le modifiche ad es</w:t>
-      </w:r>
-      <w:r>
-        <w:t>s</w:t>
-      </w:r>
-      <w:r>
-        <w:t xml:space="preserve">o fatte devono seguire un preciso protocollo. Chiunque facente parte del team </w:t>
+        <w:t xml:space="preserve"> Item rientra nella baseline, tutte le modifiche ad esso fatte devono seguire un preciso protocollo. Chiunque facente parte del team </w:t>
       </w:r>
       <w:proofErr w:type="spellStart"/>
       <w:r>
@@ -2421,7 +3437,11 @@
       </w:r>
       <w:proofErr w:type="spellEnd"/>
       <w:r>
-        <w:t xml:space="preserve">, essa passa al Project Manager che la valuta e decide se approvarla o rifiutarla. Se approvata, l’implementazione della modifica viene assegnata ad uno o </w:t>
+        <w:t xml:space="preserve">, essa passa al Project Manager che la valuta e decide se approvarla o rifiutarla. Se approvata, </w:t>
+      </w:r>
+      <w:r>
+        <w:lastRenderedPageBreak/>
+        <w:t xml:space="preserve">l’implementazione della modifica viene assegnata ad uno o </w:t>
       </w:r>
       <w:proofErr w:type="spellStart"/>
       <w:r>
@@ -2531,27 +3551,19 @@
     </w:p>
     <w:p>
       <w:pPr>
-        <w:pStyle w:val="Gpstesto"/>
-        <w:numPr>
-          <w:ilvl w:val="0"/>
-          <w:numId w:val="4"/>
-        </w:numPr>
+        <w:pStyle w:val="GPSSottotitolo3"/>
         <w:rPr>
           <w:color w:val="1F4E79" w:themeColor="accent1" w:themeShade="80"/>
-          <w:sz w:val="32"/>
-          <w:szCs w:val="28"/>
-          <w:lang w:val="en-GB"/>
         </w:rPr>
       </w:pPr>
+      <w:bookmarkStart w:id="16" w:name="_Toc126872839"/>
       <w:r>
         <w:rPr>
           <w:color w:val="1F4E79" w:themeColor="accent1" w:themeShade="80"/>
-          <w:sz w:val="32"/>
-          <w:szCs w:val="28"/>
-          <w:lang w:val="en-GB"/>
         </w:rPr>
         <w:t>Configuration Version Release (CVR)</w:t>
       </w:r>
+      <w:bookmarkEnd w:id="16"/>
     </w:p>
     <w:p>
       <w:pPr>
@@ -2680,27 +3692,19 @@
     </w:p>
     <w:p>
       <w:pPr>
-        <w:pStyle w:val="Gpstesto"/>
-        <w:numPr>
-          <w:ilvl w:val="0"/>
-          <w:numId w:val="4"/>
-        </w:numPr>
+        <w:pStyle w:val="GPSSottotitolo3"/>
         <w:rPr>
           <w:color w:val="1F4E79" w:themeColor="accent1" w:themeShade="80"/>
-          <w:sz w:val="32"/>
-          <w:szCs w:val="28"/>
-          <w:lang w:val="en-GB"/>
         </w:rPr>
       </w:pPr>
+      <w:bookmarkStart w:id="17" w:name="_Toc126872840"/>
       <w:r>
         <w:rPr>
           <w:color w:val="1F4E79" w:themeColor="accent1" w:themeShade="80"/>
-          <w:sz w:val="32"/>
-          <w:szCs w:val="28"/>
-          <w:lang w:val="en-GB"/>
         </w:rPr>
         <w:t>Configuration Status Accounting</w:t>
       </w:r>
+      <w:bookmarkEnd w:id="17"/>
     </w:p>
     <w:p>
       <w:pPr>
@@ -2755,99 +3759,86 @@
       </w:r>
       <w:proofErr w:type="spellEnd"/>
       <w:r>
-        <w:t>̀</w:t>
-      </w:r>
+        <w:t xml:space="preserve">̀ recenti, e approvate, degli artefatti richiesti, eventualmente aggiungendo precedenti versioni per motivi didattici. All’interno di tale cartella, </w:t>
+      </w:r>
+      <w:proofErr w:type="spellStart"/>
+      <w:r>
+        <w:t>sara</w:t>
+      </w:r>
+      <w:proofErr w:type="spellEnd"/>
+      <w:r>
+        <w:t>̀ compreso un file “</w:t>
+      </w:r>
+      <w:proofErr w:type="spellStart"/>
+      <w:r>
+        <w:t>readme</w:t>
+      </w:r>
+      <w:proofErr w:type="spellEnd"/>
+      <w:r>
+        <w:t xml:space="preserve">” con lo scopo di informare chi visiona di informazioni utili alla comprensione degli artefatti. </w:t>
+      </w:r>
+    </w:p>
+    <w:p>
+      <w:pPr>
+        <w:pStyle w:val="Gpstesto"/>
+      </w:pPr>
+      <w:r>
+        <w:lastRenderedPageBreak/>
+        <w:t xml:space="preserve">Nel caso del codice sorgente, </w:t>
+      </w:r>
+      <w:proofErr w:type="spellStart"/>
+      <w:r>
+        <w:t>sara</w:t>
+      </w:r>
+      <w:proofErr w:type="spellEnd"/>
+      <w:r>
+        <w:t xml:space="preserve">̀ effettuato un </w:t>
+      </w:r>
+      <w:proofErr w:type="spellStart"/>
+      <w:r>
+        <w:t>commit</w:t>
+      </w:r>
+      <w:proofErr w:type="spellEnd"/>
+      <w:r>
+        <w:t xml:space="preserve"> univocamente identificato con un numero di rilascio indicante il raggiungimento </w:t>
+      </w:r>
+      <w:proofErr w:type="gramStart"/>
+      <w:r>
+        <w:t>della milestones</w:t>
+      </w:r>
+      <w:proofErr w:type="gramEnd"/>
+      <w:r>
+        <w:t xml:space="preserve"> o deliverables. Sarà inoltre prodotto un eseguibile dell’applicativo contenuto anch'esso nella cartella con gli altri artefatti. </w:t>
+      </w:r>
+    </w:p>
+    <w:p>
+      <w:pPr>
+        <w:pStyle w:val="Gpstesto"/>
+      </w:pPr>
+    </w:p>
+    <w:p>
+      <w:pPr>
+        <w:pStyle w:val="Gpstesto"/>
+      </w:pPr>
       <w:r>
         <w:t xml:space="preserve"> </w:t>
       </w:r>
-      <w:r>
-        <w:t xml:space="preserve">recenti, e approvate, degli artefatti richiesti, eventualmente aggiungendo precedenti versioni per motivi didattici. All’interno di tale cartella, </w:t>
-      </w:r>
-      <w:proofErr w:type="spellStart"/>
-      <w:r>
-        <w:t>sara</w:t>
-      </w:r>
-      <w:proofErr w:type="spellEnd"/>
-      <w:r>
-        <w:t>̀ compreso un file “</w:t>
-      </w:r>
-      <w:proofErr w:type="spellStart"/>
-      <w:r>
-        <w:t>readme</w:t>
-      </w:r>
-      <w:proofErr w:type="spellEnd"/>
-      <w:r>
-        <w:t xml:space="preserve">” con lo scopo di informare chi visiona di informazioni utili alla comprensione degli artefatti. </w:t>
-      </w:r>
-    </w:p>
-    <w:p>
-      <w:pPr>
-        <w:pStyle w:val="Gpstesto"/>
-      </w:pPr>
-      <w:r>
-        <w:t xml:space="preserve">Nel caso del codice sorgente, </w:t>
-      </w:r>
-      <w:proofErr w:type="spellStart"/>
-      <w:r>
-        <w:t>sara</w:t>
-      </w:r>
-      <w:proofErr w:type="spellEnd"/>
-      <w:r>
-        <w:t xml:space="preserve">̀ effettuato un </w:t>
-      </w:r>
-      <w:proofErr w:type="spellStart"/>
-      <w:r>
-        <w:t>commit</w:t>
-      </w:r>
-      <w:proofErr w:type="spellEnd"/>
-      <w:r>
-        <w:t xml:space="preserve"> univocamente identificato con un numero di rilascio indicante il raggiungimento </w:t>
-      </w:r>
-      <w:proofErr w:type="gramStart"/>
-      <w:r>
-        <w:t>della milestones</w:t>
-      </w:r>
-      <w:proofErr w:type="gramEnd"/>
-      <w:r>
-        <w:t xml:space="preserve"> o deliverables. Sarà inoltre prodotto un eseguibile dell’applicativo contenuto anch'esso nella cartella con gli altri artefatti. </w:t>
-      </w:r>
-    </w:p>
-    <w:p>
-      <w:pPr>
-        <w:pStyle w:val="Gpstesto"/>
-      </w:pPr>
-    </w:p>
-    <w:p>
-      <w:pPr>
-        <w:pStyle w:val="Gpstesto"/>
-      </w:pPr>
-      <w:r>
-        <w:t xml:space="preserve"> </w:t>
-      </w:r>
-    </w:p>
-    <w:p>
-      <w:pPr>
-        <w:pStyle w:val="Gpstesto"/>
-        <w:numPr>
-          <w:ilvl w:val="0"/>
-          <w:numId w:val="4"/>
-        </w:numPr>
+    </w:p>
+    <w:p>
+      <w:pPr>
+        <w:pStyle w:val="GPSSottotitolo3"/>
         <w:rPr>
           <w:color w:val="1F4E79" w:themeColor="accent1" w:themeShade="80"/>
-          <w:sz w:val="32"/>
-          <w:szCs w:val="28"/>
-          <w:lang w:val="en-GB"/>
         </w:rPr>
       </w:pPr>
+      <w:bookmarkStart w:id="18" w:name="_Toc126872841"/>
       <w:r>
         <w:rPr>
           <w:color w:val="1F4E79" w:themeColor="accent1" w:themeShade="80"/>
-          <w:sz w:val="32"/>
-          <w:szCs w:val="28"/>
-          <w:lang w:val="en-GB"/>
         </w:rPr>
         <w:t>Configuration Audit</w:t>
       </w:r>
+      <w:bookmarkEnd w:id="18"/>
     </w:p>
     <w:p>
       <w:pPr>
@@ -2960,7 +3951,7 @@
 
 <file path=word/comments.xml><?xml version="1.0" encoding="utf-8"?>
 <w:comments xmlns:wpc="http://schemas.microsoft.com/office/word/2010/wordprocessingCanvas" xmlns:cx="http://schemas.microsoft.com/office/drawing/2014/chartex" xmlns:cx1="http://schemas.microsoft.com/office/drawing/2015/9/8/chartex" xmlns:cx2="http://schemas.microsoft.com/office/drawing/2015/10/21/chartex" xmlns:cx3="http://schemas.microsoft.com/office/drawing/2016/5/9/chartex" xmlns:cx4="http://schemas.microsoft.com/office/drawing/2016/5/10/chartex" xmlns:cx5="http://schemas.microsoft.com/office/drawing/2016/5/11/chartex" xmlns:cx6="http://schemas.microsoft.com/office/drawing/2016/5/12/chartex" xmlns:cx7="http://schemas.microsoft.com/office/drawing/2016/5/13/chartex" xmlns:cx8="http://schemas.microsoft.com/office/drawing/2016/5/14/chartex" xmlns:mc="http://schemas.openxmlformats.org/markup-compatibility/2006" xmlns:aink="http://schemas.microsoft.com/office/drawing/2016/ink" xmlns:am3d="http://schemas.microsoft.com/office/drawing/2017/model3d" xmlns:o="urn:schemas-microsoft-com:office:office" xmlns:oel="http://schemas.microsoft.com/office/2019/extlst" xmlns:r="http://schemas.openxmlformats.org/officeDocument/2006/relationships" xmlns:m="http://schemas.openxmlformats.org/officeDocument/2006/math" xmlns:v="urn:schemas-microsoft-com:vml" xmlns:wp14="http://schemas.microsoft.com/office/word/2010/wordprocessingDrawing" xmlns:wp="http://schemas.openxmlformats.org/drawingml/2006/wordprocessingDrawing" xmlns:w10="urn:schemas-microsoft-com:office:word" xmlns:w="http://schemas.openxmlformats.org/wordprocessingml/2006/main" xmlns:w14="http://schemas.microsoft.com/office/word/2010/wordml" xmlns:w15="http://schemas.microsoft.com/office/word/2012/wordml" xmlns:w16cex="http://schemas.microsoft.com/office/word/2018/wordml/cex" xmlns:w16cid="http://schemas.microsoft.com/office/word/2016/wordml/cid" xmlns:w16="http://schemas.microsoft.com/office/word/2018/wordml" xmlns:w16sdtdh="http://schemas.microsoft.com/office/word/2020/wordml/sdtdatahash" xmlns:w16se="http://schemas.microsoft.com/office/word/2015/wordml/symex" xmlns:wpg="http://schemas.microsoft.com/office/word/2010/wordprocessingGroup" xmlns:wpi="http://schemas.microsoft.com/office/word/2010/wordprocessingInk" xmlns:wne="http://schemas.microsoft.com/office/word/2006/wordml" xmlns:wps="http://schemas.microsoft.com/office/word/2010/wordprocessingShape" mc:Ignorable="w14 w15 w16se w16cid w16 w16cex w16sdtdh wp14">
-  <w:comment w:id="3" w:author="ANGELO AFELTRA" w:date="2023-02-09T17:32:00Z" w:initials="AA">
+  <w:comment w:id="6" w:author="ANGELO AFELTRA" w:date="2023-02-09T17:32:00Z" w:initials="AA">
     <w:p>
       <w:pPr>
         <w:pStyle w:val="Testocommento"/>
@@ -2973,6 +3964,22 @@
       </w:r>
       <w:r>
         <w:t>Inserire collegamento</w:t>
+      </w:r>
+    </w:p>
+  </w:comment>
+  <w:comment w:id="11" w:author="ANGELO AFELTRA" w:date="2023-02-09T22:03:00Z" w:initials="AA">
+    <w:p>
+      <w:pPr>
+        <w:pStyle w:val="Testocommento"/>
+      </w:pPr>
+      <w:r>
+        <w:rPr>
+          <w:rStyle w:val="Rimandocommento"/>
+        </w:rPr>
+        <w:annotationRef/>
+      </w:r>
+      <w:r>
+        <w:t>Inserire matrice RACI</w:t>
       </w:r>
     </w:p>
   </w:comment>
@@ -2982,18 +3989,21 @@
 <file path=word/commentsExtended.xml><?xml version="1.0" encoding="utf-8"?>
 <w15:commentsEx xmlns:wpc="http://schemas.microsoft.com/office/word/2010/wordprocessingCanvas" xmlns:cx="http://schemas.microsoft.com/office/drawing/2014/chartex" xmlns:cx1="http://schemas.microsoft.com/office/drawing/2015/9/8/chartex" xmlns:cx2="http://schemas.microsoft.com/office/drawing/2015/10/21/chartex" xmlns:cx3="http://schemas.microsoft.com/office/drawing/2016/5/9/chartex" xmlns:cx4="http://schemas.microsoft.com/office/drawing/2016/5/10/chartex" xmlns:cx5="http://schemas.microsoft.com/office/drawing/2016/5/11/chartex" xmlns:cx6="http://schemas.microsoft.com/office/drawing/2016/5/12/chartex" xmlns:cx7="http://schemas.microsoft.com/office/drawing/2016/5/13/chartex" xmlns:cx8="http://schemas.microsoft.com/office/drawing/2016/5/14/chartex" xmlns:mc="http://schemas.openxmlformats.org/markup-compatibility/2006" xmlns:aink="http://schemas.microsoft.com/office/drawing/2016/ink" xmlns:am3d="http://schemas.microsoft.com/office/drawing/2017/model3d" xmlns:o="urn:schemas-microsoft-com:office:office" xmlns:oel="http://schemas.microsoft.com/office/2019/extlst" xmlns:r="http://schemas.openxmlformats.org/officeDocument/2006/relationships" xmlns:m="http://schemas.openxmlformats.org/officeDocument/2006/math" xmlns:v="urn:schemas-microsoft-com:vml" xmlns:wp14="http://schemas.microsoft.com/office/word/2010/wordprocessingDrawing" xmlns:wp="http://schemas.openxmlformats.org/drawingml/2006/wordprocessingDrawing" xmlns:w10="urn:schemas-microsoft-com:office:word" xmlns:w="http://schemas.openxmlformats.org/wordprocessingml/2006/main" xmlns:w14="http://schemas.microsoft.com/office/word/2010/wordml" xmlns:w15="http://schemas.microsoft.com/office/word/2012/wordml" xmlns:w16cex="http://schemas.microsoft.com/office/word/2018/wordml/cex" xmlns:w16cid="http://schemas.microsoft.com/office/word/2016/wordml/cid" xmlns:w16="http://schemas.microsoft.com/office/word/2018/wordml" xmlns:w16sdtdh="http://schemas.microsoft.com/office/word/2020/wordml/sdtdatahash" xmlns:w16se="http://schemas.microsoft.com/office/word/2015/wordml/symex" xmlns:wpg="http://schemas.microsoft.com/office/word/2010/wordprocessingGroup" xmlns:wpi="http://schemas.microsoft.com/office/word/2010/wordprocessingInk" xmlns:wne="http://schemas.microsoft.com/office/word/2006/wordml" xmlns:wps="http://schemas.microsoft.com/office/word/2010/wordprocessingShape" mc:Ignorable="w14 w15 w16se w16cid w16 w16cex w16sdtdh wp14">
   <w15:commentEx w15:paraId="72A60581" w15:done="0"/>
+  <w15:commentEx w15:paraId="45B91BCB" w15:done="0"/>
 </w15:commentsEx>
 </file>
 
 <file path=word/commentsExtensible.xml><?xml version="1.0" encoding="utf-8"?>
 <w16cex:commentsExtensible xmlns:wpc="http://schemas.microsoft.com/office/word/2010/wordprocessingCanvas" xmlns:cx="http://schemas.microsoft.com/office/drawing/2014/chartex" xmlns:cx1="http://schemas.microsoft.com/office/drawing/2015/9/8/chartex" xmlns:cx2="http://schemas.microsoft.com/office/drawing/2015/10/21/chartex" xmlns:cx3="http://schemas.microsoft.com/office/drawing/2016/5/9/chartex" xmlns:cx4="http://schemas.microsoft.com/office/drawing/2016/5/10/chartex" xmlns:cx5="http://schemas.microsoft.com/office/drawing/2016/5/11/chartex" xmlns:cx6="http://schemas.microsoft.com/office/drawing/2016/5/12/chartex" xmlns:cx7="http://schemas.microsoft.com/office/drawing/2016/5/13/chartex" xmlns:cx8="http://schemas.microsoft.com/office/drawing/2016/5/14/chartex" xmlns:mc="http://schemas.openxmlformats.org/markup-compatibility/2006" xmlns:aink="http://schemas.microsoft.com/office/drawing/2016/ink" xmlns:am3d="http://schemas.microsoft.com/office/drawing/2017/model3d" xmlns:o="urn:schemas-microsoft-com:office:office" xmlns:oel="http://schemas.microsoft.com/office/2019/extlst" xmlns:r="http://schemas.openxmlformats.org/officeDocument/2006/relationships" xmlns:m="http://schemas.openxmlformats.org/officeDocument/2006/math" xmlns:v="urn:schemas-microsoft-com:vml" xmlns:wp14="http://schemas.microsoft.com/office/word/2010/wordprocessingDrawing" xmlns:wp="http://schemas.openxmlformats.org/drawingml/2006/wordprocessingDrawing" xmlns:w10="urn:schemas-microsoft-com:office:word" xmlns:w="http://schemas.openxmlformats.org/wordprocessingml/2006/main" xmlns:w14="http://schemas.microsoft.com/office/word/2010/wordml" xmlns:w15="http://schemas.microsoft.com/office/word/2012/wordml" xmlns:w16cex="http://schemas.microsoft.com/office/word/2018/wordml/cex" xmlns:w16cid="http://schemas.microsoft.com/office/word/2016/wordml/cid" xmlns:w16="http://schemas.microsoft.com/office/word/2018/wordml" xmlns:w16sdtdh="http://schemas.microsoft.com/office/word/2020/wordml/sdtdatahash" xmlns:w16se="http://schemas.microsoft.com/office/word/2015/wordml/symex" xmlns:wpg="http://schemas.microsoft.com/office/word/2010/wordprocessingGroup" xmlns:wpi="http://schemas.microsoft.com/office/word/2010/wordprocessingInk" xmlns:wne="http://schemas.microsoft.com/office/word/2006/wordml" xmlns:wps="http://schemas.microsoft.com/office/word/2010/wordprocessingShape" mc:Ignorable="w14 w15 w16se w16cid w16 w16cex w16sdtdh wp14">
   <w16cex:commentExtensible w16cex:durableId="278FACC8" w16cex:dateUtc="2023-02-09T16:32:00Z"/>
+  <w16cex:commentExtensible w16cex:durableId="278FEC24" w16cex:dateUtc="2023-02-09T21:03:00Z"/>
 </w16cex:commentsExtensible>
 </file>
 
 <file path=word/commentsIds.xml><?xml version="1.0" encoding="utf-8"?>
 <w16cid:commentsIds xmlns:wpc="http://schemas.microsoft.com/office/word/2010/wordprocessingCanvas" xmlns:cx="http://schemas.microsoft.com/office/drawing/2014/chartex" xmlns:cx1="http://schemas.microsoft.com/office/drawing/2015/9/8/chartex" xmlns:cx2="http://schemas.microsoft.com/office/drawing/2015/10/21/chartex" xmlns:cx3="http://schemas.microsoft.com/office/drawing/2016/5/9/chartex" xmlns:cx4="http://schemas.microsoft.com/office/drawing/2016/5/10/chartex" xmlns:cx5="http://schemas.microsoft.com/office/drawing/2016/5/11/chartex" xmlns:cx6="http://schemas.microsoft.com/office/drawing/2016/5/12/chartex" xmlns:cx7="http://schemas.microsoft.com/office/drawing/2016/5/13/chartex" xmlns:cx8="http://schemas.microsoft.com/office/drawing/2016/5/14/chartex" xmlns:mc="http://schemas.openxmlformats.org/markup-compatibility/2006" xmlns:aink="http://schemas.microsoft.com/office/drawing/2016/ink" xmlns:am3d="http://schemas.microsoft.com/office/drawing/2017/model3d" xmlns:o="urn:schemas-microsoft-com:office:office" xmlns:oel="http://schemas.microsoft.com/office/2019/extlst" xmlns:r="http://schemas.openxmlformats.org/officeDocument/2006/relationships" xmlns:m="http://schemas.openxmlformats.org/officeDocument/2006/math" xmlns:v="urn:schemas-microsoft-com:vml" xmlns:wp14="http://schemas.microsoft.com/office/word/2010/wordprocessingDrawing" xmlns:wp="http://schemas.openxmlformats.org/drawingml/2006/wordprocessingDrawing" xmlns:w10="urn:schemas-microsoft-com:office:word" xmlns:w="http://schemas.openxmlformats.org/wordprocessingml/2006/main" xmlns:w14="http://schemas.microsoft.com/office/word/2010/wordml" xmlns:w15="http://schemas.microsoft.com/office/word/2012/wordml" xmlns:w16cex="http://schemas.microsoft.com/office/word/2018/wordml/cex" xmlns:w16cid="http://schemas.microsoft.com/office/word/2016/wordml/cid" xmlns:w16="http://schemas.microsoft.com/office/word/2018/wordml" xmlns:w16sdtdh="http://schemas.microsoft.com/office/word/2020/wordml/sdtdatahash" xmlns:w16se="http://schemas.microsoft.com/office/word/2015/wordml/symex" xmlns:wpg="http://schemas.microsoft.com/office/word/2010/wordprocessingGroup" xmlns:wpi="http://schemas.microsoft.com/office/word/2010/wordprocessingInk" xmlns:wne="http://schemas.microsoft.com/office/word/2006/wordml" xmlns:wps="http://schemas.microsoft.com/office/word/2010/wordprocessingShape" mc:Ignorable="w14 w15 w16se w16cid w16 w16cex w16sdtdh wp14">
   <w16cid:commentId w16cid:paraId="72A60581" w16cid:durableId="278FACC8"/>
+  <w16cid:commentId w16cid:paraId="45B91BCB" w16cid:durableId="278FEC24"/>
 </w16cid:commentsIds>
 </file>
 
@@ -3607,6 +4617,96 @@
 <file path=word/numbering.xml><?xml version="1.0" encoding="utf-8"?>
 <w:numbering xmlns:wpc="http://schemas.microsoft.com/office/word/2010/wordprocessingCanvas" xmlns:cx="http://schemas.microsoft.com/office/drawing/2014/chartex" xmlns:cx1="http://schemas.microsoft.com/office/drawing/2015/9/8/chartex" xmlns:cx2="http://schemas.microsoft.com/office/drawing/2015/10/21/chartex" xmlns:cx3="http://schemas.microsoft.com/office/drawing/2016/5/9/chartex" xmlns:cx4="http://schemas.microsoft.com/office/drawing/2016/5/10/chartex" xmlns:cx5="http://schemas.microsoft.com/office/drawing/2016/5/11/chartex" xmlns:cx6="http://schemas.microsoft.com/office/drawing/2016/5/12/chartex" xmlns:cx7="http://schemas.microsoft.com/office/drawing/2016/5/13/chartex" xmlns:cx8="http://schemas.microsoft.com/office/drawing/2016/5/14/chartex" xmlns:mc="http://schemas.openxmlformats.org/markup-compatibility/2006" xmlns:aink="http://schemas.microsoft.com/office/drawing/2016/ink" xmlns:am3d="http://schemas.microsoft.com/office/drawing/2017/model3d" xmlns:o="urn:schemas-microsoft-com:office:office" xmlns:oel="http://schemas.microsoft.com/office/2019/extlst" xmlns:r="http://schemas.openxmlformats.org/officeDocument/2006/relationships" xmlns:m="http://schemas.openxmlformats.org/officeDocument/2006/math" xmlns:v="urn:schemas-microsoft-com:vml" xmlns:wp14="http://schemas.microsoft.com/office/word/2010/wordprocessingDrawing" xmlns:wp="http://schemas.openxmlformats.org/drawingml/2006/wordprocessingDrawing" xmlns:w10="urn:schemas-microsoft-com:office:word" xmlns:w="http://schemas.openxmlformats.org/wordprocessingml/2006/main" xmlns:w14="http://schemas.microsoft.com/office/word/2010/wordml" xmlns:w15="http://schemas.microsoft.com/office/word/2012/wordml" xmlns:w16cex="http://schemas.microsoft.com/office/word/2018/wordml/cex" xmlns:w16cid="http://schemas.microsoft.com/office/word/2016/wordml/cid" xmlns:w16="http://schemas.microsoft.com/office/word/2018/wordml" xmlns:w16sdtdh="http://schemas.microsoft.com/office/word/2020/wordml/sdtdatahash" xmlns:w16se="http://schemas.microsoft.com/office/word/2015/wordml/symex" xmlns:wpg="http://schemas.microsoft.com/office/word/2010/wordprocessingGroup" xmlns:wpi="http://schemas.microsoft.com/office/word/2010/wordprocessingInk" xmlns:wne="http://schemas.microsoft.com/office/word/2006/wordml" xmlns:wps="http://schemas.microsoft.com/office/word/2010/wordprocessingShape" mc:Ignorable="w14 w15 w16se w16cid w16 w16cex w16sdtdh wp14">
   <w:abstractNum w:abstractNumId="0" w15:restartNumberingAfterBreak="0">
+    <w:nsid w:val="04624663"/>
+    <w:multiLevelType w:val="hybridMultilevel"/>
+    <w:tmpl w:val="B79C52BC"/>
+    <w:lvl w:ilvl="0" w:tplc="7DD02AF6">
+      <w:start w:val="1"/>
+      <w:numFmt w:val="decimal"/>
+      <w:pStyle w:val="GPSSottotitolo2"/>
+      <w:lvlText w:val="2.%1."/>
+      <w:lvlJc w:val="left"/>
+      <w:pPr>
+        <w:ind w:left="360" w:hanging="360"/>
+      </w:pPr>
+      <w:rPr>
+        <w:rFonts w:hint="default"/>
+      </w:rPr>
+    </w:lvl>
+    <w:lvl w:ilvl="1" w:tplc="04100019" w:tentative="1">
+      <w:start w:val="1"/>
+      <w:numFmt w:val="lowerLetter"/>
+      <w:lvlText w:val="%2."/>
+      <w:lvlJc w:val="left"/>
+      <w:pPr>
+        <w:ind w:left="1080" w:hanging="360"/>
+      </w:pPr>
+    </w:lvl>
+    <w:lvl w:ilvl="2" w:tplc="0410001B" w:tentative="1">
+      <w:start w:val="1"/>
+      <w:numFmt w:val="lowerRoman"/>
+      <w:lvlText w:val="%3."/>
+      <w:lvlJc w:val="right"/>
+      <w:pPr>
+        <w:ind w:left="1800" w:hanging="180"/>
+      </w:pPr>
+    </w:lvl>
+    <w:lvl w:ilvl="3" w:tplc="0410000F" w:tentative="1">
+      <w:start w:val="1"/>
+      <w:numFmt w:val="decimal"/>
+      <w:lvlText w:val="%4."/>
+      <w:lvlJc w:val="left"/>
+      <w:pPr>
+        <w:ind w:left="2520" w:hanging="360"/>
+      </w:pPr>
+    </w:lvl>
+    <w:lvl w:ilvl="4" w:tplc="04100019" w:tentative="1">
+      <w:start w:val="1"/>
+      <w:numFmt w:val="lowerLetter"/>
+      <w:lvlText w:val="%5."/>
+      <w:lvlJc w:val="left"/>
+      <w:pPr>
+        <w:ind w:left="3240" w:hanging="360"/>
+      </w:pPr>
+    </w:lvl>
+    <w:lvl w:ilvl="5" w:tplc="0410001B" w:tentative="1">
+      <w:start w:val="1"/>
+      <w:numFmt w:val="lowerRoman"/>
+      <w:lvlText w:val="%6."/>
+      <w:lvlJc w:val="right"/>
+      <w:pPr>
+        <w:ind w:left="3960" w:hanging="180"/>
+      </w:pPr>
+    </w:lvl>
+    <w:lvl w:ilvl="6" w:tplc="0410000F" w:tentative="1">
+      <w:start w:val="1"/>
+      <w:numFmt w:val="decimal"/>
+      <w:lvlText w:val="%7."/>
+      <w:lvlJc w:val="left"/>
+      <w:pPr>
+        <w:ind w:left="4680" w:hanging="360"/>
+      </w:pPr>
+    </w:lvl>
+    <w:lvl w:ilvl="7" w:tplc="04100019" w:tentative="1">
+      <w:start w:val="1"/>
+      <w:numFmt w:val="lowerLetter"/>
+      <w:lvlText w:val="%8."/>
+      <w:lvlJc w:val="left"/>
+      <w:pPr>
+        <w:ind w:left="5400" w:hanging="360"/>
+      </w:pPr>
+    </w:lvl>
+    <w:lvl w:ilvl="8" w:tplc="0410001B" w:tentative="1">
+      <w:start w:val="1"/>
+      <w:numFmt w:val="lowerRoman"/>
+      <w:lvlText w:val="%9."/>
+      <w:lvlJc w:val="right"/>
+      <w:pPr>
+        <w:ind w:left="6120" w:hanging="180"/>
+      </w:pPr>
+    </w:lvl>
+  </w:abstractNum>
+  <w:abstractNum w:abstractNumId="1" w15:restartNumberingAfterBreak="0">
     <w:nsid w:val="079B04E5"/>
     <w:multiLevelType w:val="hybridMultilevel"/>
     <w:tmpl w:val="E30617BE"/>
@@ -3695,7 +4795,7 @@
       </w:pPr>
     </w:lvl>
   </w:abstractNum>
-  <w:abstractNum w:abstractNumId="1" w15:restartNumberingAfterBreak="0">
+  <w:abstractNum w:abstractNumId="2" w15:restartNumberingAfterBreak="0">
     <w:nsid w:val="07FC02CD"/>
     <w:multiLevelType w:val="multilevel"/>
     <w:tmpl w:val="0410001F"/>
@@ -3784,7 +4884,97 @@
       </w:pPr>
     </w:lvl>
   </w:abstractNum>
-  <w:abstractNum w:abstractNumId="2" w15:restartNumberingAfterBreak="0">
+  <w:abstractNum w:abstractNumId="3" w15:restartNumberingAfterBreak="0">
+    <w:nsid w:val="0BF603FC"/>
+    <w:multiLevelType w:val="multilevel"/>
+    <w:tmpl w:val="F968CFB0"/>
+    <w:styleLink w:val="Elencocorrente1"/>
+    <w:lvl w:ilvl="0">
+      <w:start w:val="1"/>
+      <w:numFmt w:val="decimal"/>
+      <w:lvlText w:val="1.%1."/>
+      <w:lvlJc w:val="left"/>
+      <w:pPr>
+        <w:ind w:left="360" w:hanging="360"/>
+      </w:pPr>
+      <w:rPr>
+        <w:rFonts w:hint="default"/>
+      </w:rPr>
+    </w:lvl>
+    <w:lvl w:ilvl="1">
+      <w:start w:val="1"/>
+      <w:numFmt w:val="lowerLetter"/>
+      <w:lvlText w:val="%2."/>
+      <w:lvlJc w:val="left"/>
+      <w:pPr>
+        <w:ind w:left="1440" w:hanging="360"/>
+      </w:pPr>
+    </w:lvl>
+    <w:lvl w:ilvl="2">
+      <w:start w:val="1"/>
+      <w:numFmt w:val="lowerRoman"/>
+      <w:lvlText w:val="%3."/>
+      <w:lvlJc w:val="right"/>
+      <w:pPr>
+        <w:ind w:left="2160" w:hanging="180"/>
+      </w:pPr>
+    </w:lvl>
+    <w:lvl w:ilvl="3">
+      <w:start w:val="1"/>
+      <w:numFmt w:val="decimal"/>
+      <w:lvlText w:val="%4."/>
+      <w:lvlJc w:val="left"/>
+      <w:pPr>
+        <w:ind w:left="2880" w:hanging="360"/>
+      </w:pPr>
+    </w:lvl>
+    <w:lvl w:ilvl="4">
+      <w:start w:val="1"/>
+      <w:numFmt w:val="lowerLetter"/>
+      <w:lvlText w:val="%5."/>
+      <w:lvlJc w:val="left"/>
+      <w:pPr>
+        <w:ind w:left="3600" w:hanging="360"/>
+      </w:pPr>
+    </w:lvl>
+    <w:lvl w:ilvl="5">
+      <w:start w:val="1"/>
+      <w:numFmt w:val="lowerRoman"/>
+      <w:lvlText w:val="%6."/>
+      <w:lvlJc w:val="right"/>
+      <w:pPr>
+        <w:ind w:left="4320" w:hanging="180"/>
+      </w:pPr>
+    </w:lvl>
+    <w:lvl w:ilvl="6">
+      <w:start w:val="1"/>
+      <w:numFmt w:val="decimal"/>
+      <w:lvlText w:val="%7."/>
+      <w:lvlJc w:val="left"/>
+      <w:pPr>
+        <w:ind w:left="5040" w:hanging="360"/>
+      </w:pPr>
+    </w:lvl>
+    <w:lvl w:ilvl="7">
+      <w:start w:val="1"/>
+      <w:numFmt w:val="lowerLetter"/>
+      <w:lvlText w:val="%8."/>
+      <w:lvlJc w:val="left"/>
+      <w:pPr>
+        <w:ind w:left="5760" w:hanging="360"/>
+      </w:pPr>
+    </w:lvl>
+    <w:lvl w:ilvl="8">
+      <w:start w:val="1"/>
+      <w:numFmt w:val="lowerRoman"/>
+      <w:lvlText w:val="%9."/>
+      <w:lvlJc w:val="right"/>
+      <w:pPr>
+        <w:ind w:left="6480" w:hanging="180"/>
+      </w:pPr>
+    </w:lvl>
+  </w:abstractNum>
+  <w:abstractNum w:abstractNumId="4" w15:restartNumberingAfterBreak="0">
     <w:nsid w:val="0D8B2EB0"/>
     <w:multiLevelType w:val="hybridMultilevel"/>
     <w:tmpl w:val="CA1E9414"/>
@@ -3873,7 +5063,97 @@
       </w:pPr>
     </w:lvl>
   </w:abstractNum>
-  <w:abstractNum w:abstractNumId="3" w15:restartNumberingAfterBreak="0">
+  <w:abstractNum w:abstractNumId="5" w15:restartNumberingAfterBreak="0">
+    <w:nsid w:val="1E944F89"/>
+    <w:multiLevelType w:val="hybridMultilevel"/>
+    <w:tmpl w:val="CBC280BA"/>
+    <w:lvl w:ilvl="0" w:tplc="BCC218DA">
+      <w:start w:val="1"/>
+      <w:numFmt w:val="decimal"/>
+      <w:pStyle w:val="GPSSottotitolo3"/>
+      <w:lvlText w:val="3.%1."/>
+      <w:lvlJc w:val="left"/>
+      <w:pPr>
+        <w:ind w:left="360" w:hanging="360"/>
+      </w:pPr>
+      <w:rPr>
+        <w:rFonts w:hint="default"/>
+      </w:rPr>
+    </w:lvl>
+    <w:lvl w:ilvl="1" w:tplc="FFFFFFFF" w:tentative="1">
+      <w:start w:val="1"/>
+      <w:numFmt w:val="lowerLetter"/>
+      <w:lvlText w:val="%2."/>
+      <w:lvlJc w:val="left"/>
+      <w:pPr>
+        <w:ind w:left="1080" w:hanging="360"/>
+      </w:pPr>
+    </w:lvl>
+    <w:lvl w:ilvl="2" w:tplc="FFFFFFFF" w:tentative="1">
+      <w:start w:val="1"/>
+      <w:numFmt w:val="lowerRoman"/>
+      <w:lvlText w:val="%3."/>
+      <w:lvlJc w:val="right"/>
+      <w:pPr>
+        <w:ind w:left="1800" w:hanging="180"/>
+      </w:pPr>
+    </w:lvl>
+    <w:lvl w:ilvl="3" w:tplc="FFFFFFFF" w:tentative="1">
+      <w:start w:val="1"/>
+      <w:numFmt w:val="decimal"/>
+      <w:lvlText w:val="%4."/>
+      <w:lvlJc w:val="left"/>
+      <w:pPr>
+        <w:ind w:left="2520" w:hanging="360"/>
+      </w:pPr>
+    </w:lvl>
+    <w:lvl w:ilvl="4" w:tplc="FFFFFFFF" w:tentative="1">
+      <w:start w:val="1"/>
+      <w:numFmt w:val="lowerLetter"/>
+      <w:lvlText w:val="%5."/>
+      <w:lvlJc w:val="left"/>
+      <w:pPr>
+        <w:ind w:left="3240" w:hanging="360"/>
+      </w:pPr>
+    </w:lvl>
+    <w:lvl w:ilvl="5" w:tplc="FFFFFFFF" w:tentative="1">
+      <w:start w:val="1"/>
+      <w:numFmt w:val="lowerRoman"/>
+      <w:lvlText w:val="%6."/>
+      <w:lvlJc w:val="right"/>
+      <w:pPr>
+        <w:ind w:left="3960" w:hanging="180"/>
+      </w:pPr>
+    </w:lvl>
+    <w:lvl w:ilvl="6" w:tplc="FFFFFFFF" w:tentative="1">
+      <w:start w:val="1"/>
+      <w:numFmt w:val="decimal"/>
+      <w:lvlText w:val="%7."/>
+      <w:lvlJc w:val="left"/>
+      <w:pPr>
+        <w:ind w:left="4680" w:hanging="360"/>
+      </w:pPr>
+    </w:lvl>
+    <w:lvl w:ilvl="7" w:tplc="FFFFFFFF" w:tentative="1">
+      <w:start w:val="1"/>
+      <w:numFmt w:val="lowerLetter"/>
+      <w:lvlText w:val="%8."/>
+      <w:lvlJc w:val="left"/>
+      <w:pPr>
+        <w:ind w:left="5400" w:hanging="360"/>
+      </w:pPr>
+    </w:lvl>
+    <w:lvl w:ilvl="8" w:tplc="FFFFFFFF" w:tentative="1">
+      <w:start w:val="1"/>
+      <w:numFmt w:val="lowerRoman"/>
+      <w:lvlText w:val="%9."/>
+      <w:lvlJc w:val="right"/>
+      <w:pPr>
+        <w:ind w:left="6120" w:hanging="180"/>
+      </w:pPr>
+    </w:lvl>
+  </w:abstractNum>
+  <w:abstractNum w:abstractNumId="6" w15:restartNumberingAfterBreak="0">
     <w:nsid w:val="304872CF"/>
     <w:multiLevelType w:val="hybridMultilevel"/>
     <w:tmpl w:val="74BA7B50"/>
@@ -3986,7 +5266,7 @@
       </w:rPr>
     </w:lvl>
   </w:abstractNum>
-  <w:abstractNum w:abstractNumId="4" w15:restartNumberingAfterBreak="0">
+  <w:abstractNum w:abstractNumId="7" w15:restartNumberingAfterBreak="0">
     <w:nsid w:val="4E1009EB"/>
     <w:multiLevelType w:val="hybridMultilevel"/>
     <w:tmpl w:val="44D4D448"/>
@@ -4099,7 +5379,97 @@
       </w:rPr>
     </w:lvl>
   </w:abstractNum>
-  <w:abstractNum w:abstractNumId="5" w15:restartNumberingAfterBreak="0">
+  <w:abstractNum w:abstractNumId="8" w15:restartNumberingAfterBreak="0">
+    <w:nsid w:val="51474894"/>
+    <w:multiLevelType w:val="multilevel"/>
+    <w:tmpl w:val="102CEE8C"/>
+    <w:styleLink w:val="Elencocorrente2"/>
+    <w:lvl w:ilvl="0">
+      <w:start w:val="1"/>
+      <w:numFmt w:val="decimal"/>
+      <w:lvlText w:val="1.%1."/>
+      <w:lvlJc w:val="left"/>
+      <w:pPr>
+        <w:ind w:left="360" w:hanging="360"/>
+      </w:pPr>
+      <w:rPr>
+        <w:rFonts w:hint="default"/>
+      </w:rPr>
+    </w:lvl>
+    <w:lvl w:ilvl="1">
+      <w:start w:val="1"/>
+      <w:numFmt w:val="lowerLetter"/>
+      <w:lvlText w:val="%2."/>
+      <w:lvlJc w:val="left"/>
+      <w:pPr>
+        <w:ind w:left="1440" w:hanging="360"/>
+      </w:pPr>
+    </w:lvl>
+    <w:lvl w:ilvl="2">
+      <w:start w:val="1"/>
+      <w:numFmt w:val="lowerRoman"/>
+      <w:lvlText w:val="%3."/>
+      <w:lvlJc w:val="right"/>
+      <w:pPr>
+        <w:ind w:left="2160" w:hanging="180"/>
+      </w:pPr>
+    </w:lvl>
+    <w:lvl w:ilvl="3">
+      <w:start w:val="1"/>
+      <w:numFmt w:val="decimal"/>
+      <w:lvlText w:val="%4."/>
+      <w:lvlJc w:val="left"/>
+      <w:pPr>
+        <w:ind w:left="2880" w:hanging="360"/>
+      </w:pPr>
+    </w:lvl>
+    <w:lvl w:ilvl="4">
+      <w:start w:val="1"/>
+      <w:numFmt w:val="lowerLetter"/>
+      <w:lvlText w:val="%5."/>
+      <w:lvlJc w:val="left"/>
+      <w:pPr>
+        <w:ind w:left="3600" w:hanging="360"/>
+      </w:pPr>
+    </w:lvl>
+    <w:lvl w:ilvl="5">
+      <w:start w:val="1"/>
+      <w:numFmt w:val="lowerRoman"/>
+      <w:lvlText w:val="%6."/>
+      <w:lvlJc w:val="right"/>
+      <w:pPr>
+        <w:ind w:left="4320" w:hanging="180"/>
+      </w:pPr>
+    </w:lvl>
+    <w:lvl w:ilvl="6">
+      <w:start w:val="1"/>
+      <w:numFmt w:val="decimal"/>
+      <w:lvlText w:val="%7."/>
+      <w:lvlJc w:val="left"/>
+      <w:pPr>
+        <w:ind w:left="5040" w:hanging="360"/>
+      </w:pPr>
+    </w:lvl>
+    <w:lvl w:ilvl="7">
+      <w:start w:val="1"/>
+      <w:numFmt w:val="lowerLetter"/>
+      <w:lvlText w:val="%8."/>
+      <w:lvlJc w:val="left"/>
+      <w:pPr>
+        <w:ind w:left="5760" w:hanging="360"/>
+      </w:pPr>
+    </w:lvl>
+    <w:lvl w:ilvl="8">
+      <w:start w:val="1"/>
+      <w:numFmt w:val="lowerRoman"/>
+      <w:lvlText w:val="%9."/>
+      <w:lvlJc w:val="right"/>
+      <w:pPr>
+        <w:ind w:left="6480" w:hanging="180"/>
+      </w:pPr>
+    </w:lvl>
+  </w:abstractNum>
+  <w:abstractNum w:abstractNumId="9" w15:restartNumberingAfterBreak="0">
     <w:nsid w:val="60586130"/>
     <w:multiLevelType w:val="hybridMultilevel"/>
     <w:tmpl w:val="8F985E36"/>
@@ -4212,7 +5582,7 @@
       </w:rPr>
     </w:lvl>
   </w:abstractNum>
-  <w:abstractNum w:abstractNumId="6" w15:restartNumberingAfterBreak="0">
+  <w:abstractNum w:abstractNumId="10" w15:restartNumberingAfterBreak="0">
     <w:nsid w:val="669530FF"/>
     <w:multiLevelType w:val="hybridMultilevel"/>
     <w:tmpl w:val="CAAA92D6"/>
@@ -4298,7 +5668,97 @@
       </w:pPr>
     </w:lvl>
   </w:abstractNum>
-  <w:abstractNum w:abstractNumId="7" w15:restartNumberingAfterBreak="0">
+  <w:abstractNum w:abstractNumId="11" w15:restartNumberingAfterBreak="0">
+    <w:nsid w:val="6BA85C08"/>
+    <w:multiLevelType w:val="multilevel"/>
+    <w:tmpl w:val="F3941742"/>
+    <w:styleLink w:val="Elencocorrente3"/>
+    <w:lvl w:ilvl="0">
+      <w:start w:val="1"/>
+      <w:numFmt w:val="decimal"/>
+      <w:lvlText w:val="2.%1."/>
+      <w:lvlJc w:val="left"/>
+      <w:pPr>
+        <w:ind w:left="360" w:hanging="360"/>
+      </w:pPr>
+      <w:rPr>
+        <w:rFonts w:hint="default"/>
+      </w:rPr>
+    </w:lvl>
+    <w:lvl w:ilvl="1">
+      <w:start w:val="1"/>
+      <w:numFmt w:val="lowerLetter"/>
+      <w:lvlText w:val="%2."/>
+      <w:lvlJc w:val="left"/>
+      <w:pPr>
+        <w:ind w:left="1080" w:hanging="360"/>
+      </w:pPr>
+    </w:lvl>
+    <w:lvl w:ilvl="2">
+      <w:start w:val="1"/>
+      <w:numFmt w:val="lowerRoman"/>
+      <w:lvlText w:val="%3."/>
+      <w:lvlJc w:val="right"/>
+      <w:pPr>
+        <w:ind w:left="1800" w:hanging="180"/>
+      </w:pPr>
+    </w:lvl>
+    <w:lvl w:ilvl="3">
+      <w:start w:val="1"/>
+      <w:numFmt w:val="decimal"/>
+      <w:lvlText w:val="%4."/>
+      <w:lvlJc w:val="left"/>
+      <w:pPr>
+        <w:ind w:left="2520" w:hanging="360"/>
+      </w:pPr>
+    </w:lvl>
+    <w:lvl w:ilvl="4">
+      <w:start w:val="1"/>
+      <w:numFmt w:val="lowerLetter"/>
+      <w:lvlText w:val="%5."/>
+      <w:lvlJc w:val="left"/>
+      <w:pPr>
+        <w:ind w:left="3240" w:hanging="360"/>
+      </w:pPr>
+    </w:lvl>
+    <w:lvl w:ilvl="5">
+      <w:start w:val="1"/>
+      <w:numFmt w:val="lowerRoman"/>
+      <w:lvlText w:val="%6."/>
+      <w:lvlJc w:val="right"/>
+      <w:pPr>
+        <w:ind w:left="3960" w:hanging="180"/>
+      </w:pPr>
+    </w:lvl>
+    <w:lvl w:ilvl="6">
+      <w:start w:val="1"/>
+      <w:numFmt w:val="decimal"/>
+      <w:lvlText w:val="%7."/>
+      <w:lvlJc w:val="left"/>
+      <w:pPr>
+        <w:ind w:left="4680" w:hanging="360"/>
+      </w:pPr>
+    </w:lvl>
+    <w:lvl w:ilvl="7">
+      <w:start w:val="1"/>
+      <w:numFmt w:val="lowerLetter"/>
+      <w:lvlText w:val="%8."/>
+      <w:lvlJc w:val="left"/>
+      <w:pPr>
+        <w:ind w:left="5400" w:hanging="360"/>
+      </w:pPr>
+    </w:lvl>
+    <w:lvl w:ilvl="8">
+      <w:start w:val="1"/>
+      <w:numFmt w:val="lowerRoman"/>
+      <w:lvlText w:val="%9."/>
+      <w:lvlJc w:val="right"/>
+      <w:pPr>
+        <w:ind w:left="6120" w:hanging="180"/>
+      </w:pPr>
+    </w:lvl>
+  </w:abstractNum>
+  <w:abstractNum w:abstractNumId="12" w15:restartNumberingAfterBreak="0">
     <w:nsid w:val="6E921BFF"/>
     <w:multiLevelType w:val="hybridMultilevel"/>
     <w:tmpl w:val="67AE1606"/>
@@ -4411,7 +5871,7 @@
       </w:rPr>
     </w:lvl>
   </w:abstractNum>
-  <w:abstractNum w:abstractNumId="8" w15:restartNumberingAfterBreak="0">
+  <w:abstractNum w:abstractNumId="13" w15:restartNumberingAfterBreak="0">
     <w:nsid w:val="71A518BD"/>
     <w:multiLevelType w:val="hybridMultilevel"/>
     <w:tmpl w:val="A54848DE"/>
@@ -4524,13 +5984,14 @@
       </w:rPr>
     </w:lvl>
   </w:abstractNum>
-  <w:abstractNum w:abstractNumId="9" w15:restartNumberingAfterBreak="0">
+  <w:abstractNum w:abstractNumId="14" w15:restartNumberingAfterBreak="0">
     <w:nsid w:val="767A6805"/>
     <w:multiLevelType w:val="hybridMultilevel"/>
-    <w:tmpl w:val="97C84E6C"/>
-    <w:lvl w:ilvl="0" w:tplc="64E66A50">
+    <w:tmpl w:val="102CEE8C"/>
+    <w:lvl w:ilvl="0" w:tplc="17B4D184">
       <w:start w:val="1"/>
       <w:numFmt w:val="decimal"/>
+      <w:pStyle w:val="GPSSottotitolo1"/>
       <w:lvlText w:val="1.%1."/>
       <w:lvlJc w:val="left"/>
       <w:pPr>
@@ -4614,34 +6075,49 @@
     </w:lvl>
   </w:abstractNum>
   <w:num w:numId="1" w16cid:durableId="481701177">
+    <w:abstractNumId w:val="2"/>
+  </w:num>
+  <w:num w:numId="2" w16cid:durableId="266543642">
+    <w:abstractNumId w:val="14"/>
+  </w:num>
+  <w:num w:numId="3" w16cid:durableId="1642539951">
+    <w:abstractNumId w:val="4"/>
+  </w:num>
+  <w:num w:numId="4" w16cid:durableId="18824202">
     <w:abstractNumId w:val="1"/>
   </w:num>
-  <w:num w:numId="2" w16cid:durableId="266543642">
+  <w:num w:numId="5" w16cid:durableId="317346820">
     <w:abstractNumId w:val="9"/>
   </w:num>
-  <w:num w:numId="3" w16cid:durableId="1642539951">
-    <w:abstractNumId w:val="2"/>
+  <w:num w:numId="6" w16cid:durableId="1175799434">
+    <w:abstractNumId w:val="10"/>
   </w:num>
-  <w:num w:numId="4" w16cid:durableId="18824202">
+  <w:num w:numId="7" w16cid:durableId="294456951">
+    <w:abstractNumId w:val="6"/>
+  </w:num>
+  <w:num w:numId="8" w16cid:durableId="1243829482">
+    <w:abstractNumId w:val="12"/>
+  </w:num>
+  <w:num w:numId="9" w16cid:durableId="1973707811">
+    <w:abstractNumId w:val="7"/>
+  </w:num>
+  <w:num w:numId="10" w16cid:durableId="953753651">
+    <w:abstractNumId w:val="13"/>
+  </w:num>
+  <w:num w:numId="11" w16cid:durableId="310408825">
+    <w:abstractNumId w:val="3"/>
+  </w:num>
+  <w:num w:numId="12" w16cid:durableId="354768910">
+    <w:abstractNumId w:val="8"/>
+  </w:num>
+  <w:num w:numId="13" w16cid:durableId="546647883">
     <w:abstractNumId w:val="0"/>
   </w:num>
-  <w:num w:numId="5" w16cid:durableId="317346820">
+  <w:num w:numId="14" w16cid:durableId="1461723317">
+    <w:abstractNumId w:val="11"/>
+  </w:num>
+  <w:num w:numId="15" w16cid:durableId="2103866430">
     <w:abstractNumId w:val="5"/>
-  </w:num>
-  <w:num w:numId="6" w16cid:durableId="1175799434">
-    <w:abstractNumId w:val="6"/>
-  </w:num>
-  <w:num w:numId="7" w16cid:durableId="294456951">
-    <w:abstractNumId w:val="3"/>
-  </w:num>
-  <w:num w:numId="8" w16cid:durableId="1243829482">
-    <w:abstractNumId w:val="7"/>
-  </w:num>
-  <w:num w:numId="9" w16cid:durableId="1973707811">
-    <w:abstractNumId w:val="4"/>
-  </w:num>
-  <w:num w:numId="10" w16cid:durableId="953753651">
-    <w:abstractNumId w:val="8"/>
   </w:num>
   <w:numIdMacAtCleanup w:val="10"/>
 </w:numbering>
@@ -6416,6 +7892,82 @@
       </w:tcPr>
     </w:tblStylePr>
   </w:style>
+  <w:style w:type="paragraph" w:customStyle="1" w:styleId="GPSSottotitolo1">
+    <w:name w:val="GPS Sottotitolo1"/>
+    <w:basedOn w:val="Titolo1"/>
+    <w:qFormat/>
+    <w:rsid w:val="007C4749"/>
+    <w:pPr>
+      <w:numPr>
+        <w:numId w:val="2"/>
+      </w:numPr>
+    </w:pPr>
+    <w:rPr>
+      <w:rFonts w:ascii="Century Gothic" w:hAnsi="Century Gothic"/>
+      <w:color w:val="1F4E79" w:themeColor="accent1" w:themeShade="80"/>
+      <w:szCs w:val="28"/>
+    </w:rPr>
+  </w:style>
+  <w:style w:type="paragraph" w:customStyle="1" w:styleId="GPSSottotitolo2">
+    <w:name w:val="GPS Sottotitolo2"/>
+    <w:basedOn w:val="Titolo1"/>
+    <w:qFormat/>
+    <w:rsid w:val="007C4749"/>
+    <w:pPr>
+      <w:numPr>
+        <w:numId w:val="13"/>
+      </w:numPr>
+    </w:pPr>
+    <w:rPr>
+      <w:rFonts w:ascii="Century Gothic" w:hAnsi="Century Gothic"/>
+      <w:color w:val="1F4E79" w:themeColor="accent1" w:themeShade="80"/>
+    </w:rPr>
+  </w:style>
+  <w:style w:type="numbering" w:customStyle="1" w:styleId="Elencocorrente1">
+    <w:name w:val="Elenco corrente1"/>
+    <w:uiPriority w:val="99"/>
+    <w:rsid w:val="007C4749"/>
+    <w:pPr>
+      <w:numPr>
+        <w:numId w:val="11"/>
+      </w:numPr>
+    </w:pPr>
+  </w:style>
+  <w:style w:type="paragraph" w:customStyle="1" w:styleId="GPSSottotitolo3">
+    <w:name w:val="GPS Sottotitolo3"/>
+    <w:basedOn w:val="GPSSottotitolo2"/>
+    <w:qFormat/>
+    <w:rsid w:val="007C4749"/>
+    <w:pPr>
+      <w:numPr>
+        <w:numId w:val="15"/>
+      </w:numPr>
+    </w:pPr>
+    <w:rPr>
+      <w:color w:val="1F4E79" w:themeColor="accent1" w:themeShade="80"/>
+      <w:lang w:val="en-GB"/>
+    </w:rPr>
+  </w:style>
+  <w:style w:type="numbering" w:customStyle="1" w:styleId="Elencocorrente2">
+    <w:name w:val="Elenco corrente2"/>
+    <w:uiPriority w:val="99"/>
+    <w:rsid w:val="007C4749"/>
+    <w:pPr>
+      <w:numPr>
+        <w:numId w:val="12"/>
+      </w:numPr>
+    </w:pPr>
+  </w:style>
+  <w:style w:type="numbering" w:customStyle="1" w:styleId="Elencocorrente3">
+    <w:name w:val="Elenco corrente3"/>
+    <w:uiPriority w:val="99"/>
+    <w:rsid w:val="007C4749"/>
+    <w:pPr>
+      <w:numPr>
+        <w:numId w:val="14"/>
+      </w:numPr>
+    </w:pPr>
+  </w:style>
 </w:styles>
 </file>
 

--- a/Documenti/Configuration Management Plan/RMP_GreenLeaf.docx
+++ b/Documenti/Configuration Management Plan/RMP_GreenLeaf.docx
@@ -236,7 +236,7 @@
                     <w:rPr>
                       <w:rFonts w:ascii="Century Gothic" w:hAnsi="Century Gothic"/>
                     </w:rPr>
-                    <w:t>1.0</w:t>
+                    <w:t>0.2</w:t>
                   </w:r>
                 </w:p>
               </w:tc>
@@ -277,31 +277,7 @@
                     <w:rPr>
                       <w:rFonts w:ascii="Century Gothic" w:hAnsi="Century Gothic"/>
                     </w:rPr>
-                    <w:t>24</w:t>
-                  </w:r>
-                  <w:r>
-                    <w:rPr>
-                      <w:rFonts w:ascii="Century Gothic" w:hAnsi="Century Gothic"/>
-                    </w:rPr>
-                    <w:t>/</w:t>
-                  </w:r>
-                  <w:r>
-                    <w:rPr>
-                      <w:rFonts w:ascii="Century Gothic" w:hAnsi="Century Gothic"/>
-                    </w:rPr>
-                    <w:t>11</w:t>
-                  </w:r>
-                  <w:r>
-                    <w:rPr>
-                      <w:rFonts w:ascii="Century Gothic" w:hAnsi="Century Gothic"/>
-                    </w:rPr>
-                    <w:t>/202</w:t>
-                  </w:r>
-                  <w:r>
-                    <w:rPr>
-                      <w:rFonts w:ascii="Century Gothic" w:hAnsi="Century Gothic"/>
-                    </w:rPr>
-                    <w:t>2</w:t>
+                    <w:t>11/02/2023</w:t>
                   </w:r>
                 </w:p>
               </w:tc>
@@ -338,6 +314,12 @@
                       <w:rFonts w:ascii="Century Gothic" w:hAnsi="Century Gothic" w:cs="Arial"/>
                     </w:rPr>
                   </w:pPr>
+                  <w:r>
+                    <w:rPr>
+                      <w:rFonts w:ascii="Century Gothic" w:hAnsi="Century Gothic" w:cs="Arial"/>
+                    </w:rPr>
+                    <w:t>Prof.ssa Filomena Ferrucci</w:t>
+                  </w:r>
                 </w:p>
               </w:tc>
             </w:tr>
@@ -380,7 +362,21 @@
                     <w:rPr>
                       <w:rFonts w:ascii="Century Gothic" w:hAnsi="Century Gothic" w:cs="Arial"/>
                     </w:rPr>
-                    <w:t>Angelo Afeltra, Antonio Giametta, Raffaele Squillante</w:t>
+                    <w:t xml:space="preserve">Angelo Afeltra, Antonio </w:t>
+                  </w:r>
+                  <w:proofErr w:type="spellStart"/>
+                  <w:r>
+                    <w:rPr>
+                      <w:rFonts w:ascii="Century Gothic" w:hAnsi="Century Gothic" w:cs="Arial"/>
+                    </w:rPr>
+                    <w:t>Giametta</w:t>
+                  </w:r>
+                  <w:proofErr w:type="spellEnd"/>
+                  <w:r>
+                    <w:rPr>
+                      <w:rFonts w:ascii="Century Gothic" w:hAnsi="Century Gothic" w:cs="Arial"/>
+                    </w:rPr>
+                    <w:t>, Raffaele Squillante</w:t>
                   </w:r>
                 </w:p>
               </w:tc>
@@ -511,317 +507,11 @@
         </w:sectPr>
       </w:pPr>
     </w:p>
-    <w:p>
-      <w:pPr>
-        <w:rPr>
-          <w:rFonts w:ascii="Century Gothic" w:hAnsi="Century Gothic"/>
-          <w:b/>
-          <w:color w:val="1F4E79" w:themeColor="accent1" w:themeShade="80"/>
-          <w:sz w:val="36"/>
-          <w:szCs w:val="36"/>
-        </w:rPr>
-      </w:pPr>
-      <w:proofErr w:type="spellStart"/>
-      <w:r>
-        <w:rPr>
-          <w:rFonts w:ascii="Century Gothic" w:hAnsi="Century Gothic"/>
-          <w:color w:val="1F4E79" w:themeColor="accent1" w:themeShade="80"/>
-          <w:sz w:val="36"/>
-          <w:szCs w:val="36"/>
-        </w:rPr>
-        <w:lastRenderedPageBreak/>
-        <w:t>Revision</w:t>
-      </w:r>
-      <w:proofErr w:type="spellEnd"/>
-      <w:r>
-        <w:rPr>
-          <w:rFonts w:ascii="Century Gothic" w:hAnsi="Century Gothic"/>
-          <w:b/>
-          <w:color w:val="1F4E79" w:themeColor="accent1" w:themeShade="80"/>
-          <w:sz w:val="36"/>
-          <w:szCs w:val="36"/>
-        </w:rPr>
-        <w:t xml:space="preserve"> </w:t>
-      </w:r>
-      <w:r>
-        <w:rPr>
-          <w:rFonts w:ascii="Century Gothic" w:hAnsi="Century Gothic"/>
-          <w:color w:val="1F4E79" w:themeColor="accent1" w:themeShade="80"/>
-          <w:sz w:val="36"/>
-          <w:szCs w:val="36"/>
-        </w:rPr>
-        <w:t>History</w:t>
-      </w:r>
-      <w:bookmarkEnd w:id="0"/>
-    </w:p>
-    <w:p/>
-    <w:tbl>
-      <w:tblPr>
-        <w:tblStyle w:val="Tabellagriglia5scura-colore1"/>
-        <w:tblW w:w="9514" w:type="dxa"/>
-        <w:tblLayout w:type="fixed"/>
-        <w:tblLook w:val="0400" w:firstRow="0" w:lastRow="0" w:firstColumn="0" w:lastColumn="0" w:noHBand="0" w:noVBand="1"/>
-      </w:tblPr>
-      <w:tblGrid>
-        <w:gridCol w:w="2379"/>
-        <w:gridCol w:w="1467"/>
-        <w:gridCol w:w="3290"/>
-        <w:gridCol w:w="2378"/>
-      </w:tblGrid>
-      <w:tr>
-        <w:trPr>
-          <w:cnfStyle w:val="000000100000" w:firstRow="0" w:lastRow="0" w:firstColumn="0" w:lastColumn="0" w:oddVBand="0" w:evenVBand="0" w:oddHBand="1" w:evenHBand="0" w:firstRowFirstColumn="0" w:firstRowLastColumn="0" w:lastRowFirstColumn="0" w:lastRowLastColumn="0"/>
-          <w:trHeight w:val="726"/>
-        </w:trPr>
-        <w:tc>
-          <w:tcPr>
-            <w:tcW w:w="2379" w:type="dxa"/>
-            <w:shd w:val="clear" w:color="auto" w:fill="2E74B5" w:themeFill="accent1" w:themeFillShade="BF"/>
-            <w:vAlign w:val="center"/>
-          </w:tcPr>
-          <w:p>
-            <w:pPr>
-              <w:widowControl w:val="0"/>
-              <w:jc w:val="center"/>
-              <w:rPr>
-                <w:rFonts w:ascii="Century Gothic" w:hAnsi="Century Gothic"/>
-                <w:color w:val="FFFFFF" w:themeColor="background1"/>
-              </w:rPr>
-            </w:pPr>
-            <w:r>
-              <w:rPr>
-                <w:rFonts w:ascii="Century Gothic" w:eastAsia="Droid Sans" w:hAnsi="Century Gothic" w:cs="Droid Sans"/>
-                <w:b/>
-                <w:color w:val="FFFFFF" w:themeColor="background1"/>
-                <w:sz w:val="28"/>
-                <w:szCs w:val="28"/>
-              </w:rPr>
-              <w:t>Data</w:t>
-            </w:r>
-          </w:p>
-        </w:tc>
-        <w:tc>
-          <w:tcPr>
-            <w:tcW w:w="1467" w:type="dxa"/>
-            <w:shd w:val="clear" w:color="auto" w:fill="2E74B5" w:themeFill="accent1" w:themeFillShade="BF"/>
-            <w:vAlign w:val="center"/>
-          </w:tcPr>
-          <w:p>
-            <w:pPr>
-              <w:widowControl w:val="0"/>
-              <w:jc w:val="center"/>
-              <w:rPr>
-                <w:rFonts w:ascii="Century Gothic" w:hAnsi="Century Gothic"/>
-                <w:color w:val="FFFFFF" w:themeColor="background1"/>
-              </w:rPr>
-            </w:pPr>
-            <w:r>
-              <w:rPr>
-                <w:rFonts w:ascii="Century Gothic" w:eastAsia="Droid Sans" w:hAnsi="Century Gothic" w:cs="Droid Sans"/>
-                <w:b/>
-                <w:color w:val="FFFFFF" w:themeColor="background1"/>
-                <w:sz w:val="28"/>
-                <w:szCs w:val="28"/>
-              </w:rPr>
-              <w:t>Versione</w:t>
-            </w:r>
-          </w:p>
-        </w:tc>
-        <w:tc>
-          <w:tcPr>
-            <w:tcW w:w="3290" w:type="dxa"/>
-            <w:shd w:val="clear" w:color="auto" w:fill="2E74B5" w:themeFill="accent1" w:themeFillShade="BF"/>
-            <w:vAlign w:val="center"/>
-          </w:tcPr>
-          <w:p>
-            <w:pPr>
-              <w:widowControl w:val="0"/>
-              <w:jc w:val="center"/>
-              <w:rPr>
-                <w:rFonts w:ascii="Century Gothic" w:hAnsi="Century Gothic"/>
-                <w:color w:val="FFFFFF" w:themeColor="background1"/>
-              </w:rPr>
-            </w:pPr>
-            <w:r>
-              <w:rPr>
-                <w:rFonts w:ascii="Century Gothic" w:eastAsia="Droid Sans" w:hAnsi="Century Gothic" w:cs="Droid Sans"/>
-                <w:b/>
-                <w:color w:val="FFFFFF" w:themeColor="background1"/>
-                <w:sz w:val="28"/>
-                <w:szCs w:val="28"/>
-              </w:rPr>
-              <w:t>Descrizione</w:t>
-            </w:r>
-          </w:p>
-        </w:tc>
-        <w:tc>
-          <w:tcPr>
-            <w:tcW w:w="2378" w:type="dxa"/>
-            <w:shd w:val="clear" w:color="auto" w:fill="2E74B5" w:themeFill="accent1" w:themeFillShade="BF"/>
-            <w:vAlign w:val="center"/>
-          </w:tcPr>
-          <w:p>
-            <w:pPr>
-              <w:widowControl w:val="0"/>
-              <w:jc w:val="center"/>
-              <w:rPr>
-                <w:rFonts w:ascii="Century Gothic" w:hAnsi="Century Gothic"/>
-                <w:color w:val="FFFFFF" w:themeColor="background1"/>
-              </w:rPr>
-            </w:pPr>
-            <w:r>
-              <w:rPr>
-                <w:rFonts w:ascii="Century Gothic" w:eastAsia="Droid Sans" w:hAnsi="Century Gothic" w:cs="Droid Sans"/>
-                <w:b/>
-                <w:color w:val="FFFFFF" w:themeColor="background1"/>
-                <w:sz w:val="28"/>
-                <w:szCs w:val="28"/>
-              </w:rPr>
-              <w:t>Autori</w:t>
-            </w:r>
-          </w:p>
-        </w:tc>
-      </w:tr>
-      <w:tr>
-        <w:trPr>
-          <w:trHeight w:val="1040"/>
-        </w:trPr>
-        <w:tc>
-          <w:tcPr>
-            <w:tcW w:w="2379" w:type="dxa"/>
-            <w:vAlign w:val="center"/>
-          </w:tcPr>
-          <w:p>
-            <w:pPr>
-              <w:widowControl w:val="0"/>
-              <w:jc w:val="center"/>
-              <w:rPr>
-                <w:rFonts w:ascii="Century Gothic" w:hAnsi="Century Gothic"/>
-              </w:rPr>
-            </w:pPr>
-          </w:p>
-        </w:tc>
-        <w:tc>
-          <w:tcPr>
-            <w:tcW w:w="1467" w:type="dxa"/>
-            <w:vAlign w:val="center"/>
-          </w:tcPr>
-          <w:p>
-            <w:pPr>
-              <w:widowControl w:val="0"/>
-              <w:jc w:val="center"/>
-              <w:rPr>
-                <w:rFonts w:ascii="Century Gothic" w:hAnsi="Century Gothic"/>
-              </w:rPr>
-            </w:pPr>
-            <w:r>
-              <w:rPr>
-                <w:rFonts w:ascii="Century Gothic" w:eastAsia="Droid Sans" w:hAnsi="Century Gothic" w:cs="Droid Sans"/>
-              </w:rPr>
-              <w:t>1.0</w:t>
-            </w:r>
-          </w:p>
-        </w:tc>
-        <w:tc>
-          <w:tcPr>
-            <w:tcW w:w="3290" w:type="dxa"/>
-            <w:vAlign w:val="center"/>
-          </w:tcPr>
-          <w:p>
-            <w:pPr>
-              <w:widowControl w:val="0"/>
-              <w:jc w:val="center"/>
-              <w:rPr>
-                <w:rFonts w:ascii="Century Gothic" w:hAnsi="Century Gothic"/>
-              </w:rPr>
-            </w:pPr>
-            <w:r>
-              <w:rPr>
-                <w:rFonts w:ascii="Century Gothic" w:eastAsia="Droid Sans" w:hAnsi="Century Gothic" w:cs="Droid Sans"/>
-              </w:rPr>
-              <w:t>Prima stesura</w:t>
-            </w:r>
-          </w:p>
-        </w:tc>
-        <w:tc>
-          <w:tcPr>
-            <w:tcW w:w="2378" w:type="dxa"/>
-            <w:vAlign w:val="center"/>
-          </w:tcPr>
-          <w:p>
-            <w:pPr>
-              <w:widowControl w:val="0"/>
-              <w:jc w:val="center"/>
-              <w:rPr>
-                <w:rFonts w:ascii="Century Gothic" w:hAnsi="Century Gothic"/>
-              </w:rPr>
-            </w:pPr>
-            <w:r>
-              <w:rPr>
-                <w:rFonts w:ascii="Century Gothic" w:hAnsi="Century Gothic"/>
-              </w:rPr>
-              <w:t xml:space="preserve">A. </w:t>
-            </w:r>
-            <w:r>
-              <w:rPr>
-                <w:rFonts w:ascii="Century Gothic" w:hAnsi="Century Gothic"/>
-              </w:rPr>
-              <w:t>Afeltra,</w:t>
-            </w:r>
-          </w:p>
-          <w:p>
-            <w:pPr>
-              <w:widowControl w:val="0"/>
-              <w:jc w:val="center"/>
-              <w:rPr>
-                <w:rFonts w:ascii="Century Gothic" w:hAnsi="Century Gothic"/>
-              </w:rPr>
-            </w:pPr>
-            <w:r>
-              <w:rPr>
-                <w:rFonts w:ascii="Century Gothic" w:hAnsi="Century Gothic"/>
-              </w:rPr>
-              <w:t>A.</w:t>
-            </w:r>
-            <w:r>
-              <w:rPr>
-                <w:rFonts w:ascii="Century Gothic" w:hAnsi="Century Gothic"/>
-              </w:rPr>
-              <w:t xml:space="preserve"> </w:t>
-            </w:r>
-            <w:r>
-              <w:rPr>
-                <w:rFonts w:ascii="Century Gothic" w:hAnsi="Century Gothic"/>
-              </w:rPr>
-              <w:t>Giametta,</w:t>
-            </w:r>
-          </w:p>
-          <w:p>
-            <w:pPr>
-              <w:widowControl w:val="0"/>
-              <w:jc w:val="center"/>
-              <w:rPr>
-                <w:rFonts w:ascii="Century Gothic" w:hAnsi="Century Gothic"/>
-              </w:rPr>
-            </w:pPr>
-            <w:r>
-              <w:rPr>
-                <w:rFonts w:ascii="Century Gothic" w:hAnsi="Century Gothic"/>
-              </w:rPr>
-              <w:t>R. Squillante</w:t>
-            </w:r>
-          </w:p>
-        </w:tc>
-      </w:tr>
-    </w:tbl>
-    <w:p/>
+    <w:bookmarkEnd w:id="0"/>
     <w:p>
       <w:pPr>
         <w:pStyle w:val="Titolosommario"/>
       </w:pPr>
-      <w:r>
-        <w:br w:type="page"/>
-      </w:r>
     </w:p>
     <w:sdt>
       <w:sdtPr>
@@ -861,7 +551,6 @@
           <w:pPr>
             <w:pStyle w:val="Sommario1"/>
             <w:tabs>
-              <w:tab w:val="left" w:pos="440"/>
               <w:tab w:val="right" w:leader="dot" w:pos="9628"/>
             </w:tabs>
             <w:rPr>
@@ -899,7 +588,95 @@
             </w:rPr>
             <w:fldChar w:fldCharType="separate"/>
           </w:r>
-          <w:hyperlink w:anchor="_Toc126872827" w:history="1">
+          <w:hyperlink w:anchor="_Toc127019364" w:history="1">
+            <w:r>
+              <w:rPr>
+                <w:rStyle w:val="Collegamentoipertestuale"/>
+                <w:noProof/>
+              </w:rPr>
+              <w:t>Revision</w:t>
+            </w:r>
+            <w:r>
+              <w:rPr>
+                <w:rStyle w:val="Collegamentoipertestuale"/>
+                <w:b/>
+                <w:noProof/>
+              </w:rPr>
+              <w:t xml:space="preserve"> </w:t>
+            </w:r>
+            <w:r>
+              <w:rPr>
+                <w:rStyle w:val="Collegamentoipertestuale"/>
+                <w:noProof/>
+              </w:rPr>
+              <w:t>History</w:t>
+            </w:r>
+            <w:r>
+              <w:rPr>
+                <w:noProof/>
+                <w:webHidden/>
+              </w:rPr>
+              <w:tab/>
+            </w:r>
+            <w:r>
+              <w:rPr>
+                <w:noProof/>
+                <w:webHidden/>
+              </w:rPr>
+              <w:fldChar w:fldCharType="begin"/>
+            </w:r>
+            <w:r>
+              <w:rPr>
+                <w:noProof/>
+                <w:webHidden/>
+              </w:rPr>
+              <w:instrText xml:space="preserve"> PAGEREF _Toc127019364 \h </w:instrText>
+            </w:r>
+            <w:r>
+              <w:rPr>
+                <w:noProof/>
+                <w:webHidden/>
+              </w:rPr>
+            </w:r>
+            <w:r>
+              <w:rPr>
+                <w:noProof/>
+                <w:webHidden/>
+              </w:rPr>
+              <w:fldChar w:fldCharType="separate"/>
+            </w:r>
+            <w:r>
+              <w:rPr>
+                <w:noProof/>
+                <w:webHidden/>
+              </w:rPr>
+              <w:t>3</w:t>
+            </w:r>
+            <w:r>
+              <w:rPr>
+                <w:noProof/>
+                <w:webHidden/>
+              </w:rPr>
+              <w:fldChar w:fldCharType="end"/>
+            </w:r>
+          </w:hyperlink>
+        </w:p>
+        <w:p>
+          <w:pPr>
+            <w:pStyle w:val="Sommario1"/>
+            <w:tabs>
+              <w:tab w:val="left" w:pos="440"/>
+              <w:tab w:val="right" w:leader="dot" w:pos="9628"/>
+            </w:tabs>
+            <w:rPr>
+              <w:rFonts w:eastAsiaTheme="minorEastAsia"/>
+              <w:noProof/>
+              <w:sz w:val="24"/>
+              <w:szCs w:val="24"/>
+              <w:lang w:eastAsia="it-IT"/>
+            </w:rPr>
+          </w:pPr>
+          <w:hyperlink w:anchor="_Toc127019365" w:history="1">
             <w:r>
               <w:rPr>
                 <w:rStyle w:val="Collegamentoipertestuale"/>
@@ -943,7 +720,7 @@
                 <w:noProof/>
                 <w:webHidden/>
               </w:rPr>
-              <w:instrText xml:space="preserve"> PAGEREF _Toc126872827 \h </w:instrText>
+              <w:instrText xml:space="preserve"> PAGEREF _Toc127019365 \h </w:instrText>
             </w:r>
             <w:r>
               <w:rPr>
@@ -989,7 +766,7 @@
               <w:lang w:eastAsia="it-IT"/>
             </w:rPr>
           </w:pPr>
-          <w:hyperlink w:anchor="_Toc126872828" w:history="1">
+          <w:hyperlink w:anchor="_Toc127019366" w:history="1">
             <w:r>
               <w:rPr>
                 <w:rStyle w:val="Collegamentoipertestuale"/>
@@ -1033,7 +810,7 @@
                 <w:noProof/>
                 <w:webHidden/>
               </w:rPr>
-              <w:instrText xml:space="preserve"> PAGEREF _Toc126872828 \h </w:instrText>
+              <w:instrText xml:space="preserve"> PAGEREF _Toc127019366 \h </w:instrText>
             </w:r>
             <w:r>
               <w:rPr>
@@ -1079,7 +856,7 @@
               <w:lang w:eastAsia="it-IT"/>
             </w:rPr>
           </w:pPr>
-          <w:hyperlink w:anchor="_Toc126872829" w:history="1">
+          <w:hyperlink w:anchor="_Toc127019367" w:history="1">
             <w:r>
               <w:rPr>
                 <w:rStyle w:val="Collegamentoipertestuale"/>
@@ -1123,7 +900,7 @@
                 <w:noProof/>
                 <w:webHidden/>
               </w:rPr>
-              <w:instrText xml:space="preserve"> PAGEREF _Toc126872829 \h </w:instrText>
+              <w:instrText xml:space="preserve"> PAGEREF _Toc127019367 \h </w:instrText>
             </w:r>
             <w:r>
               <w:rPr>
@@ -1169,7 +946,7 @@
               <w:lang w:eastAsia="it-IT"/>
             </w:rPr>
           </w:pPr>
-          <w:hyperlink w:anchor="_Toc126872830" w:history="1">
+          <w:hyperlink w:anchor="_Toc127019368" w:history="1">
             <w:r>
               <w:rPr>
                 <w:rStyle w:val="Collegamentoipertestuale"/>
@@ -1213,7 +990,7 @@
                 <w:noProof/>
                 <w:webHidden/>
               </w:rPr>
-              <w:instrText xml:space="preserve"> PAGEREF _Toc126872830 \h </w:instrText>
+              <w:instrText xml:space="preserve"> PAGEREF _Toc127019368 \h </w:instrText>
             </w:r>
             <w:r>
               <w:rPr>
@@ -1259,7 +1036,7 @@
               <w:lang w:eastAsia="it-IT"/>
             </w:rPr>
           </w:pPr>
-          <w:hyperlink w:anchor="_Toc126872831" w:history="1">
+          <w:hyperlink w:anchor="_Toc127019369" w:history="1">
             <w:r>
               <w:rPr>
                 <w:rStyle w:val="Collegamentoipertestuale"/>
@@ -1303,7 +1080,7 @@
                 <w:noProof/>
                 <w:webHidden/>
               </w:rPr>
-              <w:instrText xml:space="preserve"> PAGEREF _Toc126872831 \h </w:instrText>
+              <w:instrText xml:space="preserve"> PAGEREF _Toc127019369 \h </w:instrText>
             </w:r>
             <w:r>
               <w:rPr>
@@ -1349,7 +1126,7 @@
               <w:lang w:eastAsia="it-IT"/>
             </w:rPr>
           </w:pPr>
-          <w:hyperlink w:anchor="_Toc126872832" w:history="1">
+          <w:hyperlink w:anchor="_Toc127019370" w:history="1">
             <w:r>
               <w:rPr>
                 <w:rStyle w:val="Collegamentoipertestuale"/>
@@ -1393,7 +1170,7 @@
                 <w:noProof/>
                 <w:webHidden/>
               </w:rPr>
-              <w:instrText xml:space="preserve"> PAGEREF _Toc126872832 \h </w:instrText>
+              <w:instrText xml:space="preserve"> PAGEREF _Toc127019370 \h </w:instrText>
             </w:r>
             <w:r>
               <w:rPr>
@@ -1439,7 +1216,7 @@
               <w:lang w:eastAsia="it-IT"/>
             </w:rPr>
           </w:pPr>
-          <w:hyperlink w:anchor="_Toc126872833" w:history="1">
+          <w:hyperlink w:anchor="_Toc127019371" w:history="1">
             <w:r>
               <w:rPr>
                 <w:rStyle w:val="Collegamentoipertestuale"/>
@@ -1483,7 +1260,7 @@
                 <w:noProof/>
                 <w:webHidden/>
               </w:rPr>
-              <w:instrText xml:space="preserve"> PAGEREF _Toc126872833 \h </w:instrText>
+              <w:instrText xml:space="preserve"> PAGEREF _Toc127019371 \h </w:instrText>
             </w:r>
             <w:r>
               <w:rPr>
@@ -1529,7 +1306,7 @@
               <w:lang w:eastAsia="it-IT"/>
             </w:rPr>
           </w:pPr>
-          <w:hyperlink w:anchor="_Toc126872834" w:history="1">
+          <w:hyperlink w:anchor="_Toc127019372" w:history="1">
             <w:r>
               <w:rPr>
                 <w:rStyle w:val="Collegamentoipertestuale"/>
@@ -1573,7 +1350,7 @@
                 <w:noProof/>
                 <w:webHidden/>
               </w:rPr>
-              <w:instrText xml:space="preserve"> PAGEREF _Toc126872834 \h </w:instrText>
+              <w:instrText xml:space="preserve"> PAGEREF _Toc127019372 \h </w:instrText>
             </w:r>
             <w:r>
               <w:rPr>
@@ -1619,7 +1396,7 @@
               <w:lang w:eastAsia="it-IT"/>
             </w:rPr>
           </w:pPr>
-          <w:hyperlink w:anchor="_Toc126872835" w:history="1">
+          <w:hyperlink w:anchor="_Toc127019373" w:history="1">
             <w:r>
               <w:rPr>
                 <w:rStyle w:val="Collegamentoipertestuale"/>
@@ -1665,7 +1442,7 @@
                 <w:noProof/>
                 <w:webHidden/>
               </w:rPr>
-              <w:instrText xml:space="preserve"> PAGEREF _Toc126872835 \h </w:instrText>
+              <w:instrText xml:space="preserve"> PAGEREF _Toc127019373 \h </w:instrText>
             </w:r>
             <w:r>
               <w:rPr>
@@ -1711,7 +1488,7 @@
               <w:lang w:eastAsia="it-IT"/>
             </w:rPr>
           </w:pPr>
-          <w:hyperlink w:anchor="_Toc126872836" w:history="1">
+          <w:hyperlink w:anchor="_Toc127019374" w:history="1">
             <w:r>
               <w:rPr>
                 <w:rStyle w:val="Collegamentoipertestuale"/>
@@ -1755,7 +1532,7 @@
                 <w:noProof/>
                 <w:webHidden/>
               </w:rPr>
-              <w:instrText xml:space="preserve"> PAGEREF _Toc126872836 \h </w:instrText>
+              <w:instrText xml:space="preserve"> PAGEREF _Toc127019374 \h </w:instrText>
             </w:r>
             <w:r>
               <w:rPr>
@@ -1801,7 +1578,7 @@
               <w:lang w:eastAsia="it-IT"/>
             </w:rPr>
           </w:pPr>
-          <w:hyperlink w:anchor="_Toc126872837" w:history="1">
+          <w:hyperlink w:anchor="_Toc127019375" w:history="1">
             <w:r>
               <w:rPr>
                 <w:rStyle w:val="Collegamentoipertestuale"/>
@@ -1845,7 +1622,7 @@
                 <w:noProof/>
                 <w:webHidden/>
               </w:rPr>
-              <w:instrText xml:space="preserve"> PAGEREF _Toc126872837 \h </w:instrText>
+              <w:instrText xml:space="preserve"> PAGEREF _Toc127019375 \h </w:instrText>
             </w:r>
             <w:r>
               <w:rPr>
@@ -1891,7 +1668,7 @@
               <w:lang w:eastAsia="it-IT"/>
             </w:rPr>
           </w:pPr>
-          <w:hyperlink w:anchor="_Toc126872838" w:history="1">
+          <w:hyperlink w:anchor="_Toc127019376" w:history="1">
             <w:r>
               <w:rPr>
                 <w:rStyle w:val="Collegamentoipertestuale"/>
@@ -1935,7 +1712,7 @@
                 <w:noProof/>
                 <w:webHidden/>
               </w:rPr>
-              <w:instrText xml:space="preserve"> PAGEREF _Toc126872838 \h </w:instrText>
+              <w:instrText xml:space="preserve"> PAGEREF _Toc127019376 \h </w:instrText>
             </w:r>
             <w:r>
               <w:rPr>
@@ -1981,7 +1758,7 @@
               <w:lang w:eastAsia="it-IT"/>
             </w:rPr>
           </w:pPr>
-          <w:hyperlink w:anchor="_Toc126872839" w:history="1">
+          <w:hyperlink w:anchor="_Toc127019377" w:history="1">
             <w:r>
               <w:rPr>
                 <w:rStyle w:val="Collegamentoipertestuale"/>
@@ -2025,7 +1802,7 @@
                 <w:noProof/>
                 <w:webHidden/>
               </w:rPr>
-              <w:instrText xml:space="preserve"> PAGEREF _Toc126872839 \h </w:instrText>
+              <w:instrText xml:space="preserve"> PAGEREF _Toc127019377 \h </w:instrText>
             </w:r>
             <w:r>
               <w:rPr>
@@ -2071,7 +1848,7 @@
               <w:lang w:eastAsia="it-IT"/>
             </w:rPr>
           </w:pPr>
-          <w:hyperlink w:anchor="_Toc126872840" w:history="1">
+          <w:hyperlink w:anchor="_Toc127019378" w:history="1">
             <w:r>
               <w:rPr>
                 <w:rStyle w:val="Collegamentoipertestuale"/>
@@ -2115,7 +1892,7 @@
                 <w:noProof/>
                 <w:webHidden/>
               </w:rPr>
-              <w:instrText xml:space="preserve"> PAGEREF _Toc126872840 \h </w:instrText>
+              <w:instrText xml:space="preserve"> PAGEREF _Toc127019378 \h </w:instrText>
             </w:r>
             <w:r>
               <w:rPr>
@@ -2161,7 +1938,7 @@
               <w:lang w:eastAsia="it-IT"/>
             </w:rPr>
           </w:pPr>
-          <w:hyperlink w:anchor="_Toc126872841" w:history="1">
+          <w:hyperlink w:anchor="_Toc127019379" w:history="1">
             <w:r>
               <w:rPr>
                 <w:rStyle w:val="Collegamentoipertestuale"/>
@@ -2205,7 +1982,7 @@
                 <w:noProof/>
                 <w:webHidden/>
               </w:rPr>
-              <w:instrText xml:space="preserve"> PAGEREF _Toc126872841 \h </w:instrText>
+              <w:instrText xml:space="preserve"> PAGEREF _Toc127019379 \h </w:instrText>
             </w:r>
             <w:r>
               <w:rPr>
@@ -2287,48 +2064,539 @@
     <w:p>
       <w:pPr>
         <w:pStyle w:val="GpsTitolo"/>
+        <w:rPr>
+          <w:b/>
+        </w:rPr>
+      </w:pPr>
+      <w:bookmarkStart w:id="2" w:name="_Toc127019364"/>
+      <w:proofErr w:type="spellStart"/>
+      <w:r>
+        <w:lastRenderedPageBreak/>
+        <w:t>Revision</w:t>
+      </w:r>
+      <w:proofErr w:type="spellEnd"/>
+      <w:r>
+        <w:rPr>
+          <w:b/>
+        </w:rPr>
+        <w:t xml:space="preserve"> </w:t>
+      </w:r>
+      <w:r>
+        <w:t>History</w:t>
+      </w:r>
+      <w:bookmarkEnd w:id="2"/>
+    </w:p>
+    <w:p/>
+    <w:tbl>
+      <w:tblPr>
+        <w:tblStyle w:val="Tabellagriglia5scura-colore1"/>
+        <w:tblW w:w="9514" w:type="dxa"/>
+        <w:tblLayout w:type="fixed"/>
+        <w:tblLook w:val="0400" w:firstRow="0" w:lastRow="0" w:firstColumn="0" w:lastColumn="0" w:noHBand="0" w:noVBand="1"/>
+      </w:tblPr>
+      <w:tblGrid>
+        <w:gridCol w:w="2379"/>
+        <w:gridCol w:w="1467"/>
+        <w:gridCol w:w="3290"/>
+        <w:gridCol w:w="2378"/>
+      </w:tblGrid>
+      <w:tr>
+        <w:trPr>
+          <w:cnfStyle w:val="000000100000" w:firstRow="0" w:lastRow="0" w:firstColumn="0" w:lastColumn="0" w:oddVBand="0" w:evenVBand="0" w:oddHBand="1" w:evenHBand="0" w:firstRowFirstColumn="0" w:firstRowLastColumn="0" w:lastRowFirstColumn="0" w:lastRowLastColumn="0"/>
+          <w:trHeight w:val="726"/>
+        </w:trPr>
+        <w:tc>
+          <w:tcPr>
+            <w:tcW w:w="2379" w:type="dxa"/>
+            <w:shd w:val="clear" w:color="auto" w:fill="2E74B5" w:themeFill="accent1" w:themeFillShade="BF"/>
+            <w:vAlign w:val="center"/>
+          </w:tcPr>
+          <w:p>
+            <w:pPr>
+              <w:widowControl w:val="0"/>
+              <w:jc w:val="center"/>
+              <w:rPr>
+                <w:rFonts w:ascii="Century Gothic" w:hAnsi="Century Gothic"/>
+                <w:color w:val="FFFFFF" w:themeColor="background1"/>
+              </w:rPr>
+            </w:pPr>
+            <w:r>
+              <w:rPr>
+                <w:rFonts w:ascii="Century Gothic" w:eastAsia="Droid Sans" w:hAnsi="Century Gothic" w:cs="Droid Sans"/>
+                <w:b/>
+                <w:color w:val="FFFFFF" w:themeColor="background1"/>
+                <w:sz w:val="28"/>
+                <w:szCs w:val="28"/>
+              </w:rPr>
+              <w:t>Data</w:t>
+            </w:r>
+          </w:p>
+        </w:tc>
+        <w:tc>
+          <w:tcPr>
+            <w:tcW w:w="1467" w:type="dxa"/>
+            <w:shd w:val="clear" w:color="auto" w:fill="2E74B5" w:themeFill="accent1" w:themeFillShade="BF"/>
+            <w:vAlign w:val="center"/>
+          </w:tcPr>
+          <w:p>
+            <w:pPr>
+              <w:widowControl w:val="0"/>
+              <w:jc w:val="center"/>
+              <w:rPr>
+                <w:rFonts w:ascii="Century Gothic" w:hAnsi="Century Gothic"/>
+                <w:color w:val="FFFFFF" w:themeColor="background1"/>
+              </w:rPr>
+            </w:pPr>
+            <w:r>
+              <w:rPr>
+                <w:rFonts w:ascii="Century Gothic" w:eastAsia="Droid Sans" w:hAnsi="Century Gothic" w:cs="Droid Sans"/>
+                <w:b/>
+                <w:color w:val="FFFFFF" w:themeColor="background1"/>
+                <w:sz w:val="28"/>
+                <w:szCs w:val="28"/>
+              </w:rPr>
+              <w:t>Versione</w:t>
+            </w:r>
+          </w:p>
+        </w:tc>
+        <w:tc>
+          <w:tcPr>
+            <w:tcW w:w="3290" w:type="dxa"/>
+            <w:shd w:val="clear" w:color="auto" w:fill="2E74B5" w:themeFill="accent1" w:themeFillShade="BF"/>
+            <w:vAlign w:val="center"/>
+          </w:tcPr>
+          <w:p>
+            <w:pPr>
+              <w:widowControl w:val="0"/>
+              <w:jc w:val="center"/>
+              <w:rPr>
+                <w:rFonts w:ascii="Century Gothic" w:hAnsi="Century Gothic"/>
+                <w:color w:val="FFFFFF" w:themeColor="background1"/>
+              </w:rPr>
+            </w:pPr>
+            <w:r>
+              <w:rPr>
+                <w:rFonts w:ascii="Century Gothic" w:eastAsia="Droid Sans" w:hAnsi="Century Gothic" w:cs="Droid Sans"/>
+                <w:b/>
+                <w:color w:val="FFFFFF" w:themeColor="background1"/>
+                <w:sz w:val="28"/>
+                <w:szCs w:val="28"/>
+              </w:rPr>
+              <w:t>Descrizione</w:t>
+            </w:r>
+          </w:p>
+        </w:tc>
+        <w:tc>
+          <w:tcPr>
+            <w:tcW w:w="2378" w:type="dxa"/>
+            <w:shd w:val="clear" w:color="auto" w:fill="2E74B5" w:themeFill="accent1" w:themeFillShade="BF"/>
+            <w:vAlign w:val="center"/>
+          </w:tcPr>
+          <w:p>
+            <w:pPr>
+              <w:widowControl w:val="0"/>
+              <w:jc w:val="center"/>
+              <w:rPr>
+                <w:rFonts w:ascii="Century Gothic" w:hAnsi="Century Gothic"/>
+                <w:color w:val="FFFFFF" w:themeColor="background1"/>
+              </w:rPr>
+            </w:pPr>
+            <w:r>
+              <w:rPr>
+                <w:rFonts w:ascii="Century Gothic" w:eastAsia="Droid Sans" w:hAnsi="Century Gothic" w:cs="Droid Sans"/>
+                <w:b/>
+                <w:color w:val="FFFFFF" w:themeColor="background1"/>
+                <w:sz w:val="28"/>
+                <w:szCs w:val="28"/>
+              </w:rPr>
+              <w:t>Autori</w:t>
+            </w:r>
+          </w:p>
+        </w:tc>
+      </w:tr>
+      <w:tr>
+        <w:trPr>
+          <w:trHeight w:val="1040"/>
+        </w:trPr>
+        <w:tc>
+          <w:tcPr>
+            <w:tcW w:w="2379" w:type="dxa"/>
+            <w:vAlign w:val="center"/>
+          </w:tcPr>
+          <w:p>
+            <w:pPr>
+              <w:widowControl w:val="0"/>
+              <w:jc w:val="center"/>
+              <w:rPr>
+                <w:rFonts w:ascii="Century Gothic" w:hAnsi="Century Gothic"/>
+              </w:rPr>
+            </w:pPr>
+            <w:r>
+              <w:rPr>
+                <w:rFonts w:ascii="Century Gothic" w:hAnsi="Century Gothic"/>
+              </w:rPr>
+              <w:t>22/12/2022</w:t>
+            </w:r>
+          </w:p>
+        </w:tc>
+        <w:tc>
+          <w:tcPr>
+            <w:tcW w:w="1467" w:type="dxa"/>
+            <w:vAlign w:val="center"/>
+          </w:tcPr>
+          <w:p>
+            <w:pPr>
+              <w:widowControl w:val="0"/>
+              <w:jc w:val="center"/>
+              <w:rPr>
+                <w:rFonts w:ascii="Century Gothic" w:hAnsi="Century Gothic"/>
+              </w:rPr>
+            </w:pPr>
+            <w:r>
+              <w:rPr>
+                <w:rFonts w:ascii="Century Gothic" w:eastAsia="Droid Sans" w:hAnsi="Century Gothic" w:cs="Droid Sans"/>
+              </w:rPr>
+              <w:t>0.1</w:t>
+            </w:r>
+          </w:p>
+        </w:tc>
+        <w:tc>
+          <w:tcPr>
+            <w:tcW w:w="3290" w:type="dxa"/>
+            <w:vAlign w:val="center"/>
+          </w:tcPr>
+          <w:p>
+            <w:pPr>
+              <w:widowControl w:val="0"/>
+              <w:jc w:val="center"/>
+              <w:rPr>
+                <w:rFonts w:ascii="Century Gothic" w:hAnsi="Century Gothic"/>
+              </w:rPr>
+            </w:pPr>
+            <w:r>
+              <w:rPr>
+                <w:rFonts w:ascii="Century Gothic" w:eastAsia="Droid Sans" w:hAnsi="Century Gothic" w:cs="Droid Sans"/>
+              </w:rPr>
+              <w:t>Prima stesura</w:t>
+            </w:r>
+          </w:p>
+        </w:tc>
+        <w:tc>
+          <w:tcPr>
+            <w:tcW w:w="2378" w:type="dxa"/>
+            <w:vAlign w:val="center"/>
+          </w:tcPr>
+          <w:p>
+            <w:pPr>
+              <w:widowControl w:val="0"/>
+              <w:jc w:val="center"/>
+              <w:rPr>
+                <w:rFonts w:ascii="Century Gothic" w:hAnsi="Century Gothic"/>
+              </w:rPr>
+            </w:pPr>
+            <w:r>
+              <w:rPr>
+                <w:rFonts w:ascii="Century Gothic" w:hAnsi="Century Gothic"/>
+              </w:rPr>
+              <w:t xml:space="preserve">A. </w:t>
+            </w:r>
+            <w:r>
+              <w:rPr>
+                <w:rFonts w:ascii="Century Gothic" w:hAnsi="Century Gothic"/>
+              </w:rPr>
+              <w:t>Afeltra,</w:t>
+            </w:r>
+          </w:p>
+          <w:p>
+            <w:pPr>
+              <w:widowControl w:val="0"/>
+              <w:jc w:val="center"/>
+              <w:rPr>
+                <w:rFonts w:ascii="Century Gothic" w:hAnsi="Century Gothic"/>
+              </w:rPr>
+            </w:pPr>
+            <w:r>
+              <w:rPr>
+                <w:rFonts w:ascii="Century Gothic" w:hAnsi="Century Gothic"/>
+              </w:rPr>
+              <w:t>A.</w:t>
+            </w:r>
+            <w:r>
+              <w:rPr>
+                <w:rFonts w:ascii="Century Gothic" w:hAnsi="Century Gothic"/>
+              </w:rPr>
+              <w:t xml:space="preserve"> </w:t>
+            </w:r>
+            <w:proofErr w:type="spellStart"/>
+            <w:r>
+              <w:rPr>
+                <w:rFonts w:ascii="Century Gothic" w:hAnsi="Century Gothic"/>
+              </w:rPr>
+              <w:t>Giametta</w:t>
+            </w:r>
+            <w:proofErr w:type="spellEnd"/>
+            <w:r>
+              <w:rPr>
+                <w:rFonts w:ascii="Century Gothic" w:hAnsi="Century Gothic"/>
+              </w:rPr>
+              <w:t>,</w:t>
+            </w:r>
+          </w:p>
+          <w:p>
+            <w:pPr>
+              <w:widowControl w:val="0"/>
+              <w:jc w:val="center"/>
+              <w:rPr>
+                <w:rFonts w:ascii="Century Gothic" w:hAnsi="Century Gothic"/>
+              </w:rPr>
+            </w:pPr>
+            <w:r>
+              <w:rPr>
+                <w:rFonts w:ascii="Century Gothic" w:hAnsi="Century Gothic"/>
+              </w:rPr>
+              <w:t>R. Squillante</w:t>
+            </w:r>
+          </w:p>
+        </w:tc>
+      </w:tr>
+      <w:tr>
+        <w:trPr>
+          <w:cnfStyle w:val="000000100000" w:firstRow="0" w:lastRow="0" w:firstColumn="0" w:lastColumn="0" w:oddVBand="0" w:evenVBand="0" w:oddHBand="1" w:evenHBand="0" w:firstRowFirstColumn="0" w:firstRowLastColumn="0" w:lastRowFirstColumn="0" w:lastRowLastColumn="0"/>
+          <w:trHeight w:val="1040"/>
+        </w:trPr>
+        <w:tc>
+          <w:tcPr>
+            <w:tcW w:w="2379" w:type="dxa"/>
+            <w:vAlign w:val="center"/>
+          </w:tcPr>
+          <w:p>
+            <w:pPr>
+              <w:widowControl w:val="0"/>
+              <w:jc w:val="center"/>
+              <w:rPr>
+                <w:rFonts w:ascii="Century Gothic" w:hAnsi="Century Gothic"/>
+              </w:rPr>
+            </w:pPr>
+            <w:r>
+              <w:rPr>
+                <w:rFonts w:ascii="Century Gothic" w:hAnsi="Century Gothic"/>
+              </w:rPr>
+              <w:t>11/02/2023</w:t>
+            </w:r>
+          </w:p>
+        </w:tc>
+        <w:tc>
+          <w:tcPr>
+            <w:tcW w:w="1467" w:type="dxa"/>
+            <w:vAlign w:val="center"/>
+          </w:tcPr>
+          <w:p>
+            <w:pPr>
+              <w:widowControl w:val="0"/>
+              <w:jc w:val="center"/>
+              <w:rPr>
+                <w:rFonts w:ascii="Century Gothic" w:eastAsia="Droid Sans" w:hAnsi="Century Gothic" w:cs="Droid Sans"/>
+              </w:rPr>
+            </w:pPr>
+            <w:r>
+              <w:rPr>
+                <w:rFonts w:ascii="Century Gothic" w:eastAsia="Droid Sans" w:hAnsi="Century Gothic" w:cs="Droid Sans"/>
+              </w:rPr>
+              <w:t>1.0</w:t>
+            </w:r>
+          </w:p>
+        </w:tc>
+        <w:tc>
+          <w:tcPr>
+            <w:tcW w:w="3290" w:type="dxa"/>
+            <w:vAlign w:val="center"/>
+          </w:tcPr>
+          <w:p>
+            <w:pPr>
+              <w:widowControl w:val="0"/>
+              <w:jc w:val="center"/>
+              <w:rPr>
+                <w:rFonts w:ascii="Century Gothic" w:eastAsia="Droid Sans" w:hAnsi="Century Gothic" w:cs="Droid Sans"/>
+              </w:rPr>
+            </w:pPr>
+            <w:r>
+              <w:rPr>
+                <w:rFonts w:ascii="Century Gothic" w:eastAsia="Droid Sans" w:hAnsi="Century Gothic" w:cs="Droid Sans"/>
+              </w:rPr>
+              <w:t xml:space="preserve">Revisione </w:t>
+            </w:r>
+            <w:proofErr w:type="spellStart"/>
+            <w:r>
+              <w:rPr>
+                <w:rFonts w:ascii="Century Gothic" w:eastAsia="Droid Sans" w:hAnsi="Century Gothic" w:cs="Droid Sans"/>
+              </w:rPr>
+              <w:t>Pre</w:t>
+            </w:r>
+            <w:proofErr w:type="spellEnd"/>
+            <w:r>
+              <w:rPr>
+                <w:rFonts w:ascii="Century Gothic" w:eastAsia="Droid Sans" w:hAnsi="Century Gothic" w:cs="Droid Sans"/>
+              </w:rPr>
+              <w:t xml:space="preserve"> Consegna</w:t>
+            </w:r>
+          </w:p>
+        </w:tc>
+        <w:tc>
+          <w:tcPr>
+            <w:tcW w:w="2378" w:type="dxa"/>
+            <w:vAlign w:val="center"/>
+          </w:tcPr>
+          <w:p>
+            <w:pPr>
+              <w:widowControl w:val="0"/>
+              <w:jc w:val="center"/>
+              <w:rPr>
+                <w:rFonts w:ascii="Century Gothic" w:hAnsi="Century Gothic"/>
+              </w:rPr>
+            </w:pPr>
+            <w:r>
+              <w:rPr>
+                <w:rFonts w:ascii="Century Gothic" w:hAnsi="Century Gothic"/>
+              </w:rPr>
+              <w:t xml:space="preserve">A. </w:t>
+            </w:r>
+            <w:r>
+              <w:rPr>
+                <w:rFonts w:ascii="Century Gothic" w:hAnsi="Century Gothic"/>
+              </w:rPr>
+              <w:t>Afeltra,</w:t>
+            </w:r>
+          </w:p>
+          <w:p>
+            <w:pPr>
+              <w:widowControl w:val="0"/>
+              <w:jc w:val="center"/>
+              <w:rPr>
+                <w:rFonts w:ascii="Century Gothic" w:hAnsi="Century Gothic"/>
+              </w:rPr>
+            </w:pPr>
+            <w:r>
+              <w:rPr>
+                <w:rFonts w:ascii="Century Gothic" w:hAnsi="Century Gothic"/>
+              </w:rPr>
+              <w:t>A.</w:t>
+            </w:r>
+            <w:r>
+              <w:rPr>
+                <w:rFonts w:ascii="Century Gothic" w:hAnsi="Century Gothic"/>
+              </w:rPr>
+              <w:t xml:space="preserve"> </w:t>
+            </w:r>
+            <w:proofErr w:type="spellStart"/>
+            <w:r>
+              <w:rPr>
+                <w:rFonts w:ascii="Century Gothic" w:hAnsi="Century Gothic"/>
+              </w:rPr>
+              <w:t>Giametta</w:t>
+            </w:r>
+            <w:proofErr w:type="spellEnd"/>
+            <w:r>
+              <w:rPr>
+                <w:rFonts w:ascii="Century Gothic" w:hAnsi="Century Gothic"/>
+              </w:rPr>
+              <w:t>,</w:t>
+            </w:r>
+          </w:p>
+          <w:p>
+            <w:pPr>
+              <w:widowControl w:val="0"/>
+              <w:jc w:val="center"/>
+              <w:rPr>
+                <w:rFonts w:ascii="Century Gothic" w:hAnsi="Century Gothic"/>
+              </w:rPr>
+            </w:pPr>
+            <w:r>
+              <w:rPr>
+                <w:rFonts w:ascii="Century Gothic" w:hAnsi="Century Gothic"/>
+              </w:rPr>
+              <w:t>R. Squillante</w:t>
+            </w:r>
+          </w:p>
+        </w:tc>
+      </w:tr>
+    </w:tbl>
+    <w:p>
+      <w:pPr>
+        <w:rPr>
+          <w:rFonts w:ascii="Century Gothic" w:eastAsiaTheme="majorEastAsia" w:hAnsi="Century Gothic" w:cstheme="majorBidi"/>
+          <w:color w:val="1F4E79" w:themeColor="accent1" w:themeShade="80"/>
+          <w:sz w:val="36"/>
+          <w:szCs w:val="36"/>
+          <w:u w:color="1F4E79" w:themeColor="accent1" w:themeShade="80"/>
+        </w:rPr>
+      </w:pPr>
+      <w:r>
+        <w:br w:type="page"/>
+      </w:r>
+    </w:p>
+    <w:p>
+      <w:pPr>
+        <w:pStyle w:val="GpsTitolo"/>
         <w:numPr>
           <w:ilvl w:val="0"/>
           <w:numId w:val="1"/>
         </w:numPr>
       </w:pPr>
-      <w:bookmarkStart w:id="2" w:name="_Toc126872827"/>
+      <w:bookmarkStart w:id="3" w:name="_Toc127019365"/>
       <w:r>
         <w:lastRenderedPageBreak/>
         <w:t>Introduzione</w:t>
       </w:r>
-      <w:bookmarkEnd w:id="2"/>
-    </w:p>
-    <w:p>
-      <w:pPr>
-        <w:pStyle w:val="GPSSottotitolo2"/>
-        <w:rPr>
-          <w:color w:val="1F4E79" w:themeColor="accent1" w:themeShade="80"/>
-        </w:rPr>
-      </w:pPr>
-      <w:bookmarkStart w:id="3" w:name="_Toc126872828"/>
-      <w:r>
-        <w:rPr>
-          <w:color w:val="1F4E79" w:themeColor="accent1" w:themeShade="80"/>
-        </w:rPr>
+      <w:bookmarkEnd w:id="3"/>
+    </w:p>
+    <w:p>
+      <w:pPr>
+        <w:pStyle w:val="GPSSottotitolo1"/>
+      </w:pPr>
+      <w:bookmarkStart w:id="4" w:name="_Toc127019366"/>
+      <w:r>
         <w:t>Ambito</w:t>
       </w:r>
-      <w:bookmarkEnd w:id="3"/>
+      <w:bookmarkEnd w:id="4"/>
     </w:p>
     <w:p>
       <w:pPr>
         <w:pStyle w:val="Gpstesto"/>
       </w:pPr>
       <w:r>
-        <w:t xml:space="preserve">L’obiettivo di </w:t>
+        <w:t>Sviluppare una piattaforma che incentivi il pubblico a combattere la piaga delle deforestazioni, tema che viene gestito dall’Agenzia Europea dell’Ambiente.</w:t>
+      </w:r>
+    </w:p>
+    <w:p>
+      <w:pPr>
+        <w:pStyle w:val="Gpstesto"/>
+      </w:pPr>
+      <w:r>
+        <w:t>Il sistema mira ad offrire un servizio user-friendly per l’adozione, e quindi la successiva piantumazione, di alberi nelle varie regioni italiane, con opportunità futura di essere scalato a tutta la comunità europea.</w:t>
+      </w:r>
+    </w:p>
+    <w:p>
+      <w:pPr>
+        <w:pStyle w:val="Gpstesto"/>
+      </w:pPr>
+      <w:r>
+        <w:t>Inoltre, al fine di incentivare e coinvolgere in primis gli utenti più sensibili al problema, ma in maniera indiretta anche loro amici o parenti, il sistema permetterà anche di regalare alberi adottati ad uno o più dei suddetti.</w:t>
+      </w:r>
+    </w:p>
+    <w:p>
+      <w:pPr>
+        <w:pStyle w:val="Gpstesto"/>
+      </w:pPr>
+      <w:r>
+        <w:t xml:space="preserve">Green </w:t>
       </w:r>
       <w:proofErr w:type="spellStart"/>
       <w:r>
-        <w:t>GreanLeaf</w:t>
+        <w:t>Leaf</w:t>
       </w:r>
       <w:proofErr w:type="spellEnd"/>
       <w:r>
-        <w:t xml:space="preserve"> è fornire uno strumento di sensibilizzazione assicurando che tutti gli stakeholder possano prendere parte alla causa in modo agevole ed efficiente. Nello specifico la piattaforma dovrà supportare il monitoraggio e la previsione dell’inquinamento dell’area. Inoltre dovrà permettere l’adozione di uno o più albero per cui sarà poi disponibile la geolocalizzazione, il calcolo della CO2 emessa e l’aggiornamento in tempo reale sullo stato dell’albero.</w:t>
+        <w:t xml:space="preserve"> fornirà, inoltre, un dispositivo IoT per ogni albero adottato al fine sia di potenziare il monitoraggio dell’area, attualmente basato su stazioni fisse che non coprono in maniera dettagliata e peculiare il territorio, e sia di monitorare lo stato di salute e di crescita dell’albero stesso.</w:t>
       </w:r>
     </w:p>
     <w:p>
@@ -2336,26 +2604,31 @@
         <w:pStyle w:val="Gpstesto"/>
       </w:pPr>
       <w:r>
-        <w:t>Come ultima funzionalità il sistema dovrà permettere il calcolo della CO2 causata dalla persona</w:t>
-      </w:r>
-      <w:r>
-        <w:t>.</w:t>
+        <w:t>Grazie a questi innovativi monitoraggi offerti, sarà inoltre possibile offrire un servizio di previsione della situazione ambientale nel futuro.</w:t>
       </w:r>
     </w:p>
     <w:p>
       <w:pPr>
         <w:pStyle w:val="Gpstesto"/>
       </w:pPr>
+      <w:r>
+        <w:t>Al fine di sensibilizzare il più possibile il pubblico, verranno forniti servizi per calcolare la CO2 causata con l’utilizzo dei mezzi di trasporto, e verranno forniti supporti formativi per avvicinarli alla pratica della piantumazione.</w:t>
+      </w:r>
+    </w:p>
+    <w:p>
+      <w:pPr>
+        <w:pStyle w:val="Gpstesto"/>
+      </w:pPr>
     </w:p>
     <w:p>
       <w:pPr>
         <w:pStyle w:val="GPSSottotitolo1"/>
       </w:pPr>
-      <w:bookmarkStart w:id="4" w:name="_Toc126872829"/>
+      <w:bookmarkStart w:id="5" w:name="_Toc127019367"/>
       <w:r>
         <w:t>Scopo del documento</w:t>
       </w:r>
-      <w:bookmarkEnd w:id="4"/>
+      <w:bookmarkEnd w:id="5"/>
     </w:p>
     <w:p>
       <w:pPr>
@@ -2399,18 +2672,13 @@
     </w:p>
     <w:p>
       <w:pPr>
-        <w:pStyle w:val="Gpstesto"/>
-      </w:pPr>
-    </w:p>
-    <w:p>
-      <w:pPr>
         <w:pStyle w:val="GPSSottotitolo1"/>
       </w:pPr>
-      <w:bookmarkStart w:id="5" w:name="_Toc126872830"/>
+      <w:bookmarkStart w:id="6" w:name="_Toc127019368"/>
       <w:r>
         <w:t>Riferimenti ad altri documenti</w:t>
       </w:r>
-      <w:bookmarkEnd w:id="5"/>
+      <w:bookmarkEnd w:id="6"/>
     </w:p>
     <w:p>
       <w:pPr>
@@ -2427,9 +2695,16 @@
           <w:ilvl w:val="0"/>
           <w:numId w:val="5"/>
         </w:numPr>
-      </w:pPr>
-      <w:commentRangeStart w:id="6"/>
-      <w:r>
+        <w:rPr>
+          <w:color w:val="1F4E79" w:themeColor="accent1" w:themeShade="80"/>
+          <w:u w:val="single"/>
+        </w:rPr>
+      </w:pPr>
+      <w:r>
+        <w:rPr>
+          <w:color w:val="1F4E79" w:themeColor="accent1" w:themeShade="80"/>
+          <w:u w:val="single"/>
+        </w:rPr>
         <w:t>Risk Management Plan</w:t>
       </w:r>
     </w:p>
@@ -2440,8 +2715,16 @@
           <w:ilvl w:val="0"/>
           <w:numId w:val="5"/>
         </w:numPr>
-      </w:pPr>
-      <w:r>
+        <w:rPr>
+          <w:color w:val="1F4E79" w:themeColor="accent1" w:themeShade="80"/>
+          <w:u w:val="single"/>
+        </w:rPr>
+      </w:pPr>
+      <w:r>
+        <w:rPr>
+          <w:color w:val="1F4E79" w:themeColor="accent1" w:themeShade="80"/>
+          <w:u w:val="single"/>
+        </w:rPr>
         <w:t>Schedule Management Plan</w:t>
       </w:r>
     </w:p>
@@ -2452,13 +2735,25 @@
           <w:ilvl w:val="0"/>
           <w:numId w:val="5"/>
         </w:numPr>
+        <w:rPr>
+          <w:color w:val="1F4E79" w:themeColor="accent1" w:themeShade="80"/>
+          <w:u w:val="single"/>
+        </w:rPr>
       </w:pPr>
       <w:proofErr w:type="spellStart"/>
       <w:r>
+        <w:rPr>
+          <w:color w:val="1F4E79" w:themeColor="accent1" w:themeShade="80"/>
+          <w:u w:val="single"/>
+        </w:rPr>
         <w:t>Configuration</w:t>
       </w:r>
       <w:proofErr w:type="spellEnd"/>
       <w:r>
+        <w:rPr>
+          <w:color w:val="1F4E79" w:themeColor="accent1" w:themeShade="80"/>
+          <w:u w:val="single"/>
+        </w:rPr>
         <w:t xml:space="preserve"> Management Plan</w:t>
       </w:r>
     </w:p>
@@ -2469,8 +2764,16 @@
           <w:ilvl w:val="0"/>
           <w:numId w:val="5"/>
         </w:numPr>
-      </w:pPr>
-      <w:r>
+        <w:rPr>
+          <w:color w:val="1F4E79" w:themeColor="accent1" w:themeShade="80"/>
+          <w:u w:val="single"/>
+        </w:rPr>
+      </w:pPr>
+      <w:r>
+        <w:rPr>
+          <w:color w:val="1F4E79" w:themeColor="accent1" w:themeShade="80"/>
+          <w:u w:val="single"/>
+        </w:rPr>
         <w:t>Quality Management Plan</w:t>
       </w:r>
     </w:p>
@@ -2481,34 +2784,22 @@
           <w:ilvl w:val="0"/>
           <w:numId w:val="5"/>
         </w:numPr>
-      </w:pPr>
-      <w:r>
+        <w:rPr>
+          <w:color w:val="1F4E79" w:themeColor="accent1" w:themeShade="80"/>
+          <w:u w:val="single"/>
+        </w:rPr>
+      </w:pPr>
+      <w:r>
+        <w:rPr>
+          <w:color w:val="1F4E79" w:themeColor="accent1" w:themeShade="80"/>
+          <w:u w:val="single"/>
+        </w:rPr>
         <w:t>Software Project Management Plan</w:t>
       </w:r>
-      <w:commentRangeEnd w:id="6"/>
-      <w:r>
-        <w:rPr>
-          <w:rStyle w:val="Rimandocommento"/>
-          <w:rFonts w:asciiTheme="minorHAnsi" w:hAnsiTheme="minorHAnsi"/>
-        </w:rPr>
-        <w:commentReference w:id="6"/>
-      </w:r>
-    </w:p>
-    <w:p>
-      <w:pPr>
-        <w:rPr>
-          <w:rFonts w:ascii="Garamond" w:hAnsi="Garamond"/>
-          <w:sz w:val="24"/>
-        </w:rPr>
-      </w:pPr>
-      <w:r>
-        <w:br w:type="page"/>
-      </w:r>
     </w:p>
     <w:p>
       <w:pPr>
         <w:pStyle w:val="Gpstesto"/>
-        <w:ind w:left="360"/>
       </w:pPr>
     </w:p>
     <w:p>
@@ -2519,7 +2810,7 @@
           <w:numId w:val="1"/>
         </w:numPr>
       </w:pPr>
-      <w:bookmarkStart w:id="7" w:name="_Toc126872831"/>
+      <w:bookmarkStart w:id="7" w:name="_Toc127019369"/>
       <w:r>
         <w:t>Management</w:t>
       </w:r>
@@ -2528,15 +2819,9 @@
     <w:p>
       <w:pPr>
         <w:pStyle w:val="GPSSottotitolo2"/>
-        <w:rPr>
-          <w:color w:val="1F4E79" w:themeColor="accent1" w:themeShade="80"/>
-        </w:rPr>
-      </w:pPr>
-      <w:bookmarkStart w:id="8" w:name="_Toc126872832"/>
-      <w:r>
-        <w:rPr>
-          <w:color w:val="1F4E79" w:themeColor="accent1" w:themeShade="80"/>
-        </w:rPr>
+      </w:pPr>
+      <w:bookmarkStart w:id="8" w:name="_Toc127019370"/>
+      <w:r>
         <w:t>Fasi del progetto</w:t>
       </w:r>
       <w:bookmarkEnd w:id="8"/>
@@ -2661,15 +2946,9 @@
     <w:p>
       <w:pPr>
         <w:pStyle w:val="GPSSottotitolo2"/>
-        <w:rPr>
-          <w:color w:val="1F4E79" w:themeColor="accent1" w:themeShade="80"/>
-        </w:rPr>
-      </w:pPr>
-      <w:bookmarkStart w:id="9" w:name="_Toc126872833"/>
-      <w:r>
-        <w:rPr>
-          <w:color w:val="1F4E79" w:themeColor="accent1" w:themeShade="80"/>
-        </w:rPr>
+      </w:pPr>
+      <w:bookmarkStart w:id="9" w:name="_Toc127019371"/>
+      <w:r>
         <w:t>Organizzazione</w:t>
       </w:r>
       <w:bookmarkEnd w:id="9"/>
@@ -2714,7 +2993,7 @@
                     <pic:cNvPicPr/>
                   </pic:nvPicPr>
                   <pic:blipFill>
-                    <a:blip r:embed="rId16"/>
+                    <a:blip r:embed="rId12"/>
                     <a:stretch>
                       <a:fillRect/>
                     </a:stretch>
@@ -2778,50 +3057,403 @@
     <w:p>
       <w:pPr>
         <w:pStyle w:val="GPSSottotitolo2"/>
+      </w:pPr>
+      <w:bookmarkStart w:id="10" w:name="_Toc127019372"/>
+      <w:r>
+        <w:t>Ruoli e responsabilità</w:t>
+      </w:r>
+      <w:bookmarkEnd w:id="10"/>
+    </w:p>
+    <w:p>
+      <w:pPr>
+        <w:pStyle w:val="Gpstesto"/>
+      </w:pPr>
+      <w:r>
+        <w:t xml:space="preserve">I seguenti ruoli e responsabilità riguardano il </w:t>
+      </w:r>
+      <w:proofErr w:type="spellStart"/>
+      <w:r>
+        <w:t>Configuration</w:t>
+      </w:r>
+      <w:proofErr w:type="spellEnd"/>
+      <w:r>
+        <w:t xml:space="preserve"> Management Plan per il progetto </w:t>
+      </w:r>
+      <w:proofErr w:type="spellStart"/>
+      <w:r>
+        <w:t>GreenLeaf</w:t>
+      </w:r>
+      <w:proofErr w:type="spellEnd"/>
+      <w:r>
+        <w:t>:</w:t>
+      </w:r>
+    </w:p>
+    <w:p>
+      <w:pPr>
+        <w:pStyle w:val="Gpstesto"/>
+      </w:pPr>
+      <w:r>
         <w:rPr>
-          <w:color w:val="1F4E79" w:themeColor="accent1" w:themeShade="80"/>
+          <w:b/>
+          <w:bCs/>
         </w:rPr>
-      </w:pPr>
-      <w:bookmarkStart w:id="10" w:name="_Toc126872834"/>
-      <w:r>
+        <w:t xml:space="preserve">Project Manager </w:t>
+      </w:r>
+    </w:p>
+    <w:p>
+      <w:pPr>
+        <w:pStyle w:val="Gpstesto"/>
+      </w:pPr>
+      <w:r>
+        <w:t xml:space="preserve">Il Project Manager è la figura responsabile della gestione di tutti gli aspetti manageriali del progetto. </w:t>
+      </w:r>
+    </w:p>
+    <w:p>
+      <w:pPr>
+        <w:pStyle w:val="Gpstesto"/>
+      </w:pPr>
+      <w:r>
+        <w:t xml:space="preserve">Il Project Manager è responsabile per: </w:t>
+      </w:r>
+    </w:p>
+    <w:p>
+      <w:pPr>
+        <w:pStyle w:val="Gpstesto"/>
+        <w:numPr>
+          <w:ilvl w:val="0"/>
+          <w:numId w:val="19"/>
+        </w:numPr>
         <w:rPr>
-          <w:color w:val="1F4E79" w:themeColor="accent1" w:themeShade="80"/>
+          <w:rFonts w:ascii="SymbolMT" w:hAnsi="SymbolMT"/>
         </w:rPr>
-        <w:t>Ruoli e responsabilità</w:t>
-      </w:r>
-      <w:bookmarkEnd w:id="10"/>
+      </w:pPr>
+      <w:r>
+        <w:t xml:space="preserve">Identificazione dei </w:t>
+      </w:r>
+      <w:proofErr w:type="spellStart"/>
+      <w:r>
+        <w:t>Configuration</w:t>
+      </w:r>
+      <w:proofErr w:type="spellEnd"/>
+      <w:r>
+        <w:t xml:space="preserve"> Items </w:t>
+      </w:r>
     </w:p>
     <w:p>
       <w:pPr>
         <w:pStyle w:val="Gpstesto"/>
-      </w:pPr>
-      <w:r>
-        <w:t xml:space="preserve">I seguenti ruoli e responsabilità riguardano il </w:t>
+        <w:numPr>
+          <w:ilvl w:val="0"/>
+          <w:numId w:val="19"/>
+        </w:numPr>
+        <w:rPr>
+          <w:rFonts w:ascii="SymbolMT" w:hAnsi="SymbolMT"/>
+        </w:rPr>
+      </w:pPr>
+      <w:r>
+        <w:t xml:space="preserve">Accettazione di </w:t>
       </w:r>
       <w:proofErr w:type="spellStart"/>
       <w:r>
-        <w:t>Configuration</w:t>
+        <w:t>change</w:t>
       </w:r>
       <w:proofErr w:type="spellEnd"/>
       <w:r>
-        <w:t xml:space="preserve"> Management Plan per il progetto </w:t>
-      </w:r>
-      <w:commentRangeStart w:id="11"/>
+        <w:t xml:space="preserve"> </w:t>
+      </w:r>
       <w:proofErr w:type="spellStart"/>
       <w:r>
-        <w:t>GreenLeaf</w:t>
-      </w:r>
-      <w:commentRangeEnd w:id="11"/>
+        <w:t>requests</w:t>
+      </w:r>
       <w:proofErr w:type="spellEnd"/>
       <w:r>
+        <w:t xml:space="preserve">. </w:t>
+      </w:r>
+    </w:p>
+    <w:p>
+      <w:pPr>
+        <w:pStyle w:val="Gpstesto"/>
+        <w:numPr>
+          <w:ilvl w:val="0"/>
+          <w:numId w:val="19"/>
+        </w:numPr>
         <w:rPr>
-          <w:rStyle w:val="Rimandocommento"/>
-          <w:rFonts w:asciiTheme="minorHAnsi" w:hAnsiTheme="minorHAnsi"/>
+          <w:rFonts w:ascii="SymbolMT" w:hAnsi="SymbolMT"/>
         </w:rPr>
-        <w:commentReference w:id="11"/>
-      </w:r>
-      <w:r>
-        <w:t>:</w:t>
+      </w:pPr>
+      <w:r>
+        <w:t xml:space="preserve">Assegnazione delle </w:t>
+      </w:r>
+      <w:proofErr w:type="spellStart"/>
+      <w:r>
+        <w:t>responsabilita</w:t>
+      </w:r>
+      <w:proofErr w:type="spellEnd"/>
+      <w:r>
+        <w:t xml:space="preserve">̀ delle </w:t>
+      </w:r>
+      <w:proofErr w:type="spellStart"/>
+      <w:r>
+        <w:t>change</w:t>
+      </w:r>
+      <w:proofErr w:type="spellEnd"/>
+      <w:r>
+        <w:t xml:space="preserve"> </w:t>
+      </w:r>
+      <w:proofErr w:type="spellStart"/>
+      <w:r>
+        <w:t>requests</w:t>
+      </w:r>
+      <w:proofErr w:type="spellEnd"/>
+      <w:r>
+        <w:t xml:space="preserve">. </w:t>
+      </w:r>
+    </w:p>
+    <w:p>
+      <w:pPr>
+        <w:pStyle w:val="Gpstesto"/>
+        <w:rPr>
+          <w:rFonts w:ascii="SymbolMT" w:hAnsi="SymbolMT"/>
+        </w:rPr>
+      </w:pPr>
+      <w:proofErr w:type="spellStart"/>
+      <w:r>
+        <w:rPr>
+          <w:b/>
+          <w:bCs/>
+        </w:rPr>
+        <w:t>Revision</w:t>
+      </w:r>
+      <w:proofErr w:type="spellEnd"/>
+      <w:r>
+        <w:rPr>
+          <w:b/>
+          <w:bCs/>
+        </w:rPr>
+        <w:t xml:space="preserve"> Leader </w:t>
+      </w:r>
+    </w:p>
+    <w:p>
+      <w:pPr>
+        <w:pStyle w:val="Gpstesto"/>
+        <w:rPr>
+          <w:rFonts w:ascii="SymbolMT" w:hAnsi="SymbolMT"/>
+        </w:rPr>
+      </w:pPr>
+      <w:r>
+        <w:t xml:space="preserve">Il Lead </w:t>
+      </w:r>
+      <w:proofErr w:type="spellStart"/>
+      <w:r>
+        <w:t>Engineers</w:t>
+      </w:r>
+      <w:proofErr w:type="spellEnd"/>
+      <w:r>
+        <w:t xml:space="preserve"> è un membro del team di sviluppo che ha maggiori </w:t>
+      </w:r>
+      <w:proofErr w:type="spellStart"/>
+      <w:r>
+        <w:t>responsabilita</w:t>
+      </w:r>
+      <w:proofErr w:type="spellEnd"/>
+      <w:r>
+        <w:t xml:space="preserve">̀ nell’ambito della </w:t>
+      </w:r>
+      <w:proofErr w:type="spellStart"/>
+      <w:r>
+        <w:t>configuration</w:t>
+      </w:r>
+      <w:proofErr w:type="spellEnd"/>
+      <w:r>
+        <w:t xml:space="preserve"> management rispetto ai suoi colleghi. </w:t>
+      </w:r>
+    </w:p>
+    <w:p>
+      <w:pPr>
+        <w:pStyle w:val="Gpstesto"/>
+        <w:rPr>
+          <w:rFonts w:ascii="SymbolMT" w:hAnsi="SymbolMT"/>
+        </w:rPr>
+      </w:pPr>
+      <w:r>
+        <w:t xml:space="preserve">Il Lead </w:t>
+      </w:r>
+      <w:proofErr w:type="spellStart"/>
+      <w:r>
+        <w:t>Engineers</w:t>
+      </w:r>
+      <w:proofErr w:type="spellEnd"/>
+      <w:r>
+        <w:t xml:space="preserve"> è responsabile per: </w:t>
+      </w:r>
+    </w:p>
+    <w:p>
+      <w:pPr>
+        <w:pStyle w:val="Gpstesto"/>
+        <w:numPr>
+          <w:ilvl w:val="0"/>
+          <w:numId w:val="20"/>
+        </w:numPr>
+        <w:rPr>
+          <w:rFonts w:ascii="SymbolMT" w:hAnsi="SymbolMT"/>
+        </w:rPr>
+      </w:pPr>
+      <w:r>
+        <w:t xml:space="preserve">Eseguire revisioni periodiche degli artefatti prodotti </w:t>
+      </w:r>
+    </w:p>
+    <w:p>
+      <w:pPr>
+        <w:pStyle w:val="Gpstesto"/>
+        <w:numPr>
+          <w:ilvl w:val="0"/>
+          <w:numId w:val="20"/>
+        </w:numPr>
+        <w:rPr>
+          <w:rFonts w:ascii="SymbolMT" w:hAnsi="SymbolMT"/>
+        </w:rPr>
+      </w:pPr>
+      <w:r>
+        <w:t>Comunica a</w:t>
+      </w:r>
+      <w:r>
+        <w:t>i</w:t>
+      </w:r>
+      <w:r>
+        <w:t xml:space="preserve"> PM risultati riguardanti le revisioni effettuate </w:t>
+      </w:r>
+    </w:p>
+    <w:p>
+      <w:pPr>
+        <w:pStyle w:val="Gpstesto"/>
+        <w:numPr>
+          <w:ilvl w:val="0"/>
+          <w:numId w:val="20"/>
+        </w:numPr>
+        <w:rPr>
+          <w:rFonts w:ascii="SymbolMT" w:hAnsi="SymbolMT"/>
+        </w:rPr>
+      </w:pPr>
+      <w:r>
+        <w:t>Comunica a</w:t>
+      </w:r>
+      <w:r>
+        <w:t>i</w:t>
+      </w:r>
+      <w:r>
+        <w:t xml:space="preserve"> PM eventuali necessità di cambiamenti negli artefatti prodotti </w:t>
+      </w:r>
+    </w:p>
+    <w:p>
+      <w:pPr>
+        <w:pStyle w:val="Gpstesto"/>
+        <w:rPr>
+          <w:rFonts w:ascii="SymbolMT" w:hAnsi="SymbolMT"/>
+        </w:rPr>
+      </w:pPr>
+      <w:r>
+        <w:rPr>
+          <w:b/>
+          <w:bCs/>
+        </w:rPr>
+        <w:t xml:space="preserve">Developer </w:t>
+      </w:r>
+    </w:p>
+    <w:p>
+      <w:pPr>
+        <w:pStyle w:val="Gpstesto"/>
+        <w:rPr>
+          <w:rFonts w:ascii="SymbolMT" w:hAnsi="SymbolMT"/>
+        </w:rPr>
+      </w:pPr>
+      <w:r>
+        <w:t xml:space="preserve">Ogni membro del team riveste il ruolo di </w:t>
+      </w:r>
+      <w:proofErr w:type="spellStart"/>
+      <w:r>
+        <w:t>engineer</w:t>
+      </w:r>
+      <w:proofErr w:type="spellEnd"/>
+      <w:r>
+        <w:t xml:space="preserve"> all’interno del progetto. L</w:t>
+      </w:r>
+      <w:r>
+        <w:t xml:space="preserve">’ </w:t>
+      </w:r>
+      <w:proofErr w:type="spellStart"/>
+      <w:r>
+        <w:t>Engineer</w:t>
+      </w:r>
+      <w:proofErr w:type="spellEnd"/>
+      <w:r>
+        <w:t xml:space="preserve"> è responsabile per: </w:t>
+      </w:r>
+    </w:p>
+    <w:p>
+      <w:pPr>
+        <w:pStyle w:val="Gpstesto"/>
+        <w:numPr>
+          <w:ilvl w:val="0"/>
+          <w:numId w:val="21"/>
+        </w:numPr>
+        <w:rPr>
+          <w:rFonts w:ascii="SymbolMT" w:hAnsi="SymbolMT"/>
+        </w:rPr>
+      </w:pPr>
+      <w:r>
+        <w:t>Eseguire revisioni programmate assegnategli da</w:t>
+      </w:r>
+      <w:r>
+        <w:t>i</w:t>
+      </w:r>
+      <w:r>
+        <w:t xml:space="preserve"> PM </w:t>
+      </w:r>
+    </w:p>
+    <w:p>
+      <w:pPr>
+        <w:pStyle w:val="Gpstesto"/>
+        <w:numPr>
+          <w:ilvl w:val="0"/>
+          <w:numId w:val="21"/>
+        </w:numPr>
+        <w:rPr>
+          <w:rFonts w:ascii="SymbolMT" w:hAnsi="SymbolMT"/>
+        </w:rPr>
+      </w:pPr>
+      <w:r>
+        <w:t xml:space="preserve">Compilare i documenti di revisione </w:t>
+      </w:r>
+    </w:p>
+    <w:p>
+      <w:pPr>
+        <w:pStyle w:val="Gpstesto"/>
+        <w:numPr>
+          <w:ilvl w:val="0"/>
+          <w:numId w:val="21"/>
+        </w:numPr>
+        <w:rPr>
+          <w:rFonts w:ascii="SymbolMT" w:hAnsi="SymbolMT"/>
+        </w:rPr>
+      </w:pPr>
+      <w:r>
+        <w:t xml:space="preserve">Implementare le </w:t>
+      </w:r>
+      <w:proofErr w:type="spellStart"/>
+      <w:r>
+        <w:t>change</w:t>
+      </w:r>
+      <w:proofErr w:type="spellEnd"/>
+      <w:r>
+        <w:t xml:space="preserve"> </w:t>
+      </w:r>
+      <w:proofErr w:type="spellStart"/>
+      <w:r>
+        <w:t>requests</w:t>
+      </w:r>
+      <w:proofErr w:type="spellEnd"/>
+      <w:r>
+        <w:t xml:space="preserve"> per gli artefatti prodotti </w:t>
       </w:r>
     </w:p>
     <w:p>
@@ -2845,12 +3477,13 @@
           <w:lang w:val="en-GB"/>
         </w:rPr>
       </w:pPr>
-      <w:bookmarkStart w:id="12" w:name="_Toc126872835"/>
+      <w:bookmarkStart w:id="11" w:name="_Toc127019373"/>
       <w:proofErr w:type="spellStart"/>
       <w:r>
         <w:rPr>
           <w:lang w:val="en-GB"/>
         </w:rPr>
+        <w:lastRenderedPageBreak/>
         <w:t>A</w:t>
       </w:r>
       <w:r>
@@ -2889,7 +3522,7 @@
                     <pic:cNvPicPr/>
                   </pic:nvPicPr>
                   <pic:blipFill>
-                    <a:blip r:embed="rId17">
+                    <a:blip r:embed="rId13">
                       <a:extLst>
                         <a:ext uri="{28A0092B-C50C-407E-A947-70E740481C1C}">
                           <a14:useLocalDpi xmlns:a14="http://schemas.microsoft.com/office/drawing/2010/main" val="0"/>
@@ -2921,7 +3554,7 @@
           </wp:anchor>
         </w:drawing>
       </w:r>
-      <w:bookmarkEnd w:id="12"/>
+      <w:bookmarkEnd w:id="11"/>
     </w:p>
     <w:p>
       <w:pPr>
@@ -2938,77 +3571,65 @@
     <w:p>
       <w:pPr>
         <w:pStyle w:val="GPSSottotitolo3"/>
-        <w:rPr>
-          <w:color w:val="1F4E79" w:themeColor="accent1" w:themeShade="80"/>
-        </w:rPr>
-      </w:pPr>
-      <w:bookmarkStart w:id="13" w:name="_Toc126872836"/>
-      <w:r>
-        <w:rPr>
-          <w:color w:val="1F4E79" w:themeColor="accent1" w:themeShade="80"/>
-        </w:rPr>
+      </w:pPr>
+      <w:bookmarkStart w:id="12" w:name="_Toc127019374"/>
+      <w:r>
         <w:t>Configuration Identification</w:t>
       </w:r>
+      <w:bookmarkEnd w:id="12"/>
+    </w:p>
+    <w:p>
+      <w:pPr>
+        <w:pStyle w:val="Gpstesto"/>
+      </w:pPr>
+      <w:r>
+        <w:t xml:space="preserve">Una volta identificati i </w:t>
+      </w:r>
+      <w:proofErr w:type="spellStart"/>
+      <w:r>
+        <w:t>Configuration</w:t>
+      </w:r>
+      <w:proofErr w:type="spellEnd"/>
+      <w:r>
+        <w:t xml:space="preserve"> Item, i Project Managers, seguendo le direttive del Top Manager, assegneranno un nome all</w:t>
+      </w:r>
+      <w:r>
+        <w:t>’</w:t>
+      </w:r>
+      <w:r>
+        <w:t xml:space="preserve">item e lo inseriranno nel rispettivo CMDB in uno stato iniziale. Subito dopo, lo item </w:t>
+      </w:r>
+      <w:proofErr w:type="spellStart"/>
+      <w:r>
+        <w:t>sara</w:t>
+      </w:r>
+      <w:proofErr w:type="spellEnd"/>
+      <w:r>
+        <w:t xml:space="preserve">̀ assegnato al team di sviluppo che </w:t>
+      </w:r>
+      <w:proofErr w:type="spellStart"/>
+      <w:r>
+        <w:t>dovra</w:t>
+      </w:r>
+      <w:proofErr w:type="spellEnd"/>
+      <w:r>
+        <w:t xml:space="preserve">̀ lavorarci e tenere traccia delle modifiche attraverso un log con identificativo incrementale, spesso situato nell’artefatto stesso. </w:t>
+      </w:r>
+    </w:p>
+    <w:p>
+      <w:pPr>
+        <w:pStyle w:val="Gpstesto"/>
+      </w:pPr>
+    </w:p>
+    <w:p>
+      <w:pPr>
+        <w:pStyle w:val="GPSSottotitolo3"/>
+      </w:pPr>
+      <w:bookmarkStart w:id="13" w:name="_Toc127019375"/>
+      <w:r>
+        <w:t>Configuration Item</w:t>
+      </w:r>
       <w:bookmarkEnd w:id="13"/>
-    </w:p>
-    <w:p>
-      <w:pPr>
-        <w:pStyle w:val="Gpstesto"/>
-      </w:pPr>
-      <w:r>
-        <w:t xml:space="preserve">Una volta identificati i </w:t>
-      </w:r>
-      <w:proofErr w:type="spellStart"/>
-      <w:r>
-        <w:t>Configuration</w:t>
-      </w:r>
-      <w:proofErr w:type="spellEnd"/>
-      <w:r>
-        <w:t xml:space="preserve"> Item, i Project Managers, seguendo le direttive del Top Manager, assegneranno un nome all</w:t>
-      </w:r>
-      <w:r>
-        <w:t>’</w:t>
-      </w:r>
-      <w:r>
-        <w:t xml:space="preserve">item e lo inseriranno nel rispettivo CMDB in uno stato iniziale. Subito dopo, lo item </w:t>
-      </w:r>
-      <w:proofErr w:type="spellStart"/>
-      <w:r>
-        <w:t>sara</w:t>
-      </w:r>
-      <w:proofErr w:type="spellEnd"/>
-      <w:r>
-        <w:t xml:space="preserve">̀ assegnato al team di sviluppo che </w:t>
-      </w:r>
-      <w:proofErr w:type="spellStart"/>
-      <w:r>
-        <w:t>dovra</w:t>
-      </w:r>
-      <w:proofErr w:type="spellEnd"/>
-      <w:r>
-        <w:t xml:space="preserve">̀ lavorarci e tenere traccia delle modifiche attraverso un log con identificativo incrementale, spesso situato nell’artefatto stesso. </w:t>
-      </w:r>
-    </w:p>
-    <w:p>
-      <w:pPr>
-        <w:pStyle w:val="Gpstesto"/>
-      </w:pPr>
-    </w:p>
-    <w:p>
-      <w:pPr>
-        <w:pStyle w:val="GPSSottotitolo3"/>
-        <w:rPr>
-          <w:color w:val="1F4E79" w:themeColor="accent1" w:themeShade="80"/>
-        </w:rPr>
-      </w:pPr>
-      <w:bookmarkStart w:id="14" w:name="_Toc126872837"/>
-      <w:r>
-        <w:rPr>
-          <w:color w:val="1F4E79" w:themeColor="accent1" w:themeShade="80"/>
-        </w:rPr>
-        <w:t>Configuration Item</w:t>
-      </w:r>
-      <w:bookmarkEnd w:id="14"/>
     </w:p>
     <w:p>
       <w:pPr>
@@ -3083,7 +3704,13 @@
         </w:numPr>
       </w:pPr>
       <w:r>
-        <w:t>Altri documenti a discrezione del PM</w:t>
+        <w:t>Altri documenti a discrezione de</w:t>
+      </w:r>
+      <w:r>
+        <w:t>i</w:t>
+      </w:r>
+      <w:r>
+        <w:t xml:space="preserve"> PM</w:t>
       </w:r>
     </w:p>
     <w:p>
@@ -3122,7 +3749,7 @@
       </w:r>
       <w:proofErr w:type="gramEnd"/>
       <w:r>
-        <w:t>Acronimo Documento]_Ver[</w:t>
+        <w:t>Acronimo Documento]_V[</w:t>
       </w:r>
       <w:proofErr w:type="spellStart"/>
       <w:r>
@@ -3142,7 +3769,6 @@
         </w:numPr>
       </w:pPr>
       <w:r>
-        <w:lastRenderedPageBreak/>
         <w:t>Un numero di versione, della forma “</w:t>
       </w:r>
       <w:proofErr w:type="spellStart"/>
@@ -3188,7 +3814,17 @@
       </w:r>
       <w:proofErr w:type="gramEnd"/>
       <w:r>
-        <w:t xml:space="preserve"> ad esso dedicata, la versione diventa 1.0. Da tale momento in poi ogni modifica allo item deve essere approvata da PM e sottoposta secondo protocollo e </w:t>
+        <w:t xml:space="preserve"> ad esso dedicata, la versione diventa 1.0. Da tale momento in poi ogni modifica allo item deve essere approvata da</w:t>
+      </w:r>
+      <w:r>
+        <w:t>i</w:t>
+      </w:r>
+      <w:r>
+        <w:t xml:space="preserve"> PM e sottoposta secondo </w:t>
+      </w:r>
+      <w:r>
+        <w:lastRenderedPageBreak/>
+        <w:t xml:space="preserve">protocollo e </w:t>
       </w:r>
       <w:proofErr w:type="spellStart"/>
       <w:r>
@@ -3204,7 +3840,13 @@
       </w:r>
       <w:proofErr w:type="spellEnd"/>
       <w:r>
-        <w:t xml:space="preserve">̀ nuovamente incrementata solo in caso di nuove consegne, nuove milestones, o modifiche di natura particolarmente importanti, a discrezione del PM. </w:t>
+        <w:t>̀ nuovamente incrementata solo in caso di nuove consegne, nuove milestones, o modifiche di natura particolarmente importanti, a discrezione de</w:t>
+      </w:r>
+      <w:r>
+        <w:t>i</w:t>
+      </w:r>
+      <w:r>
+        <w:t xml:space="preserve"> PM. </w:t>
       </w:r>
     </w:p>
     <w:p>
@@ -3292,10 +3934,7 @@
       </w:r>
       <w:proofErr w:type="spellStart"/>
       <w:r>
-        <w:t>Biblio</w:t>
-      </w:r>
-      <w:r>
-        <w:t>Net</w:t>
+        <w:t>GreenLeaf</w:t>
       </w:r>
       <w:proofErr w:type="spellEnd"/>
       <w:r>
@@ -3355,18 +3994,12 @@
     <w:p>
       <w:pPr>
         <w:pStyle w:val="GPSSottotitolo3"/>
-        <w:rPr>
-          <w:color w:val="1F4E79" w:themeColor="accent1" w:themeShade="80"/>
-        </w:rPr>
-      </w:pPr>
-      <w:bookmarkStart w:id="15" w:name="_Toc126872838"/>
-      <w:r>
-        <w:rPr>
-          <w:color w:val="1F4E79" w:themeColor="accent1" w:themeShade="80"/>
-        </w:rPr>
+      </w:pPr>
+      <w:bookmarkStart w:id="14" w:name="_Toc127019376"/>
+      <w:r>
         <w:t>Configuration Control</w:t>
       </w:r>
-      <w:bookmarkEnd w:id="15"/>
+      <w:bookmarkEnd w:id="14"/>
     </w:p>
     <w:p>
       <w:pPr>
@@ -3437,11 +4070,7 @@
       </w:r>
       <w:proofErr w:type="spellEnd"/>
       <w:r>
-        <w:t xml:space="preserve">, essa passa al Project Manager che la valuta e decide se approvarla o rifiutarla. Se approvata, </w:t>
-      </w:r>
-      <w:r>
-        <w:lastRenderedPageBreak/>
-        <w:t xml:space="preserve">l’implementazione della modifica viene assegnata ad uno o </w:t>
+        <w:t xml:space="preserve">, essa passa al Project Manager che la valuta e decide se approvarla o rifiutarla. Se approvata, l’implementazione della modifica viene assegnata ad uno o </w:t>
       </w:r>
       <w:proofErr w:type="spellStart"/>
       <w:r>
@@ -3458,6 +4087,70 @@
       <w:proofErr w:type="spellEnd"/>
       <w:r>
         <w:t xml:space="preserve">̀ della sua corretta propagazione e consistenza. </w:t>
+      </w:r>
+    </w:p>
+    <w:p>
+      <w:pPr>
+        <w:pStyle w:val="Gpstesto"/>
+      </w:pPr>
+      <w:r>
+        <w:t>Nel caso di modifiche al codice, l’</w:t>
+      </w:r>
+      <w:proofErr w:type="spellStart"/>
+      <w:r>
+        <w:t>implementatore</w:t>
+      </w:r>
+      <w:proofErr w:type="spellEnd"/>
+      <w:r>
+        <w:t xml:space="preserve"> </w:t>
+      </w:r>
+      <w:proofErr w:type="spellStart"/>
+      <w:r>
+        <w:t>dovra</w:t>
+      </w:r>
+      <w:proofErr w:type="spellEnd"/>
+      <w:r>
+        <w:t xml:space="preserve">̀ assicurare </w:t>
+      </w:r>
+      <w:proofErr w:type="gramStart"/>
+      <w:r>
+        <w:t>il corretto build</w:t>
+      </w:r>
+      <w:proofErr w:type="gramEnd"/>
+      <w:r>
+        <w:t xml:space="preserve"> e pass dei test dopo l’implementazione della </w:t>
+      </w:r>
+      <w:proofErr w:type="spellStart"/>
+      <w:r>
+        <w:t>change</w:t>
+      </w:r>
+      <w:proofErr w:type="spellEnd"/>
+      <w:r>
+        <w:t xml:space="preserve"> </w:t>
+      </w:r>
+      <w:proofErr w:type="spellStart"/>
+      <w:r>
+        <w:t>request</w:t>
+      </w:r>
+      <w:proofErr w:type="spellEnd"/>
+      <w:r>
+        <w:t xml:space="preserve">, eventualmente avvalendosi dei sistemi di </w:t>
+      </w:r>
+      <w:proofErr w:type="spellStart"/>
+      <w:r>
+        <w:t>continuous</w:t>
+      </w:r>
+      <w:proofErr w:type="spellEnd"/>
+      <w:r>
+        <w:t xml:space="preserve"> </w:t>
+      </w:r>
+      <w:proofErr w:type="spellStart"/>
+      <w:r>
+        <w:t>integration</w:t>
+      </w:r>
+      <w:proofErr w:type="spellEnd"/>
+      <w:r>
+        <w:t xml:space="preserve"> offerti da GitHub Action. </w:t>
       </w:r>
     </w:p>
     <w:p>
@@ -3472,98 +4165,14 @@
     </w:p>
     <w:p>
       <w:pPr>
-        <w:pStyle w:val="Gpstesto"/>
-      </w:pPr>
-    </w:p>
-    <w:p>
-      <w:pPr>
-        <w:pStyle w:val="Gpstesto"/>
-      </w:pPr>
-      <w:r>
-        <w:t>Nel caso di modifiche al codice, l’</w:t>
-      </w:r>
-      <w:proofErr w:type="spellStart"/>
-      <w:r>
-        <w:t>implementatore</w:t>
-      </w:r>
-      <w:proofErr w:type="spellEnd"/>
-      <w:r>
-        <w:t xml:space="preserve"> </w:t>
-      </w:r>
-      <w:proofErr w:type="spellStart"/>
-      <w:r>
-        <w:t>dovra</w:t>
-      </w:r>
-      <w:proofErr w:type="spellEnd"/>
-      <w:r>
-        <w:t xml:space="preserve">̀ assicurare </w:t>
-      </w:r>
-      <w:proofErr w:type="gramStart"/>
-      <w:r>
-        <w:t>il corretto build</w:t>
-      </w:r>
-      <w:proofErr w:type="gramEnd"/>
-      <w:r>
-        <w:t xml:space="preserve"> e pass dei test dopo l’implementazione della </w:t>
-      </w:r>
-      <w:proofErr w:type="spellStart"/>
-      <w:r>
-        <w:t>change</w:t>
-      </w:r>
-      <w:proofErr w:type="spellEnd"/>
-      <w:r>
-        <w:t xml:space="preserve"> </w:t>
-      </w:r>
-      <w:proofErr w:type="spellStart"/>
-      <w:r>
-        <w:t>request</w:t>
-      </w:r>
-      <w:proofErr w:type="spellEnd"/>
-      <w:r>
-        <w:t xml:space="preserve">, eventualmente avvalendosi dei sistemi di </w:t>
-      </w:r>
-      <w:proofErr w:type="spellStart"/>
-      <w:r>
-        <w:t>continuous</w:t>
-      </w:r>
-      <w:proofErr w:type="spellEnd"/>
-      <w:r>
-        <w:t xml:space="preserve"> </w:t>
-      </w:r>
-      <w:proofErr w:type="spellStart"/>
-      <w:r>
-        <w:t>integration</w:t>
-      </w:r>
-      <w:proofErr w:type="spellEnd"/>
-      <w:r>
-        <w:t xml:space="preserve"> offerti da GitHub Action. </w:t>
-      </w:r>
-    </w:p>
-    <w:p>
-      <w:pPr>
-        <w:pStyle w:val="Gpstesto"/>
-        <w:rPr>
-          <w:color w:val="1F4E79" w:themeColor="accent1" w:themeShade="80"/>
-          <w:sz w:val="32"/>
-          <w:szCs w:val="28"/>
-        </w:rPr>
-      </w:pPr>
-    </w:p>
-    <w:p>
-      <w:pPr>
         <w:pStyle w:val="GPSSottotitolo3"/>
-        <w:rPr>
-          <w:color w:val="1F4E79" w:themeColor="accent1" w:themeShade="80"/>
-        </w:rPr>
-      </w:pPr>
-      <w:bookmarkStart w:id="16" w:name="_Toc126872839"/>
-      <w:r>
-        <w:rPr>
-          <w:color w:val="1F4E79" w:themeColor="accent1" w:themeShade="80"/>
-        </w:rPr>
+      </w:pPr>
+      <w:bookmarkStart w:id="15" w:name="_Toc127019377"/>
+      <w:r>
+        <w:lastRenderedPageBreak/>
         <w:t>Configuration Version Release (CVR)</w:t>
       </w:r>
-      <w:bookmarkEnd w:id="16"/>
+      <w:bookmarkEnd w:id="15"/>
     </w:p>
     <w:p>
       <w:pPr>
@@ -3663,7 +4272,13 @@
       </w:r>
       <w:proofErr w:type="spellEnd"/>
       <w:r>
-        <w:t xml:space="preserve">̀ porta all’aggiornamento della X all’interno del codice sorgente; </w:t>
+        <w:t xml:space="preserve">̀ porta all’aggiornamento della </w:t>
+      </w:r>
+      <w:r>
+        <w:t>x</w:t>
+      </w:r>
+      <w:r>
+        <w:t xml:space="preserve"> all’interno del codice sorgente; </w:t>
       </w:r>
     </w:p>
     <w:p>
@@ -3678,7 +4293,13 @@
         </w:rPr>
       </w:pPr>
       <w:r>
-        <w:t xml:space="preserve">Il completamento di un documento con l’aggiunta e la modifica di un numero ingente di sezioni porta all’aumento della X. </w:t>
+        <w:t>Il completamento di un documento con l’aggiunta e la modifica di un numero ingente di sezioni porta all’aumento della</w:t>
+      </w:r>
+      <w:r>
+        <w:t xml:space="preserve"> x</w:t>
+      </w:r>
+      <w:r>
+        <w:t xml:space="preserve">. </w:t>
       </w:r>
     </w:p>
     <w:p>
@@ -3693,17 +4314,105 @@
     <w:p>
       <w:pPr>
         <w:pStyle w:val="GPSSottotitolo3"/>
-        <w:rPr>
-          <w:color w:val="1F4E79" w:themeColor="accent1" w:themeShade="80"/>
-        </w:rPr>
-      </w:pPr>
-      <w:bookmarkStart w:id="17" w:name="_Toc126872840"/>
-      <w:r>
-        <w:rPr>
-          <w:color w:val="1F4E79" w:themeColor="accent1" w:themeShade="80"/>
-        </w:rPr>
+      </w:pPr>
+      <w:bookmarkStart w:id="16" w:name="_Toc127019378"/>
+      <w:r>
         <w:t>Configuration Status Accounting</w:t>
       </w:r>
+      <w:bookmarkEnd w:id="16"/>
+    </w:p>
+    <w:p>
+      <w:pPr>
+        <w:pStyle w:val="Gpstesto"/>
+      </w:pPr>
+      <w:r>
+        <w:t xml:space="preserve">Durante il tempo che intercorre tra due consegne o milestones, i CI sono conservati nella cartella One Drive o su GitHub, nelle quali avvengono le principali </w:t>
+      </w:r>
+      <w:proofErr w:type="spellStart"/>
+      <w:r>
+        <w:t>attivita</w:t>
+      </w:r>
+      <w:proofErr w:type="spellEnd"/>
+      <w:r>
+        <w:t xml:space="preserve">̀ di modifica. </w:t>
+      </w:r>
+    </w:p>
+    <w:p>
+      <w:pPr>
+        <w:pStyle w:val="Gpstesto"/>
+      </w:pPr>
+      <w:r>
+        <w:t>L</w:t>
+      </w:r>
+      <w:r>
+        <w:t>’</w:t>
+      </w:r>
+      <w:r>
+        <w:t xml:space="preserve">accounting dello stato della configurazione </w:t>
+      </w:r>
+      <w:proofErr w:type="spellStart"/>
+      <w:r>
+        <w:t>avverra</w:t>
+      </w:r>
+      <w:proofErr w:type="spellEnd"/>
+      <w:r>
+        <w:t xml:space="preserve">̀ </w:t>
+      </w:r>
+      <w:proofErr w:type="gramStart"/>
+      <w:r>
+        <w:t>ogni milestones</w:t>
+      </w:r>
+      <w:proofErr w:type="gramEnd"/>
+      <w:r>
+        <w:t xml:space="preserve"> importante o release (consegna) degli artefatti prodotti. In tale situazione, i PM dovr</w:t>
+      </w:r>
+      <w:r>
+        <w:t>anno</w:t>
+      </w:r>
+      <w:r>
+        <w:t xml:space="preserve"> creare una cartella contenente tutte le versioni </w:t>
+      </w:r>
+      <w:proofErr w:type="spellStart"/>
+      <w:r>
+        <w:t>piu</w:t>
+      </w:r>
+      <w:proofErr w:type="spellEnd"/>
+      <w:r>
+        <w:t xml:space="preserve">̀ recenti, e approvate, degli artefatti richiesti, eventualmente aggiungendo precedenti versioni per motivi didattici. All’interno di tale cartella, </w:t>
+      </w:r>
+      <w:proofErr w:type="spellStart"/>
+      <w:r>
+        <w:t>sara</w:t>
+      </w:r>
+      <w:proofErr w:type="spellEnd"/>
+      <w:r>
+        <w:t>̀ compreso un file “</w:t>
+      </w:r>
+      <w:proofErr w:type="spellStart"/>
+      <w:r>
+        <w:t>readme</w:t>
+      </w:r>
+      <w:proofErr w:type="spellEnd"/>
+      <w:r>
+        <w:t xml:space="preserve">” con lo scopo di informare chi visiona di informazioni utili alla comprensione degli artefatti. </w:t>
+      </w:r>
+    </w:p>
+    <w:p>
+      <w:pPr>
+        <w:pStyle w:val="Gpstesto"/>
+      </w:pPr>
+      <w:r>
+        <w:t xml:space="preserve"> </w:t>
+      </w:r>
+    </w:p>
+    <w:p>
+      <w:pPr>
+        <w:pStyle w:val="GPSSottotitolo3"/>
+      </w:pPr>
+      <w:bookmarkStart w:id="17" w:name="_Toc127019379"/>
+      <w:r>
+        <w:t>Configuration Audit</w:t>
+      </w:r>
       <w:bookmarkEnd w:id="17"/>
     </w:p>
     <w:p>
@@ -3711,194 +4420,79 @@
         <w:pStyle w:val="Gpstesto"/>
       </w:pPr>
       <w:r>
-        <w:t xml:space="preserve">Durante il tempo che intercorre tra due consegne o milestones, i CI sono conservati nella cartella One Drive o su GitHub, nelle quali avvengono le principali </w:t>
+        <w:t>Al raggiungimento di una milestone, o poco prima una consegna, saranno effettuati dei lavori di revisione da parte di tutto il team di sviluppo su ogni CI facente parte della baseline. Dopo tali lavori, i PM visi</w:t>
+      </w:r>
+      <w:r>
+        <w:t>oneranno</w:t>
+      </w:r>
+      <w:r>
+        <w:t xml:space="preserve"> personalmente gli items assicurando:</w:t>
+      </w:r>
+    </w:p>
+    <w:p>
+      <w:pPr>
+        <w:pStyle w:val="Gpstesto"/>
+      </w:pPr>
+      <w:r>
+        <w:t>• La corretta numerazione delle versioni</w:t>
+      </w:r>
+    </w:p>
+    <w:p>
+      <w:pPr>
+        <w:pStyle w:val="Gpstesto"/>
+      </w:pPr>
+      <w:r>
+        <w:t>• La consistenza delle modifiche tra items collegati</w:t>
+      </w:r>
+    </w:p>
+    <w:p>
+      <w:pPr>
+        <w:pStyle w:val="Gpstesto"/>
+      </w:pPr>
+      <w:r>
+        <w:t>• La qualità delle descrizioni delle modifiche implementate</w:t>
+      </w:r>
+    </w:p>
+    <w:p>
+      <w:pPr>
+        <w:pStyle w:val="Gpstesto"/>
+      </w:pPr>
+      <w:r>
+        <w:t>• La presenza di tutti gli items</w:t>
+      </w:r>
+    </w:p>
+    <w:p>
+      <w:pPr>
+        <w:pStyle w:val="Gpstesto"/>
+      </w:pPr>
+      <w:r>
+        <w:lastRenderedPageBreak/>
+        <w:t xml:space="preserve">• La corretta organizzazione dei </w:t>
       </w:r>
       <w:proofErr w:type="spellStart"/>
       <w:r>
-        <w:t>attivita</w:t>
+        <w:t>CMDBs</w:t>
       </w:r>
       <w:proofErr w:type="spellEnd"/>
-      <w:r>
-        <w:t xml:space="preserve">̀ di modifica. </w:t>
-      </w:r>
     </w:p>
     <w:p>
       <w:pPr>
         <w:pStyle w:val="Gpstesto"/>
       </w:pPr>
       <w:r>
-        <w:t xml:space="preserve">Lo accounting dello stato della configurazione </w:t>
-      </w:r>
-      <w:proofErr w:type="spellStart"/>
-      <w:r>
-        <w:t>avverra</w:t>
-      </w:r>
-      <w:proofErr w:type="spellEnd"/>
-      <w:r>
-        <w:t xml:space="preserve">̀ </w:t>
-      </w:r>
-      <w:proofErr w:type="gramStart"/>
-      <w:r>
-        <w:t>ogni milestones</w:t>
-      </w:r>
-      <w:proofErr w:type="gramEnd"/>
-      <w:r>
-        <w:t xml:space="preserve"> importante o release (consegna) degli artefatti prodotti. In tale situazione, il PM </w:t>
-      </w:r>
-      <w:proofErr w:type="spellStart"/>
-      <w:r>
-        <w:t>dovra</w:t>
-      </w:r>
-      <w:proofErr w:type="spellEnd"/>
-      <w:r>
-        <w:t xml:space="preserve">̀ creare una cartella contenente tutte le versioni </w:t>
-      </w:r>
-      <w:proofErr w:type="spellStart"/>
-      <w:r>
-        <w:t>piu</w:t>
-      </w:r>
-      <w:proofErr w:type="spellEnd"/>
-      <w:r>
-        <w:t xml:space="preserve">̀ recenti, e approvate, degli artefatti richiesti, eventualmente aggiungendo precedenti versioni per motivi didattici. All’interno di tale cartella, </w:t>
-      </w:r>
-      <w:proofErr w:type="spellStart"/>
-      <w:r>
-        <w:t>sara</w:t>
-      </w:r>
-      <w:proofErr w:type="spellEnd"/>
-      <w:r>
-        <w:t>̀ compreso un file “</w:t>
-      </w:r>
-      <w:proofErr w:type="spellStart"/>
-      <w:r>
-        <w:t>readme</w:t>
-      </w:r>
-      <w:proofErr w:type="spellEnd"/>
-      <w:r>
-        <w:t xml:space="preserve">” con lo scopo di informare chi visiona di informazioni utili alla comprensione degli artefatti. </w:t>
-      </w:r>
-    </w:p>
-    <w:p>
-      <w:pPr>
-        <w:pStyle w:val="Gpstesto"/>
-      </w:pPr>
-      <w:r>
-        <w:lastRenderedPageBreak/>
-        <w:t xml:space="preserve">Nel caso del codice sorgente, </w:t>
-      </w:r>
-      <w:proofErr w:type="spellStart"/>
-      <w:r>
-        <w:t>sara</w:t>
-      </w:r>
-      <w:proofErr w:type="spellEnd"/>
-      <w:r>
-        <w:t xml:space="preserve">̀ effettuato un </w:t>
-      </w:r>
-      <w:proofErr w:type="spellStart"/>
-      <w:r>
-        <w:t>commit</w:t>
-      </w:r>
-      <w:proofErr w:type="spellEnd"/>
-      <w:r>
-        <w:t xml:space="preserve"> univocamente identificato con un numero di rilascio indicante il raggiungimento </w:t>
-      </w:r>
-      <w:proofErr w:type="gramStart"/>
-      <w:r>
-        <w:t>della milestones</w:t>
-      </w:r>
-      <w:proofErr w:type="gramEnd"/>
-      <w:r>
-        <w:t xml:space="preserve"> o deliverables. Sarà inoltre prodotto un eseguibile dell’applicativo contenuto anch'esso nella cartella con gli altri artefatti. </w:t>
-      </w:r>
-    </w:p>
-    <w:p>
-      <w:pPr>
-        <w:pStyle w:val="Gpstesto"/>
-      </w:pPr>
-    </w:p>
-    <w:p>
-      <w:pPr>
-        <w:pStyle w:val="Gpstesto"/>
-      </w:pPr>
-      <w:r>
-        <w:t xml:space="preserve"> </w:t>
-      </w:r>
-    </w:p>
-    <w:p>
-      <w:pPr>
-        <w:pStyle w:val="GPSSottotitolo3"/>
-        <w:rPr>
-          <w:color w:val="1F4E79" w:themeColor="accent1" w:themeShade="80"/>
-        </w:rPr>
-      </w:pPr>
-      <w:bookmarkStart w:id="18" w:name="_Toc126872841"/>
-      <w:r>
-        <w:rPr>
-          <w:color w:val="1F4E79" w:themeColor="accent1" w:themeShade="80"/>
-        </w:rPr>
-        <w:t>Configuration Audit</w:t>
-      </w:r>
-      <w:bookmarkEnd w:id="18"/>
-    </w:p>
-    <w:p>
-      <w:pPr>
-        <w:pStyle w:val="Gpstesto"/>
-      </w:pPr>
-      <w:r>
-        <w:t>Al raggiungimento di una milestone, o poco prima una consegna, saranno effettuati dei lavori di revisione da parte di tutto il team di sviluppo su ogni CI facente parte della baseline. Dopo tali lavori, il PM visionerà personalmente gli items assicurando:</w:t>
-      </w:r>
-    </w:p>
-    <w:p>
-      <w:pPr>
-        <w:pStyle w:val="Gpstesto"/>
-      </w:pPr>
-      <w:r>
-        <w:t>• La corretta numerazione delle versioni</w:t>
-      </w:r>
-    </w:p>
-    <w:p>
-      <w:pPr>
-        <w:pStyle w:val="Gpstesto"/>
-      </w:pPr>
-      <w:r>
-        <w:t>• La consistenza delle modifiche tra items collegati</w:t>
-      </w:r>
-    </w:p>
-    <w:p>
-      <w:pPr>
-        <w:pStyle w:val="Gpstesto"/>
-      </w:pPr>
-      <w:r>
-        <w:t>• La qualità delle descrizioni delle modifiche implementate</w:t>
-      </w:r>
-    </w:p>
-    <w:p>
-      <w:pPr>
-        <w:pStyle w:val="Gpstesto"/>
-      </w:pPr>
-      <w:r>
-        <w:t>• La presenza di tutti gli items</w:t>
-      </w:r>
-    </w:p>
-    <w:p>
-      <w:pPr>
-        <w:pStyle w:val="Gpstesto"/>
-      </w:pPr>
-      <w:r>
-        <w:t xml:space="preserve">• La corretta organizzazione dei </w:t>
-      </w:r>
-      <w:proofErr w:type="spellStart"/>
-      <w:r>
-        <w:t>CMDBs</w:t>
-      </w:r>
-      <w:proofErr w:type="spellEnd"/>
-    </w:p>
-    <w:p>
-      <w:pPr>
-        <w:pStyle w:val="Gpstesto"/>
-      </w:pPr>
-      <w:r>
-        <w:t xml:space="preserve">In caso di necessità, il PM potrà richiedere il </w:t>
+        <w:t>In caso di necessità, i</w:t>
+      </w:r>
+      <w:r>
+        <w:t xml:space="preserve"> PM</w:t>
+      </w:r>
+      <w:r>
+        <w:t xml:space="preserve"> potr</w:t>
+      </w:r>
+      <w:r>
+        <w:t>anno</w:t>
+      </w:r>
+      <w:r>
+        <w:t xml:space="preserve"> richiedere il </w:t>
       </w:r>
       <w:proofErr w:type="spellStart"/>
       <w:r>
@@ -3934,9 +4528,6 @@
           <w:sz w:val="24"/>
         </w:rPr>
       </w:pPr>
-      <w:r>
-        <w:br w:type="page"/>
-      </w:r>
     </w:p>
     <w:sectPr>
       <w:pgSz w:w="11906" w:h="16838"/>
@@ -3947,64 +4538,6 @@
     </w:sectPr>
   </w:body>
 </w:document>
-</file>
-
-<file path=word/comments.xml><?xml version="1.0" encoding="utf-8"?>
-<w:comments xmlns:wpc="http://schemas.microsoft.com/office/word/2010/wordprocessingCanvas" xmlns:cx="http://schemas.microsoft.com/office/drawing/2014/chartex" xmlns:cx1="http://schemas.microsoft.com/office/drawing/2015/9/8/chartex" xmlns:cx2="http://schemas.microsoft.com/office/drawing/2015/10/21/chartex" xmlns:cx3="http://schemas.microsoft.com/office/drawing/2016/5/9/chartex" xmlns:cx4="http://schemas.microsoft.com/office/drawing/2016/5/10/chartex" xmlns:cx5="http://schemas.microsoft.com/office/drawing/2016/5/11/chartex" xmlns:cx6="http://schemas.microsoft.com/office/drawing/2016/5/12/chartex" xmlns:cx7="http://schemas.microsoft.com/office/drawing/2016/5/13/chartex" xmlns:cx8="http://schemas.microsoft.com/office/drawing/2016/5/14/chartex" xmlns:mc="http://schemas.openxmlformats.org/markup-compatibility/2006" xmlns:aink="http://schemas.microsoft.com/office/drawing/2016/ink" xmlns:am3d="http://schemas.microsoft.com/office/drawing/2017/model3d" xmlns:o="urn:schemas-microsoft-com:office:office" xmlns:oel="http://schemas.microsoft.com/office/2019/extlst" xmlns:r="http://schemas.openxmlformats.org/officeDocument/2006/relationships" xmlns:m="http://schemas.openxmlformats.org/officeDocument/2006/math" xmlns:v="urn:schemas-microsoft-com:vml" xmlns:wp14="http://schemas.microsoft.com/office/word/2010/wordprocessingDrawing" xmlns:wp="http://schemas.openxmlformats.org/drawingml/2006/wordprocessingDrawing" xmlns:w10="urn:schemas-microsoft-com:office:word" xmlns:w="http://schemas.openxmlformats.org/wordprocessingml/2006/main" xmlns:w14="http://schemas.microsoft.com/office/word/2010/wordml" xmlns:w15="http://schemas.microsoft.com/office/word/2012/wordml" xmlns:w16cex="http://schemas.microsoft.com/office/word/2018/wordml/cex" xmlns:w16cid="http://schemas.microsoft.com/office/word/2016/wordml/cid" xmlns:w16="http://schemas.microsoft.com/office/word/2018/wordml" xmlns:w16sdtdh="http://schemas.microsoft.com/office/word/2020/wordml/sdtdatahash" xmlns:w16se="http://schemas.microsoft.com/office/word/2015/wordml/symex" xmlns:wpg="http://schemas.microsoft.com/office/word/2010/wordprocessingGroup" xmlns:wpi="http://schemas.microsoft.com/office/word/2010/wordprocessingInk" xmlns:wne="http://schemas.microsoft.com/office/word/2006/wordml" xmlns:wps="http://schemas.microsoft.com/office/word/2010/wordprocessingShape" mc:Ignorable="w14 w15 w16se w16cid w16 w16cex w16sdtdh wp14">
-  <w:comment w:id="6" w:author="ANGELO AFELTRA" w:date="2023-02-09T17:32:00Z" w:initials="AA">
-    <w:p>
-      <w:pPr>
-        <w:pStyle w:val="Testocommento"/>
-      </w:pPr>
-      <w:r>
-        <w:rPr>
-          <w:rStyle w:val="Rimandocommento"/>
-        </w:rPr>
-        <w:annotationRef/>
-      </w:r>
-      <w:r>
-        <w:t>Inserire collegamento</w:t>
-      </w:r>
-    </w:p>
-  </w:comment>
-  <w:comment w:id="11" w:author="ANGELO AFELTRA" w:date="2023-02-09T22:03:00Z" w:initials="AA">
-    <w:p>
-      <w:pPr>
-        <w:pStyle w:val="Testocommento"/>
-      </w:pPr>
-      <w:r>
-        <w:rPr>
-          <w:rStyle w:val="Rimandocommento"/>
-        </w:rPr>
-        <w:annotationRef/>
-      </w:r>
-      <w:r>
-        <w:t>Inserire matrice RACI</w:t>
-      </w:r>
-    </w:p>
-  </w:comment>
-</w:comments>
-</file>
-
-<file path=word/commentsExtended.xml><?xml version="1.0" encoding="utf-8"?>
-<w15:commentsEx xmlns:wpc="http://schemas.microsoft.com/office/word/2010/wordprocessingCanvas" xmlns:cx="http://schemas.microsoft.com/office/drawing/2014/chartex" xmlns:cx1="http://schemas.microsoft.com/office/drawing/2015/9/8/chartex" xmlns:cx2="http://schemas.microsoft.com/office/drawing/2015/10/21/chartex" xmlns:cx3="http://schemas.microsoft.com/office/drawing/2016/5/9/chartex" xmlns:cx4="http://schemas.microsoft.com/office/drawing/2016/5/10/chartex" xmlns:cx5="http://schemas.microsoft.com/office/drawing/2016/5/11/chartex" xmlns:cx6="http://schemas.microsoft.com/office/drawing/2016/5/12/chartex" xmlns:cx7="http://schemas.microsoft.com/office/drawing/2016/5/13/chartex" xmlns:cx8="http://schemas.microsoft.com/office/drawing/2016/5/14/chartex" xmlns:mc="http://schemas.openxmlformats.org/markup-compatibility/2006" xmlns:aink="http://schemas.microsoft.com/office/drawing/2016/ink" xmlns:am3d="http://schemas.microsoft.com/office/drawing/2017/model3d" xmlns:o="urn:schemas-microsoft-com:office:office" xmlns:oel="http://schemas.microsoft.com/office/2019/extlst" xmlns:r="http://schemas.openxmlformats.org/officeDocument/2006/relationships" xmlns:m="http://schemas.openxmlformats.org/officeDocument/2006/math" xmlns:v="urn:schemas-microsoft-com:vml" xmlns:wp14="http://schemas.microsoft.com/office/word/2010/wordprocessingDrawing" xmlns:wp="http://schemas.openxmlformats.org/drawingml/2006/wordprocessingDrawing" xmlns:w10="urn:schemas-microsoft-com:office:word" xmlns:w="http://schemas.openxmlformats.org/wordprocessingml/2006/main" xmlns:w14="http://schemas.microsoft.com/office/word/2010/wordml" xmlns:w15="http://schemas.microsoft.com/office/word/2012/wordml" xmlns:w16cex="http://schemas.microsoft.com/office/word/2018/wordml/cex" xmlns:w16cid="http://schemas.microsoft.com/office/word/2016/wordml/cid" xmlns:w16="http://schemas.microsoft.com/office/word/2018/wordml" xmlns:w16sdtdh="http://schemas.microsoft.com/office/word/2020/wordml/sdtdatahash" xmlns:w16se="http://schemas.microsoft.com/office/word/2015/wordml/symex" xmlns:wpg="http://schemas.microsoft.com/office/word/2010/wordprocessingGroup" xmlns:wpi="http://schemas.microsoft.com/office/word/2010/wordprocessingInk" xmlns:wne="http://schemas.microsoft.com/office/word/2006/wordml" xmlns:wps="http://schemas.microsoft.com/office/word/2010/wordprocessingShape" mc:Ignorable="w14 w15 w16se w16cid w16 w16cex w16sdtdh wp14">
-  <w15:commentEx w15:paraId="72A60581" w15:done="0"/>
-  <w15:commentEx w15:paraId="45B91BCB" w15:done="0"/>
-</w15:commentsEx>
-</file>
-
-<file path=word/commentsExtensible.xml><?xml version="1.0" encoding="utf-8"?>
-<w16cex:commentsExtensible xmlns:wpc="http://schemas.microsoft.com/office/word/2010/wordprocessingCanvas" xmlns:cx="http://schemas.microsoft.com/office/drawing/2014/chartex" xmlns:cx1="http://schemas.microsoft.com/office/drawing/2015/9/8/chartex" xmlns:cx2="http://schemas.microsoft.com/office/drawing/2015/10/21/chartex" xmlns:cx3="http://schemas.microsoft.com/office/drawing/2016/5/9/chartex" xmlns:cx4="http://schemas.microsoft.com/office/drawing/2016/5/10/chartex" xmlns:cx5="http://schemas.microsoft.com/office/drawing/2016/5/11/chartex" xmlns:cx6="http://schemas.microsoft.com/office/drawing/2016/5/12/chartex" xmlns:cx7="http://schemas.microsoft.com/office/drawing/2016/5/13/chartex" xmlns:cx8="http://schemas.microsoft.com/office/drawing/2016/5/14/chartex" xmlns:mc="http://schemas.openxmlformats.org/markup-compatibility/2006" xmlns:aink="http://schemas.microsoft.com/office/drawing/2016/ink" xmlns:am3d="http://schemas.microsoft.com/office/drawing/2017/model3d" xmlns:o="urn:schemas-microsoft-com:office:office" xmlns:oel="http://schemas.microsoft.com/office/2019/extlst" xmlns:r="http://schemas.openxmlformats.org/officeDocument/2006/relationships" xmlns:m="http://schemas.openxmlformats.org/officeDocument/2006/math" xmlns:v="urn:schemas-microsoft-com:vml" xmlns:wp14="http://schemas.microsoft.com/office/word/2010/wordprocessingDrawing" xmlns:wp="http://schemas.openxmlformats.org/drawingml/2006/wordprocessingDrawing" xmlns:w10="urn:schemas-microsoft-com:office:word" xmlns:w="http://schemas.openxmlformats.org/wordprocessingml/2006/main" xmlns:w14="http://schemas.microsoft.com/office/word/2010/wordml" xmlns:w15="http://schemas.microsoft.com/office/word/2012/wordml" xmlns:w16cex="http://schemas.microsoft.com/office/word/2018/wordml/cex" xmlns:w16cid="http://schemas.microsoft.com/office/word/2016/wordml/cid" xmlns:w16="http://schemas.microsoft.com/office/word/2018/wordml" xmlns:w16sdtdh="http://schemas.microsoft.com/office/word/2020/wordml/sdtdatahash" xmlns:w16se="http://schemas.microsoft.com/office/word/2015/wordml/symex" xmlns:wpg="http://schemas.microsoft.com/office/word/2010/wordprocessingGroup" xmlns:wpi="http://schemas.microsoft.com/office/word/2010/wordprocessingInk" xmlns:wne="http://schemas.microsoft.com/office/word/2006/wordml" xmlns:wps="http://schemas.microsoft.com/office/word/2010/wordprocessingShape" mc:Ignorable="w14 w15 w16se w16cid w16 w16cex w16sdtdh wp14">
-  <w16cex:commentExtensible w16cex:durableId="278FACC8" w16cex:dateUtc="2023-02-09T16:32:00Z"/>
-  <w16cex:commentExtensible w16cex:durableId="278FEC24" w16cex:dateUtc="2023-02-09T21:03:00Z"/>
-</w16cex:commentsExtensible>
-</file>
-
-<file path=word/commentsIds.xml><?xml version="1.0" encoding="utf-8"?>
-<w16cid:commentsIds xmlns:wpc="http://schemas.microsoft.com/office/word/2010/wordprocessingCanvas" xmlns:cx="http://schemas.microsoft.com/office/drawing/2014/chartex" xmlns:cx1="http://schemas.microsoft.com/office/drawing/2015/9/8/chartex" xmlns:cx2="http://schemas.microsoft.com/office/drawing/2015/10/21/chartex" xmlns:cx3="http://schemas.microsoft.com/office/drawing/2016/5/9/chartex" xmlns:cx4="http://schemas.microsoft.com/office/drawing/2016/5/10/chartex" xmlns:cx5="http://schemas.microsoft.com/office/drawing/2016/5/11/chartex" xmlns:cx6="http://schemas.microsoft.com/office/drawing/2016/5/12/chartex" xmlns:cx7="http://schemas.microsoft.com/office/drawing/2016/5/13/chartex" xmlns:cx8="http://schemas.microsoft.com/office/drawing/2016/5/14/chartex" xmlns:mc="http://schemas.openxmlformats.org/markup-compatibility/2006" xmlns:aink="http://schemas.microsoft.com/office/drawing/2016/ink" xmlns:am3d="http://schemas.microsoft.com/office/drawing/2017/model3d" xmlns:o="urn:schemas-microsoft-com:office:office" xmlns:oel="http://schemas.microsoft.com/office/2019/extlst" xmlns:r="http://schemas.openxmlformats.org/officeDocument/2006/relationships" xmlns:m="http://schemas.openxmlformats.org/officeDocument/2006/math" xmlns:v="urn:schemas-microsoft-com:vml" xmlns:wp14="http://schemas.microsoft.com/office/word/2010/wordprocessingDrawing" xmlns:wp="http://schemas.openxmlformats.org/drawingml/2006/wordprocessingDrawing" xmlns:w10="urn:schemas-microsoft-com:office:word" xmlns:w="http://schemas.openxmlformats.org/wordprocessingml/2006/main" xmlns:w14="http://schemas.microsoft.com/office/word/2010/wordml" xmlns:w15="http://schemas.microsoft.com/office/word/2012/wordml" xmlns:w16cex="http://schemas.microsoft.com/office/word/2018/wordml/cex" xmlns:w16cid="http://schemas.microsoft.com/office/word/2016/wordml/cid" xmlns:w16="http://schemas.microsoft.com/office/word/2018/wordml" xmlns:w16sdtdh="http://schemas.microsoft.com/office/word/2020/wordml/sdtdatahash" xmlns:w16se="http://schemas.microsoft.com/office/word/2015/wordml/symex" xmlns:wpg="http://schemas.microsoft.com/office/word/2010/wordprocessingGroup" xmlns:wpi="http://schemas.microsoft.com/office/word/2010/wordprocessingInk" xmlns:wne="http://schemas.microsoft.com/office/word/2006/wordml" xmlns:wps="http://schemas.microsoft.com/office/word/2010/wordprocessingShape" mc:Ignorable="w14 w15 w16se w16cid w16 w16cex w16sdtdh wp14">
-  <w16cid:commentId w16cid:paraId="72A60581" w16cid:durableId="278FACC8"/>
-  <w16cid:commentId w16cid:paraId="45B91BCB" w16cid:durableId="278FEC24"/>
-</w16cid:commentsIds>
 </file>
 
 <file path=word/endnotes.xml><?xml version="1.0" encoding="utf-8"?>
@@ -4064,6 +4597,7 @@
         <w:szCs w:val="16"/>
       </w:rPr>
     </w:pPr>
+    <w:proofErr w:type="spellStart"/>
     <w:r>
       <w:rPr>
         <w:rFonts w:ascii="Century Gothic" w:hAnsi="Century Gothic"/>
@@ -4072,7 +4606,7 @@
         <w:sz w:val="16"/>
         <w:szCs w:val="16"/>
       </w:rPr>
-      <w:t>RMP</w:t>
+      <w:t>CM</w:t>
     </w:r>
     <w:r>
       <w:rPr>
@@ -4082,7 +4616,7 @@
         <w:sz w:val="16"/>
         <w:szCs w:val="16"/>
       </w:rPr>
-      <w:t xml:space="preserve"> </w:t>
+      <w:t>P</w:t>
     </w:r>
     <w:r>
       <w:rPr>
@@ -4092,7 +4626,38 @@
         <w:sz w:val="16"/>
         <w:szCs w:val="16"/>
       </w:rPr>
-      <w:t>GreenLeaf V1.0</w:t>
+      <w:t>_</w:t>
+    </w:r>
+    <w:r>
+      <w:rPr>
+        <w:rFonts w:ascii="Century Gothic" w:hAnsi="Century Gothic"/>
+        <w:color w:val="1F4E79" w:themeColor="accent1" w:themeShade="80"/>
+        <w:spacing w:val="60"/>
+        <w:sz w:val="16"/>
+        <w:szCs w:val="16"/>
+      </w:rPr>
+      <w:t>GreenLeaf</w:t>
+    </w:r>
+    <w:proofErr w:type="spellEnd"/>
+    <w:r>
+      <w:rPr>
+        <w:rFonts w:ascii="Century Gothic" w:hAnsi="Century Gothic"/>
+        <w:color w:val="1F4E79" w:themeColor="accent1" w:themeShade="80"/>
+        <w:spacing w:val="60"/>
+        <w:sz w:val="16"/>
+        <w:szCs w:val="16"/>
+      </w:rPr>
+      <w:t xml:space="preserve"> V</w:t>
+    </w:r>
+    <w:r>
+      <w:rPr>
+        <w:rFonts w:ascii="Century Gothic" w:hAnsi="Century Gothic"/>
+        <w:color w:val="1F4E79" w:themeColor="accent1" w:themeShade="80"/>
+        <w:spacing w:val="60"/>
+        <w:sz w:val="16"/>
+        <w:szCs w:val="16"/>
+      </w:rPr>
+      <w:t>1.0</w:t>
     </w:r>
     <w:r>
       <w:rPr>
@@ -4707,6 +5272,119 @@
     </w:lvl>
   </w:abstractNum>
   <w:abstractNum w:abstractNumId="1" w15:restartNumberingAfterBreak="0">
+    <w:nsid w:val="05584195"/>
+    <w:multiLevelType w:val="hybridMultilevel"/>
+    <w:tmpl w:val="8138CA86"/>
+    <w:lvl w:ilvl="0" w:tplc="04100001">
+      <w:start w:val="1"/>
+      <w:numFmt w:val="bullet"/>
+      <w:lvlText w:val=""/>
+      <w:lvlJc w:val="left"/>
+      <w:pPr>
+        <w:ind w:left="720" w:hanging="360"/>
+      </w:pPr>
+      <w:rPr>
+        <w:rFonts w:ascii="Symbol" w:hAnsi="Symbol" w:hint="default"/>
+      </w:rPr>
+    </w:lvl>
+    <w:lvl w:ilvl="1" w:tplc="04100003" w:tentative="1">
+      <w:start w:val="1"/>
+      <w:numFmt w:val="bullet"/>
+      <w:lvlText w:val="o"/>
+      <w:lvlJc w:val="left"/>
+      <w:pPr>
+        <w:ind w:left="1440" w:hanging="360"/>
+      </w:pPr>
+      <w:rPr>
+        <w:rFonts w:ascii="Courier New" w:hAnsi="Courier New" w:cs="Courier New" w:hint="default"/>
+      </w:rPr>
+    </w:lvl>
+    <w:lvl w:ilvl="2" w:tplc="04100005" w:tentative="1">
+      <w:start w:val="1"/>
+      <w:numFmt w:val="bullet"/>
+      <w:lvlText w:val=""/>
+      <w:lvlJc w:val="left"/>
+      <w:pPr>
+        <w:ind w:left="2160" w:hanging="360"/>
+      </w:pPr>
+      <w:rPr>
+        <w:rFonts w:ascii="Wingdings" w:hAnsi="Wingdings" w:hint="default"/>
+      </w:rPr>
+    </w:lvl>
+    <w:lvl w:ilvl="3" w:tplc="04100001" w:tentative="1">
+      <w:start w:val="1"/>
+      <w:numFmt w:val="bullet"/>
+      <w:lvlText w:val=""/>
+      <w:lvlJc w:val="left"/>
+      <w:pPr>
+        <w:ind w:left="2880" w:hanging="360"/>
+      </w:pPr>
+      <w:rPr>
+        <w:rFonts w:ascii="Symbol" w:hAnsi="Symbol" w:hint="default"/>
+      </w:rPr>
+    </w:lvl>
+    <w:lvl w:ilvl="4" w:tplc="04100003" w:tentative="1">
+      <w:start w:val="1"/>
+      <w:numFmt w:val="bullet"/>
+      <w:lvlText w:val="o"/>
+      <w:lvlJc w:val="left"/>
+      <w:pPr>
+        <w:ind w:left="3600" w:hanging="360"/>
+      </w:pPr>
+      <w:rPr>
+        <w:rFonts w:ascii="Courier New" w:hAnsi="Courier New" w:cs="Courier New" w:hint="default"/>
+      </w:rPr>
+    </w:lvl>
+    <w:lvl w:ilvl="5" w:tplc="04100005" w:tentative="1">
+      <w:start w:val="1"/>
+      <w:numFmt w:val="bullet"/>
+      <w:lvlText w:val=""/>
+      <w:lvlJc w:val="left"/>
+      <w:pPr>
+        <w:ind w:left="4320" w:hanging="360"/>
+      </w:pPr>
+      <w:rPr>
+        <w:rFonts w:ascii="Wingdings" w:hAnsi="Wingdings" w:hint="default"/>
+      </w:rPr>
+    </w:lvl>
+    <w:lvl w:ilvl="6" w:tplc="04100001" w:tentative="1">
+      <w:start w:val="1"/>
+      <w:numFmt w:val="bullet"/>
+      <w:lvlText w:val=""/>
+      <w:lvlJc w:val="left"/>
+      <w:pPr>
+        <w:ind w:left="5040" w:hanging="360"/>
+      </w:pPr>
+      <w:rPr>
+        <w:rFonts w:ascii="Symbol" w:hAnsi="Symbol" w:hint="default"/>
+      </w:rPr>
+    </w:lvl>
+    <w:lvl w:ilvl="7" w:tplc="04100003" w:tentative="1">
+      <w:start w:val="1"/>
+      <w:numFmt w:val="bullet"/>
+      <w:lvlText w:val="o"/>
+      <w:lvlJc w:val="left"/>
+      <w:pPr>
+        <w:ind w:left="5760" w:hanging="360"/>
+      </w:pPr>
+      <w:rPr>
+        <w:rFonts w:ascii="Courier New" w:hAnsi="Courier New" w:cs="Courier New" w:hint="default"/>
+      </w:rPr>
+    </w:lvl>
+    <w:lvl w:ilvl="8" w:tplc="04100005" w:tentative="1">
+      <w:start w:val="1"/>
+      <w:numFmt w:val="bullet"/>
+      <w:lvlText w:val=""/>
+      <w:lvlJc w:val="left"/>
+      <w:pPr>
+        <w:ind w:left="6480" w:hanging="360"/>
+      </w:pPr>
+      <w:rPr>
+        <w:rFonts w:ascii="Wingdings" w:hAnsi="Wingdings" w:hint="default"/>
+      </w:rPr>
+    </w:lvl>
+  </w:abstractNum>
+  <w:abstractNum w:abstractNumId="2" w15:restartNumberingAfterBreak="0">
     <w:nsid w:val="079B04E5"/>
     <w:multiLevelType w:val="hybridMultilevel"/>
     <w:tmpl w:val="E30617BE"/>
@@ -4795,7 +5473,7 @@
       </w:pPr>
     </w:lvl>
   </w:abstractNum>
-  <w:abstractNum w:abstractNumId="2" w15:restartNumberingAfterBreak="0">
+  <w:abstractNum w:abstractNumId="3" w15:restartNumberingAfterBreak="0">
     <w:nsid w:val="07FC02CD"/>
     <w:multiLevelType w:val="multilevel"/>
     <w:tmpl w:val="0410001F"/>
@@ -4884,7 +5562,7 @@
       </w:pPr>
     </w:lvl>
   </w:abstractNum>
-  <w:abstractNum w:abstractNumId="3" w15:restartNumberingAfterBreak="0">
+  <w:abstractNum w:abstractNumId="4" w15:restartNumberingAfterBreak="0">
     <w:nsid w:val="0BF603FC"/>
     <w:multiLevelType w:val="multilevel"/>
     <w:tmpl w:val="F968CFB0"/>
@@ -4974,7 +5652,7 @@
       </w:pPr>
     </w:lvl>
   </w:abstractNum>
-  <w:abstractNum w:abstractNumId="4" w15:restartNumberingAfterBreak="0">
+  <w:abstractNum w:abstractNumId="5" w15:restartNumberingAfterBreak="0">
     <w:nsid w:val="0D8B2EB0"/>
     <w:multiLevelType w:val="hybridMultilevel"/>
     <w:tmpl w:val="CA1E9414"/>
@@ -5063,7 +5741,7 @@
       </w:pPr>
     </w:lvl>
   </w:abstractNum>
-  <w:abstractNum w:abstractNumId="5" w15:restartNumberingAfterBreak="0">
+  <w:abstractNum w:abstractNumId="6" w15:restartNumberingAfterBreak="0">
     <w:nsid w:val="1E944F89"/>
     <w:multiLevelType w:val="hybridMultilevel"/>
     <w:tmpl w:val="CBC280BA"/>
@@ -5153,7 +5831,156 @@
       </w:pPr>
     </w:lvl>
   </w:abstractNum>
-  <w:abstractNum w:abstractNumId="6" w15:restartNumberingAfterBreak="0">
+  <w:abstractNum w:abstractNumId="7" w15:restartNumberingAfterBreak="0">
+    <w:nsid w:val="2180619A"/>
+    <w:multiLevelType w:val="multilevel"/>
+    <w:tmpl w:val="347E3684"/>
+    <w:lvl w:ilvl="0">
+      <w:start w:val="1"/>
+      <w:numFmt w:val="bullet"/>
+      <w:lvlText w:val=""/>
+      <w:lvlJc w:val="left"/>
+      <w:pPr>
+        <w:tabs>
+          <w:tab w:val="num" w:pos="720"/>
+        </w:tabs>
+        <w:ind w:left="720" w:hanging="360"/>
+      </w:pPr>
+      <w:rPr>
+        <w:rFonts w:ascii="Symbol" w:hAnsi="Symbol" w:hint="default"/>
+        <w:sz w:val="20"/>
+      </w:rPr>
+    </w:lvl>
+    <w:lvl w:ilvl="1" w:tentative="1">
+      <w:start w:val="1"/>
+      <w:numFmt w:val="bullet"/>
+      <w:lvlText w:val=""/>
+      <w:lvlJc w:val="left"/>
+      <w:pPr>
+        <w:tabs>
+          <w:tab w:val="num" w:pos="1440"/>
+        </w:tabs>
+        <w:ind w:left="1440" w:hanging="360"/>
+      </w:pPr>
+      <w:rPr>
+        <w:rFonts w:ascii="Symbol" w:hAnsi="Symbol" w:hint="default"/>
+        <w:sz w:val="20"/>
+      </w:rPr>
+    </w:lvl>
+    <w:lvl w:ilvl="2" w:tentative="1">
+      <w:start w:val="1"/>
+      <w:numFmt w:val="bullet"/>
+      <w:lvlText w:val=""/>
+      <w:lvlJc w:val="left"/>
+      <w:pPr>
+        <w:tabs>
+          <w:tab w:val="num" w:pos="2160"/>
+        </w:tabs>
+        <w:ind w:left="2160" w:hanging="360"/>
+      </w:pPr>
+      <w:rPr>
+        <w:rFonts w:ascii="Symbol" w:hAnsi="Symbol" w:hint="default"/>
+        <w:sz w:val="20"/>
+      </w:rPr>
+    </w:lvl>
+    <w:lvl w:ilvl="3" w:tentative="1">
+      <w:start w:val="1"/>
+      <w:numFmt w:val="bullet"/>
+      <w:lvlText w:val=""/>
+      <w:lvlJc w:val="left"/>
+      <w:pPr>
+        <w:tabs>
+          <w:tab w:val="num" w:pos="2880"/>
+        </w:tabs>
+        <w:ind w:left="2880" w:hanging="360"/>
+      </w:pPr>
+      <w:rPr>
+        <w:rFonts w:ascii="Symbol" w:hAnsi="Symbol" w:hint="default"/>
+        <w:sz w:val="20"/>
+      </w:rPr>
+    </w:lvl>
+    <w:lvl w:ilvl="4" w:tentative="1">
+      <w:start w:val="1"/>
+      <w:numFmt w:val="bullet"/>
+      <w:lvlText w:val=""/>
+      <w:lvlJc w:val="left"/>
+      <w:pPr>
+        <w:tabs>
+          <w:tab w:val="num" w:pos="3600"/>
+        </w:tabs>
+        <w:ind w:left="3600" w:hanging="360"/>
+      </w:pPr>
+      <w:rPr>
+        <w:rFonts w:ascii="Symbol" w:hAnsi="Symbol" w:hint="default"/>
+        <w:sz w:val="20"/>
+      </w:rPr>
+    </w:lvl>
+    <w:lvl w:ilvl="5" w:tentative="1">
+      <w:start w:val="1"/>
+      <w:numFmt w:val="bullet"/>
+      <w:lvlText w:val=""/>
+      <w:lvlJc w:val="left"/>
+      <w:pPr>
+        <w:tabs>
+          <w:tab w:val="num" w:pos="4320"/>
+        </w:tabs>
+        <w:ind w:left="4320" w:hanging="360"/>
+      </w:pPr>
+      <w:rPr>
+        <w:rFonts w:ascii="Symbol" w:hAnsi="Symbol" w:hint="default"/>
+        <w:sz w:val="20"/>
+      </w:rPr>
+    </w:lvl>
+    <w:lvl w:ilvl="6" w:tentative="1">
+      <w:start w:val="1"/>
+      <w:numFmt w:val="bullet"/>
+      <w:lvlText w:val=""/>
+      <w:lvlJc w:val="left"/>
+      <w:pPr>
+        <w:tabs>
+          <w:tab w:val="num" w:pos="5040"/>
+        </w:tabs>
+        <w:ind w:left="5040" w:hanging="360"/>
+      </w:pPr>
+      <w:rPr>
+        <w:rFonts w:ascii="Symbol" w:hAnsi="Symbol" w:hint="default"/>
+        <w:sz w:val="20"/>
+      </w:rPr>
+    </w:lvl>
+    <w:lvl w:ilvl="7" w:tentative="1">
+      <w:start w:val="1"/>
+      <w:numFmt w:val="bullet"/>
+      <w:lvlText w:val=""/>
+      <w:lvlJc w:val="left"/>
+      <w:pPr>
+        <w:tabs>
+          <w:tab w:val="num" w:pos="5760"/>
+        </w:tabs>
+        <w:ind w:left="5760" w:hanging="360"/>
+      </w:pPr>
+      <w:rPr>
+        <w:rFonts w:ascii="Symbol" w:hAnsi="Symbol" w:hint="default"/>
+        <w:sz w:val="20"/>
+      </w:rPr>
+    </w:lvl>
+    <w:lvl w:ilvl="8" w:tentative="1">
+      <w:start w:val="1"/>
+      <w:numFmt w:val="bullet"/>
+      <w:lvlText w:val=""/>
+      <w:lvlJc w:val="left"/>
+      <w:pPr>
+        <w:tabs>
+          <w:tab w:val="num" w:pos="6480"/>
+        </w:tabs>
+        <w:ind w:left="6480" w:hanging="360"/>
+      </w:pPr>
+      <w:rPr>
+        <w:rFonts w:ascii="Symbol" w:hAnsi="Symbol" w:hint="default"/>
+        <w:sz w:val="20"/>
+      </w:rPr>
+    </w:lvl>
+  </w:abstractNum>
+  <w:abstractNum w:abstractNumId="8" w15:restartNumberingAfterBreak="0">
     <w:nsid w:val="304872CF"/>
     <w:multiLevelType w:val="hybridMultilevel"/>
     <w:tmpl w:val="74BA7B50"/>
@@ -5266,7 +6093,7 @@
       </w:rPr>
     </w:lvl>
   </w:abstractNum>
-  <w:abstractNum w:abstractNumId="7" w15:restartNumberingAfterBreak="0">
+  <w:abstractNum w:abstractNumId="9" w15:restartNumberingAfterBreak="0">
     <w:nsid w:val="4E1009EB"/>
     <w:multiLevelType w:val="hybridMultilevel"/>
     <w:tmpl w:val="44D4D448"/>
@@ -5379,7 +6206,7 @@
       </w:rPr>
     </w:lvl>
   </w:abstractNum>
-  <w:abstractNum w:abstractNumId="8" w15:restartNumberingAfterBreak="0">
+  <w:abstractNum w:abstractNumId="10" w15:restartNumberingAfterBreak="0">
     <w:nsid w:val="51474894"/>
     <w:multiLevelType w:val="multilevel"/>
     <w:tmpl w:val="102CEE8C"/>
@@ -5469,11 +6296,11 @@
       </w:pPr>
     </w:lvl>
   </w:abstractNum>
-  <w:abstractNum w:abstractNumId="9" w15:restartNumberingAfterBreak="0">
+  <w:abstractNum w:abstractNumId="11" w15:restartNumberingAfterBreak="0">
     <w:nsid w:val="60586130"/>
     <w:multiLevelType w:val="hybridMultilevel"/>
-    <w:tmpl w:val="8F985E36"/>
-    <w:lvl w:ilvl="0" w:tplc="04100001">
+    <w:tmpl w:val="0B8E8AC8"/>
+    <w:lvl w:ilvl="0" w:tplc="B3987316">
       <w:start w:val="1"/>
       <w:numFmt w:val="bullet"/>
       <w:lvlText w:val=""/>
@@ -5483,6 +6310,7 @@
       </w:pPr>
       <w:rPr>
         <w:rFonts w:ascii="Symbol" w:hAnsi="Symbol" w:hint="default"/>
+        <w:color w:val="000000" w:themeColor="text1"/>
       </w:rPr>
     </w:lvl>
     <w:lvl w:ilvl="1" w:tplc="04100003" w:tentative="1">
@@ -5582,7 +6410,156 @@
       </w:rPr>
     </w:lvl>
   </w:abstractNum>
-  <w:abstractNum w:abstractNumId="10" w15:restartNumberingAfterBreak="0">
+  <w:abstractNum w:abstractNumId="12" w15:restartNumberingAfterBreak="0">
+    <w:nsid w:val="65083A25"/>
+    <w:multiLevelType w:val="multilevel"/>
+    <w:tmpl w:val="AC0AA50E"/>
+    <w:lvl w:ilvl="0">
+      <w:start w:val="1"/>
+      <w:numFmt w:val="bullet"/>
+      <w:lvlText w:val=""/>
+      <w:lvlJc w:val="left"/>
+      <w:pPr>
+        <w:tabs>
+          <w:tab w:val="num" w:pos="720"/>
+        </w:tabs>
+        <w:ind w:left="720" w:hanging="360"/>
+      </w:pPr>
+      <w:rPr>
+        <w:rFonts w:ascii="Symbol" w:hAnsi="Symbol" w:hint="default"/>
+        <w:sz w:val="20"/>
+      </w:rPr>
+    </w:lvl>
+    <w:lvl w:ilvl="1" w:tentative="1">
+      <w:start w:val="1"/>
+      <w:numFmt w:val="bullet"/>
+      <w:lvlText w:val=""/>
+      <w:lvlJc w:val="left"/>
+      <w:pPr>
+        <w:tabs>
+          <w:tab w:val="num" w:pos="1440"/>
+        </w:tabs>
+        <w:ind w:left="1440" w:hanging="360"/>
+      </w:pPr>
+      <w:rPr>
+        <w:rFonts w:ascii="Symbol" w:hAnsi="Symbol" w:hint="default"/>
+        <w:sz w:val="20"/>
+      </w:rPr>
+    </w:lvl>
+    <w:lvl w:ilvl="2" w:tentative="1">
+      <w:start w:val="1"/>
+      <w:numFmt w:val="bullet"/>
+      <w:lvlText w:val=""/>
+      <w:lvlJc w:val="left"/>
+      <w:pPr>
+        <w:tabs>
+          <w:tab w:val="num" w:pos="2160"/>
+        </w:tabs>
+        <w:ind w:left="2160" w:hanging="360"/>
+      </w:pPr>
+      <w:rPr>
+        <w:rFonts w:ascii="Symbol" w:hAnsi="Symbol" w:hint="default"/>
+        <w:sz w:val="20"/>
+      </w:rPr>
+    </w:lvl>
+    <w:lvl w:ilvl="3" w:tentative="1">
+      <w:start w:val="1"/>
+      <w:numFmt w:val="bullet"/>
+      <w:lvlText w:val=""/>
+      <w:lvlJc w:val="left"/>
+      <w:pPr>
+        <w:tabs>
+          <w:tab w:val="num" w:pos="2880"/>
+        </w:tabs>
+        <w:ind w:left="2880" w:hanging="360"/>
+      </w:pPr>
+      <w:rPr>
+        <w:rFonts w:ascii="Symbol" w:hAnsi="Symbol" w:hint="default"/>
+        <w:sz w:val="20"/>
+      </w:rPr>
+    </w:lvl>
+    <w:lvl w:ilvl="4" w:tentative="1">
+      <w:start w:val="1"/>
+      <w:numFmt w:val="bullet"/>
+      <w:lvlText w:val=""/>
+      <w:lvlJc w:val="left"/>
+      <w:pPr>
+        <w:tabs>
+          <w:tab w:val="num" w:pos="3600"/>
+        </w:tabs>
+        <w:ind w:left="3600" w:hanging="360"/>
+      </w:pPr>
+      <w:rPr>
+        <w:rFonts w:ascii="Symbol" w:hAnsi="Symbol" w:hint="default"/>
+        <w:sz w:val="20"/>
+      </w:rPr>
+    </w:lvl>
+    <w:lvl w:ilvl="5" w:tentative="1">
+      <w:start w:val="1"/>
+      <w:numFmt w:val="bullet"/>
+      <w:lvlText w:val=""/>
+      <w:lvlJc w:val="left"/>
+      <w:pPr>
+        <w:tabs>
+          <w:tab w:val="num" w:pos="4320"/>
+        </w:tabs>
+        <w:ind w:left="4320" w:hanging="360"/>
+      </w:pPr>
+      <w:rPr>
+        <w:rFonts w:ascii="Symbol" w:hAnsi="Symbol" w:hint="default"/>
+        <w:sz w:val="20"/>
+      </w:rPr>
+    </w:lvl>
+    <w:lvl w:ilvl="6" w:tentative="1">
+      <w:start w:val="1"/>
+      <w:numFmt w:val="bullet"/>
+      <w:lvlText w:val=""/>
+      <w:lvlJc w:val="left"/>
+      <w:pPr>
+        <w:tabs>
+          <w:tab w:val="num" w:pos="5040"/>
+        </w:tabs>
+        <w:ind w:left="5040" w:hanging="360"/>
+      </w:pPr>
+      <w:rPr>
+        <w:rFonts w:ascii="Symbol" w:hAnsi="Symbol" w:hint="default"/>
+        <w:sz w:val="20"/>
+      </w:rPr>
+    </w:lvl>
+    <w:lvl w:ilvl="7" w:tentative="1">
+      <w:start w:val="1"/>
+      <w:numFmt w:val="bullet"/>
+      <w:lvlText w:val=""/>
+      <w:lvlJc w:val="left"/>
+      <w:pPr>
+        <w:tabs>
+          <w:tab w:val="num" w:pos="5760"/>
+        </w:tabs>
+        <w:ind w:left="5760" w:hanging="360"/>
+      </w:pPr>
+      <w:rPr>
+        <w:rFonts w:ascii="Symbol" w:hAnsi="Symbol" w:hint="default"/>
+        <w:sz w:val="20"/>
+      </w:rPr>
+    </w:lvl>
+    <w:lvl w:ilvl="8" w:tentative="1">
+      <w:start w:val="1"/>
+      <w:numFmt w:val="bullet"/>
+      <w:lvlText w:val=""/>
+      <w:lvlJc w:val="left"/>
+      <w:pPr>
+        <w:tabs>
+          <w:tab w:val="num" w:pos="6480"/>
+        </w:tabs>
+        <w:ind w:left="6480" w:hanging="360"/>
+      </w:pPr>
+      <w:rPr>
+        <w:rFonts w:ascii="Symbol" w:hAnsi="Symbol" w:hint="default"/>
+        <w:sz w:val="20"/>
+      </w:rPr>
+    </w:lvl>
+  </w:abstractNum>
+  <w:abstractNum w:abstractNumId="13" w15:restartNumberingAfterBreak="0">
     <w:nsid w:val="669530FF"/>
     <w:multiLevelType w:val="hybridMultilevel"/>
     <w:tmpl w:val="CAAA92D6"/>
@@ -5668,7 +6645,156 @@
       </w:pPr>
     </w:lvl>
   </w:abstractNum>
-  <w:abstractNum w:abstractNumId="11" w15:restartNumberingAfterBreak="0">
+  <w:abstractNum w:abstractNumId="14" w15:restartNumberingAfterBreak="0">
+    <w:nsid w:val="691B0CE7"/>
+    <w:multiLevelType w:val="multilevel"/>
+    <w:tmpl w:val="3744A14A"/>
+    <w:lvl w:ilvl="0">
+      <w:start w:val="1"/>
+      <w:numFmt w:val="bullet"/>
+      <w:lvlText w:val=""/>
+      <w:lvlJc w:val="left"/>
+      <w:pPr>
+        <w:tabs>
+          <w:tab w:val="num" w:pos="720"/>
+        </w:tabs>
+        <w:ind w:left="720" w:hanging="360"/>
+      </w:pPr>
+      <w:rPr>
+        <w:rFonts w:ascii="Symbol" w:hAnsi="Symbol" w:hint="default"/>
+        <w:sz w:val="20"/>
+      </w:rPr>
+    </w:lvl>
+    <w:lvl w:ilvl="1" w:tentative="1">
+      <w:start w:val="1"/>
+      <w:numFmt w:val="bullet"/>
+      <w:lvlText w:val=""/>
+      <w:lvlJc w:val="left"/>
+      <w:pPr>
+        <w:tabs>
+          <w:tab w:val="num" w:pos="1440"/>
+        </w:tabs>
+        <w:ind w:left="1440" w:hanging="360"/>
+      </w:pPr>
+      <w:rPr>
+        <w:rFonts w:ascii="Symbol" w:hAnsi="Symbol" w:hint="default"/>
+        <w:sz w:val="20"/>
+      </w:rPr>
+    </w:lvl>
+    <w:lvl w:ilvl="2" w:tentative="1">
+      <w:start w:val="1"/>
+      <w:numFmt w:val="bullet"/>
+      <w:lvlText w:val=""/>
+      <w:lvlJc w:val="left"/>
+      <w:pPr>
+        <w:tabs>
+          <w:tab w:val="num" w:pos="2160"/>
+        </w:tabs>
+        <w:ind w:left="2160" w:hanging="360"/>
+      </w:pPr>
+      <w:rPr>
+        <w:rFonts w:ascii="Symbol" w:hAnsi="Symbol" w:hint="default"/>
+        <w:sz w:val="20"/>
+      </w:rPr>
+    </w:lvl>
+    <w:lvl w:ilvl="3" w:tentative="1">
+      <w:start w:val="1"/>
+      <w:numFmt w:val="bullet"/>
+      <w:lvlText w:val=""/>
+      <w:lvlJc w:val="left"/>
+      <w:pPr>
+        <w:tabs>
+          <w:tab w:val="num" w:pos="2880"/>
+        </w:tabs>
+        <w:ind w:left="2880" w:hanging="360"/>
+      </w:pPr>
+      <w:rPr>
+        <w:rFonts w:ascii="Symbol" w:hAnsi="Symbol" w:hint="default"/>
+        <w:sz w:val="20"/>
+      </w:rPr>
+    </w:lvl>
+    <w:lvl w:ilvl="4" w:tentative="1">
+      <w:start w:val="1"/>
+      <w:numFmt w:val="bullet"/>
+      <w:lvlText w:val=""/>
+      <w:lvlJc w:val="left"/>
+      <w:pPr>
+        <w:tabs>
+          <w:tab w:val="num" w:pos="3600"/>
+        </w:tabs>
+        <w:ind w:left="3600" w:hanging="360"/>
+      </w:pPr>
+      <w:rPr>
+        <w:rFonts w:ascii="Symbol" w:hAnsi="Symbol" w:hint="default"/>
+        <w:sz w:val="20"/>
+      </w:rPr>
+    </w:lvl>
+    <w:lvl w:ilvl="5" w:tentative="1">
+      <w:start w:val="1"/>
+      <w:numFmt w:val="bullet"/>
+      <w:lvlText w:val=""/>
+      <w:lvlJc w:val="left"/>
+      <w:pPr>
+        <w:tabs>
+          <w:tab w:val="num" w:pos="4320"/>
+        </w:tabs>
+        <w:ind w:left="4320" w:hanging="360"/>
+      </w:pPr>
+      <w:rPr>
+        <w:rFonts w:ascii="Symbol" w:hAnsi="Symbol" w:hint="default"/>
+        <w:sz w:val="20"/>
+      </w:rPr>
+    </w:lvl>
+    <w:lvl w:ilvl="6" w:tentative="1">
+      <w:start w:val="1"/>
+      <w:numFmt w:val="bullet"/>
+      <w:lvlText w:val=""/>
+      <w:lvlJc w:val="left"/>
+      <w:pPr>
+        <w:tabs>
+          <w:tab w:val="num" w:pos="5040"/>
+        </w:tabs>
+        <w:ind w:left="5040" w:hanging="360"/>
+      </w:pPr>
+      <w:rPr>
+        <w:rFonts w:ascii="Symbol" w:hAnsi="Symbol" w:hint="default"/>
+        <w:sz w:val="20"/>
+      </w:rPr>
+    </w:lvl>
+    <w:lvl w:ilvl="7" w:tentative="1">
+      <w:start w:val="1"/>
+      <w:numFmt w:val="bullet"/>
+      <w:lvlText w:val=""/>
+      <w:lvlJc w:val="left"/>
+      <w:pPr>
+        <w:tabs>
+          <w:tab w:val="num" w:pos="5760"/>
+        </w:tabs>
+        <w:ind w:left="5760" w:hanging="360"/>
+      </w:pPr>
+      <w:rPr>
+        <w:rFonts w:ascii="Symbol" w:hAnsi="Symbol" w:hint="default"/>
+        <w:sz w:val="20"/>
+      </w:rPr>
+    </w:lvl>
+    <w:lvl w:ilvl="8" w:tentative="1">
+      <w:start w:val="1"/>
+      <w:numFmt w:val="bullet"/>
+      <w:lvlText w:val=""/>
+      <w:lvlJc w:val="left"/>
+      <w:pPr>
+        <w:tabs>
+          <w:tab w:val="num" w:pos="6480"/>
+        </w:tabs>
+        <w:ind w:left="6480" w:hanging="360"/>
+      </w:pPr>
+      <w:rPr>
+        <w:rFonts w:ascii="Symbol" w:hAnsi="Symbol" w:hint="default"/>
+        <w:sz w:val="20"/>
+      </w:rPr>
+    </w:lvl>
+  </w:abstractNum>
+  <w:abstractNum w:abstractNumId="15" w15:restartNumberingAfterBreak="0">
     <w:nsid w:val="6BA85C08"/>
     <w:multiLevelType w:val="multilevel"/>
     <w:tmpl w:val="F3941742"/>
@@ -5758,7 +6884,7 @@
       </w:pPr>
     </w:lvl>
   </w:abstractNum>
-  <w:abstractNum w:abstractNumId="12" w15:restartNumberingAfterBreak="0">
+  <w:abstractNum w:abstractNumId="16" w15:restartNumberingAfterBreak="0">
     <w:nsid w:val="6E921BFF"/>
     <w:multiLevelType w:val="hybridMultilevel"/>
     <w:tmpl w:val="67AE1606"/>
@@ -5871,7 +6997,7 @@
       </w:rPr>
     </w:lvl>
   </w:abstractNum>
-  <w:abstractNum w:abstractNumId="13" w15:restartNumberingAfterBreak="0">
+  <w:abstractNum w:abstractNumId="17" w15:restartNumberingAfterBreak="0">
     <w:nsid w:val="71A518BD"/>
     <w:multiLevelType w:val="hybridMultilevel"/>
     <w:tmpl w:val="A54848DE"/>
@@ -5984,11 +7110,237 @@
       </w:rPr>
     </w:lvl>
   </w:abstractNum>
-  <w:abstractNum w:abstractNumId="14" w15:restartNumberingAfterBreak="0">
+  <w:abstractNum w:abstractNumId="18" w15:restartNumberingAfterBreak="0">
+    <w:nsid w:val="746C14D9"/>
+    <w:multiLevelType w:val="hybridMultilevel"/>
+    <w:tmpl w:val="EDE8A1A8"/>
+    <w:lvl w:ilvl="0" w:tplc="04100001">
+      <w:start w:val="1"/>
+      <w:numFmt w:val="bullet"/>
+      <w:lvlText w:val=""/>
+      <w:lvlJc w:val="left"/>
+      <w:pPr>
+        <w:ind w:left="720" w:hanging="360"/>
+      </w:pPr>
+      <w:rPr>
+        <w:rFonts w:ascii="Symbol" w:hAnsi="Symbol" w:hint="default"/>
+      </w:rPr>
+    </w:lvl>
+    <w:lvl w:ilvl="1" w:tplc="04100003" w:tentative="1">
+      <w:start w:val="1"/>
+      <w:numFmt w:val="bullet"/>
+      <w:lvlText w:val="o"/>
+      <w:lvlJc w:val="left"/>
+      <w:pPr>
+        <w:ind w:left="1440" w:hanging="360"/>
+      </w:pPr>
+      <w:rPr>
+        <w:rFonts w:ascii="Courier New" w:hAnsi="Courier New" w:cs="Courier New" w:hint="default"/>
+      </w:rPr>
+    </w:lvl>
+    <w:lvl w:ilvl="2" w:tplc="04100005" w:tentative="1">
+      <w:start w:val="1"/>
+      <w:numFmt w:val="bullet"/>
+      <w:lvlText w:val=""/>
+      <w:lvlJc w:val="left"/>
+      <w:pPr>
+        <w:ind w:left="2160" w:hanging="360"/>
+      </w:pPr>
+      <w:rPr>
+        <w:rFonts w:ascii="Wingdings" w:hAnsi="Wingdings" w:hint="default"/>
+      </w:rPr>
+    </w:lvl>
+    <w:lvl w:ilvl="3" w:tplc="04100001" w:tentative="1">
+      <w:start w:val="1"/>
+      <w:numFmt w:val="bullet"/>
+      <w:lvlText w:val=""/>
+      <w:lvlJc w:val="left"/>
+      <w:pPr>
+        <w:ind w:left="2880" w:hanging="360"/>
+      </w:pPr>
+      <w:rPr>
+        <w:rFonts w:ascii="Symbol" w:hAnsi="Symbol" w:hint="default"/>
+      </w:rPr>
+    </w:lvl>
+    <w:lvl w:ilvl="4" w:tplc="04100003" w:tentative="1">
+      <w:start w:val="1"/>
+      <w:numFmt w:val="bullet"/>
+      <w:lvlText w:val="o"/>
+      <w:lvlJc w:val="left"/>
+      <w:pPr>
+        <w:ind w:left="3600" w:hanging="360"/>
+      </w:pPr>
+      <w:rPr>
+        <w:rFonts w:ascii="Courier New" w:hAnsi="Courier New" w:cs="Courier New" w:hint="default"/>
+      </w:rPr>
+    </w:lvl>
+    <w:lvl w:ilvl="5" w:tplc="04100005" w:tentative="1">
+      <w:start w:val="1"/>
+      <w:numFmt w:val="bullet"/>
+      <w:lvlText w:val=""/>
+      <w:lvlJc w:val="left"/>
+      <w:pPr>
+        <w:ind w:left="4320" w:hanging="360"/>
+      </w:pPr>
+      <w:rPr>
+        <w:rFonts w:ascii="Wingdings" w:hAnsi="Wingdings" w:hint="default"/>
+      </w:rPr>
+    </w:lvl>
+    <w:lvl w:ilvl="6" w:tplc="04100001" w:tentative="1">
+      <w:start w:val="1"/>
+      <w:numFmt w:val="bullet"/>
+      <w:lvlText w:val=""/>
+      <w:lvlJc w:val="left"/>
+      <w:pPr>
+        <w:ind w:left="5040" w:hanging="360"/>
+      </w:pPr>
+      <w:rPr>
+        <w:rFonts w:ascii="Symbol" w:hAnsi="Symbol" w:hint="default"/>
+      </w:rPr>
+    </w:lvl>
+    <w:lvl w:ilvl="7" w:tplc="04100003" w:tentative="1">
+      <w:start w:val="1"/>
+      <w:numFmt w:val="bullet"/>
+      <w:lvlText w:val="o"/>
+      <w:lvlJc w:val="left"/>
+      <w:pPr>
+        <w:ind w:left="5760" w:hanging="360"/>
+      </w:pPr>
+      <w:rPr>
+        <w:rFonts w:ascii="Courier New" w:hAnsi="Courier New" w:cs="Courier New" w:hint="default"/>
+      </w:rPr>
+    </w:lvl>
+    <w:lvl w:ilvl="8" w:tplc="04100005" w:tentative="1">
+      <w:start w:val="1"/>
+      <w:numFmt w:val="bullet"/>
+      <w:lvlText w:val=""/>
+      <w:lvlJc w:val="left"/>
+      <w:pPr>
+        <w:ind w:left="6480" w:hanging="360"/>
+      </w:pPr>
+      <w:rPr>
+        <w:rFonts w:ascii="Wingdings" w:hAnsi="Wingdings" w:hint="default"/>
+      </w:rPr>
+    </w:lvl>
+  </w:abstractNum>
+  <w:abstractNum w:abstractNumId="19" w15:restartNumberingAfterBreak="0">
+    <w:nsid w:val="758E0B59"/>
+    <w:multiLevelType w:val="hybridMultilevel"/>
+    <w:tmpl w:val="F7E6C884"/>
+    <w:lvl w:ilvl="0" w:tplc="04100001">
+      <w:start w:val="1"/>
+      <w:numFmt w:val="bullet"/>
+      <w:lvlText w:val=""/>
+      <w:lvlJc w:val="left"/>
+      <w:pPr>
+        <w:ind w:left="720" w:hanging="360"/>
+      </w:pPr>
+      <w:rPr>
+        <w:rFonts w:ascii="Symbol" w:hAnsi="Symbol" w:hint="default"/>
+      </w:rPr>
+    </w:lvl>
+    <w:lvl w:ilvl="1" w:tplc="04100003" w:tentative="1">
+      <w:start w:val="1"/>
+      <w:numFmt w:val="bullet"/>
+      <w:lvlText w:val="o"/>
+      <w:lvlJc w:val="left"/>
+      <w:pPr>
+        <w:ind w:left="1440" w:hanging="360"/>
+      </w:pPr>
+      <w:rPr>
+        <w:rFonts w:ascii="Courier New" w:hAnsi="Courier New" w:cs="Courier New" w:hint="default"/>
+      </w:rPr>
+    </w:lvl>
+    <w:lvl w:ilvl="2" w:tplc="04100005" w:tentative="1">
+      <w:start w:val="1"/>
+      <w:numFmt w:val="bullet"/>
+      <w:lvlText w:val=""/>
+      <w:lvlJc w:val="left"/>
+      <w:pPr>
+        <w:ind w:left="2160" w:hanging="360"/>
+      </w:pPr>
+      <w:rPr>
+        <w:rFonts w:ascii="Wingdings" w:hAnsi="Wingdings" w:hint="default"/>
+      </w:rPr>
+    </w:lvl>
+    <w:lvl w:ilvl="3" w:tplc="04100001" w:tentative="1">
+      <w:start w:val="1"/>
+      <w:numFmt w:val="bullet"/>
+      <w:lvlText w:val=""/>
+      <w:lvlJc w:val="left"/>
+      <w:pPr>
+        <w:ind w:left="2880" w:hanging="360"/>
+      </w:pPr>
+      <w:rPr>
+        <w:rFonts w:ascii="Symbol" w:hAnsi="Symbol" w:hint="default"/>
+      </w:rPr>
+    </w:lvl>
+    <w:lvl w:ilvl="4" w:tplc="04100003" w:tentative="1">
+      <w:start w:val="1"/>
+      <w:numFmt w:val="bullet"/>
+      <w:lvlText w:val="o"/>
+      <w:lvlJc w:val="left"/>
+      <w:pPr>
+        <w:ind w:left="3600" w:hanging="360"/>
+      </w:pPr>
+      <w:rPr>
+        <w:rFonts w:ascii="Courier New" w:hAnsi="Courier New" w:cs="Courier New" w:hint="default"/>
+      </w:rPr>
+    </w:lvl>
+    <w:lvl w:ilvl="5" w:tplc="04100005" w:tentative="1">
+      <w:start w:val="1"/>
+      <w:numFmt w:val="bullet"/>
+      <w:lvlText w:val=""/>
+      <w:lvlJc w:val="left"/>
+      <w:pPr>
+        <w:ind w:left="4320" w:hanging="360"/>
+      </w:pPr>
+      <w:rPr>
+        <w:rFonts w:ascii="Wingdings" w:hAnsi="Wingdings" w:hint="default"/>
+      </w:rPr>
+    </w:lvl>
+    <w:lvl w:ilvl="6" w:tplc="04100001" w:tentative="1">
+      <w:start w:val="1"/>
+      <w:numFmt w:val="bullet"/>
+      <w:lvlText w:val=""/>
+      <w:lvlJc w:val="left"/>
+      <w:pPr>
+        <w:ind w:left="5040" w:hanging="360"/>
+      </w:pPr>
+      <w:rPr>
+        <w:rFonts w:ascii="Symbol" w:hAnsi="Symbol" w:hint="default"/>
+      </w:rPr>
+    </w:lvl>
+    <w:lvl w:ilvl="7" w:tplc="04100003" w:tentative="1">
+      <w:start w:val="1"/>
+      <w:numFmt w:val="bullet"/>
+      <w:lvlText w:val="o"/>
+      <w:lvlJc w:val="left"/>
+      <w:pPr>
+        <w:ind w:left="5760" w:hanging="360"/>
+      </w:pPr>
+      <w:rPr>
+        <w:rFonts w:ascii="Courier New" w:hAnsi="Courier New" w:cs="Courier New" w:hint="default"/>
+      </w:rPr>
+    </w:lvl>
+    <w:lvl w:ilvl="8" w:tplc="04100005" w:tentative="1">
+      <w:start w:val="1"/>
+      <w:numFmt w:val="bullet"/>
+      <w:lvlText w:val=""/>
+      <w:lvlJc w:val="left"/>
+      <w:pPr>
+        <w:ind w:left="6480" w:hanging="360"/>
+      </w:pPr>
+      <w:rPr>
+        <w:rFonts w:ascii="Wingdings" w:hAnsi="Wingdings" w:hint="default"/>
+      </w:rPr>
+    </w:lvl>
+  </w:abstractNum>
+  <w:abstractNum w:abstractNumId="20" w15:restartNumberingAfterBreak="0">
     <w:nsid w:val="767A6805"/>
     <w:multiLevelType w:val="hybridMultilevel"/>
-    <w:tmpl w:val="102CEE8C"/>
-    <w:lvl w:ilvl="0" w:tplc="17B4D184">
+    <w:tmpl w:val="2A683FFC"/>
+    <w:lvl w:ilvl="0" w:tplc="24B4519A">
       <w:start w:val="1"/>
       <w:numFmt w:val="decimal"/>
       <w:pStyle w:val="GPSSottotitolo1"/>
@@ -6075,60 +7427,70 @@
     </w:lvl>
   </w:abstractNum>
   <w:num w:numId="1" w16cid:durableId="481701177">
+    <w:abstractNumId w:val="3"/>
+  </w:num>
+  <w:num w:numId="2" w16cid:durableId="266543642">
+    <w:abstractNumId w:val="20"/>
+  </w:num>
+  <w:num w:numId="3" w16cid:durableId="1642539951">
+    <w:abstractNumId w:val="5"/>
+  </w:num>
+  <w:num w:numId="4" w16cid:durableId="18824202">
     <w:abstractNumId w:val="2"/>
   </w:num>
-  <w:num w:numId="2" w16cid:durableId="266543642">
-    <w:abstractNumId w:val="14"/>
+  <w:num w:numId="5" w16cid:durableId="317346820">
+    <w:abstractNumId w:val="11"/>
   </w:num>
-  <w:num w:numId="3" w16cid:durableId="1642539951">
+  <w:num w:numId="6" w16cid:durableId="1175799434">
+    <w:abstractNumId w:val="13"/>
+  </w:num>
+  <w:num w:numId="7" w16cid:durableId="294456951">
+    <w:abstractNumId w:val="8"/>
+  </w:num>
+  <w:num w:numId="8" w16cid:durableId="1243829482">
+    <w:abstractNumId w:val="16"/>
+  </w:num>
+  <w:num w:numId="9" w16cid:durableId="1973707811">
+    <w:abstractNumId w:val="9"/>
+  </w:num>
+  <w:num w:numId="10" w16cid:durableId="953753651">
+    <w:abstractNumId w:val="17"/>
+  </w:num>
+  <w:num w:numId="11" w16cid:durableId="310408825">
     <w:abstractNumId w:val="4"/>
   </w:num>
-  <w:num w:numId="4" w16cid:durableId="18824202">
-    <w:abstractNumId w:val="1"/>
-  </w:num>
-  <w:num w:numId="5" w16cid:durableId="317346820">
-    <w:abstractNumId w:val="9"/>
-  </w:num>
-  <w:num w:numId="6" w16cid:durableId="1175799434">
+  <w:num w:numId="12" w16cid:durableId="354768910">
     <w:abstractNumId w:val="10"/>
-  </w:num>
-  <w:num w:numId="7" w16cid:durableId="294456951">
-    <w:abstractNumId w:val="6"/>
-  </w:num>
-  <w:num w:numId="8" w16cid:durableId="1243829482">
-    <w:abstractNumId w:val="12"/>
-  </w:num>
-  <w:num w:numId="9" w16cid:durableId="1973707811">
-    <w:abstractNumId w:val="7"/>
-  </w:num>
-  <w:num w:numId="10" w16cid:durableId="953753651">
-    <w:abstractNumId w:val="13"/>
-  </w:num>
-  <w:num w:numId="11" w16cid:durableId="310408825">
-    <w:abstractNumId w:val="3"/>
-  </w:num>
-  <w:num w:numId="12" w16cid:durableId="354768910">
-    <w:abstractNumId w:val="8"/>
   </w:num>
   <w:num w:numId="13" w16cid:durableId="546647883">
     <w:abstractNumId w:val="0"/>
   </w:num>
   <w:num w:numId="14" w16cid:durableId="1461723317">
-    <w:abstractNumId w:val="11"/>
+    <w:abstractNumId w:val="15"/>
   </w:num>
   <w:num w:numId="15" w16cid:durableId="2103866430">
-    <w:abstractNumId w:val="5"/>
+    <w:abstractNumId w:val="6"/>
+  </w:num>
+  <w:num w:numId="16" w16cid:durableId="1032803115">
+    <w:abstractNumId w:val="14"/>
+  </w:num>
+  <w:num w:numId="17" w16cid:durableId="1736657000">
+    <w:abstractNumId w:val="12"/>
+  </w:num>
+  <w:num w:numId="18" w16cid:durableId="37752046">
+    <w:abstractNumId w:val="7"/>
+  </w:num>
+  <w:num w:numId="19" w16cid:durableId="657811545">
+    <w:abstractNumId w:val="18"/>
+  </w:num>
+  <w:num w:numId="20" w16cid:durableId="2124693147">
+    <w:abstractNumId w:val="19"/>
+  </w:num>
+  <w:num w:numId="21" w16cid:durableId="1604872966">
+    <w:abstractNumId w:val="1"/>
   </w:num>
   <w:numIdMacAtCleanup w:val="10"/>
 </w:numbering>
-</file>
-
-<file path=word/people.xml><?xml version="1.0" encoding="utf-8"?>
-<w15:people xmlns:wpc="http://schemas.microsoft.com/office/word/2010/wordprocessingCanvas" xmlns:cx="http://schemas.microsoft.com/office/drawing/2014/chartex" xmlns:cx1="http://schemas.microsoft.com/office/drawing/2015/9/8/chartex" xmlns:cx2="http://schemas.microsoft.com/office/drawing/2015/10/21/chartex" xmlns:cx3="http://schemas.microsoft.com/office/drawing/2016/5/9/chartex" xmlns:cx4="http://schemas.microsoft.com/office/drawing/2016/5/10/chartex" xmlns:cx5="http://schemas.microsoft.com/office/drawing/2016/5/11/chartex" xmlns:cx6="http://schemas.microsoft.com/office/drawing/2016/5/12/chartex" xmlns:cx7="http://schemas.microsoft.com/office/drawing/2016/5/13/chartex" xmlns:cx8="http://schemas.microsoft.com/office/drawing/2016/5/14/chartex" xmlns:mc="http://schemas.openxmlformats.org/markup-compatibility/2006" xmlns:aink="http://schemas.microsoft.com/office/drawing/2016/ink" xmlns:am3d="http://schemas.microsoft.com/office/drawing/2017/model3d" xmlns:o="urn:schemas-microsoft-com:office:office" xmlns:oel="http://schemas.microsoft.com/office/2019/extlst" xmlns:r="http://schemas.openxmlformats.org/officeDocument/2006/relationships" xmlns:m="http://schemas.openxmlformats.org/officeDocument/2006/math" xmlns:v="urn:schemas-microsoft-com:vml" xmlns:wp14="http://schemas.microsoft.com/office/word/2010/wordprocessingDrawing" xmlns:wp="http://schemas.openxmlformats.org/drawingml/2006/wordprocessingDrawing" xmlns:w10="urn:schemas-microsoft-com:office:word" xmlns:w="http://schemas.openxmlformats.org/wordprocessingml/2006/main" xmlns:w14="http://schemas.microsoft.com/office/word/2010/wordml" xmlns:w15="http://schemas.microsoft.com/office/word/2012/wordml" xmlns:w16cex="http://schemas.microsoft.com/office/word/2018/wordml/cex" xmlns:w16cid="http://schemas.microsoft.com/office/word/2016/wordml/cid" xmlns:w16="http://schemas.microsoft.com/office/word/2018/wordml" xmlns:w16sdtdh="http://schemas.microsoft.com/office/word/2020/wordml/sdtdatahash" xmlns:w16se="http://schemas.microsoft.com/office/word/2015/wordml/symex" xmlns:wpg="http://schemas.microsoft.com/office/word/2010/wordprocessingGroup" xmlns:wpi="http://schemas.microsoft.com/office/word/2010/wordprocessingInk" xmlns:wne="http://schemas.microsoft.com/office/word/2006/wordml" xmlns:wps="http://schemas.microsoft.com/office/word/2010/wordprocessingShape" mc:Ignorable="w14 w15 w16se w16cid w16 w16cex w16sdtdh wp14">
-  <w15:person w15:author="ANGELO AFELTRA">
-    <w15:presenceInfo w15:providerId="AD" w15:userId="S::a.afeltra12@studenti.unisa.it::7ba902f9-e6d1-4005-9a21-2d681403ac2d"/>
-  </w15:person>
-</w15:people>
 </file>
 
 <file path=word/styles.xml><?xml version="1.0" encoding="utf-8"?>
@@ -6215,7 +7577,7 @@
     <w:lsdException w:name="Closing" w:semiHidden="1" w:unhideWhenUsed="1"/>
     <w:lsdException w:name="Signature" w:semiHidden="1" w:unhideWhenUsed="1"/>
     <w:lsdException w:name="Default Paragraph Font" w:semiHidden="1" w:uiPriority="1" w:unhideWhenUsed="1"/>
-    <w:lsdException w:name="Body Text" w:semiHidden="1" w:unhideWhenUsed="1"/>
+    <w:lsdException w:name="Body Text" w:semiHidden="1" w:uiPriority="1" w:unhideWhenUsed="1" w:qFormat="1"/>
     <w:lsdException w:name="Body Text Indent" w:semiHidden="1" w:unhideWhenUsed="1"/>
     <w:lsdException w:name="List Continue" w:semiHidden="1" w:unhideWhenUsed="1"/>
     <w:lsdException w:name="List Continue 2" w:semiHidden="1" w:unhideWhenUsed="1"/>
@@ -7944,7 +9306,6 @@
       </w:numPr>
     </w:pPr>
     <w:rPr>
-      <w:color w:val="1F4E79" w:themeColor="accent1" w:themeShade="80"/>
       <w:lang w:val="en-GB"/>
     </w:rPr>
   </w:style>
@@ -7967,6 +9328,37 @@
         <w:numId w:val="14"/>
       </w:numPr>
     </w:pPr>
+  </w:style>
+  <w:style w:type="paragraph" w:styleId="Corpotesto">
+    <w:name w:val="Body Text"/>
+    <w:basedOn w:val="Normale"/>
+    <w:link w:val="CorpotestoCarattere"/>
+    <w:uiPriority w:val="1"/>
+    <w:qFormat/>
+    <w:rsid w:val="00DB083E"/>
+    <w:pPr>
+      <w:widowControl w:val="0"/>
+      <w:autoSpaceDE w:val="0"/>
+      <w:autoSpaceDN w:val="0"/>
+      <w:spacing w:after="0" w:line="240" w:lineRule="auto"/>
+    </w:pPr>
+    <w:rPr>
+      <w:rFonts w:ascii="Times New Roman" w:eastAsia="Times New Roman" w:hAnsi="Times New Roman" w:cs="Times New Roman"/>
+      <w:sz w:val="24"/>
+      <w:szCs w:val="24"/>
+    </w:rPr>
+  </w:style>
+  <w:style w:type="character" w:customStyle="1" w:styleId="CorpotestoCarattere">
+    <w:name w:val="Corpo testo Carattere"/>
+    <w:basedOn w:val="Carpredefinitoparagrafo"/>
+    <w:link w:val="Corpotesto"/>
+    <w:uiPriority w:val="1"/>
+    <w:rsid w:val="00DB083E"/>
+    <w:rPr>
+      <w:rFonts w:ascii="Times New Roman" w:eastAsia="Times New Roman" w:hAnsi="Times New Roman" w:cs="Times New Roman"/>
+      <w:sz w:val="24"/>
+      <w:szCs w:val="24"/>
+    </w:rPr>
   </w:style>
 </w:styles>
 </file>
